--- a/项目文档/需求变更申请表_前端_省用户数据分析_160327.docx
+++ b/项目文档/需求变更申请表_前端_省用户数据分析_160327.docx
@@ -1,20 +1,13 @@
 
 <file path=word/document.xml><?xml version="1.0" encoding="utf-8"?>
-<w:document xmlns:wpc="http://schemas.microsoft.com/office/word/2010/wordprocessingCanvas" xmlns:mc="http://schemas.openxmlformats.org/markup-compatibility/2006" xmlns:o="urn:schemas-microsoft-com:office:office" xmlns:r="http://schemas.openxmlformats.org/officeDocument/2006/relationships" xmlns:m="http://schemas.openxmlformats.org/officeDocument/2006/math" xmlns:v="urn:schemas-microsoft-com:vml" xmlns:wp14="http://schemas.microsoft.com/office/word/2010/wordprocessingDrawing" xmlns:wp="http://schemas.openxmlformats.org/drawingml/2006/wordprocessingDrawing" xmlns:w="http://schemas.openxmlformats.org/wordprocessingml/2006/main" xmlns:w14="http://schemas.microsoft.com/office/word/2010/wordml" xmlns:w10="urn:schemas-microsoft-com:office:word" xmlns:w15="http://schemas.microsoft.com/office/word/2012/wordml" xmlns:wpg="http://schemas.microsoft.com/office/word/2010/wordprocessingGroup" xmlns:wpi="http://schemas.microsoft.com/office/word/2010/wordprocessingInk" xmlns:wne="http://schemas.microsoft.com/office/word/2006/wordml" xmlns:wps="http://schemas.microsoft.com/office/word/2010/wordprocessingShape" mc:Ignorable="w14 w15 wp14">
+<w:document xmlns:wpc="http://schemas.microsoft.com/office/word/2010/wordprocessingCanvas" xmlns:cx="http://schemas.microsoft.com/office/drawing/2014/chartex" xmlns:cx1="http://schemas.microsoft.com/office/drawing/2015/9/8/chartex" xmlns:mc="http://schemas.openxmlformats.org/markup-compatibility/2006" xmlns:o="urn:schemas-microsoft-com:office:office" xmlns:r="http://schemas.openxmlformats.org/officeDocument/2006/relationships" xmlns:m="http://schemas.openxmlformats.org/officeDocument/2006/math" xmlns:v="urn:schemas-microsoft-com:vml" xmlns:wp14="http://schemas.microsoft.com/office/word/2010/wordprocessingDrawing" xmlns:wp="http://schemas.openxmlformats.org/drawingml/2006/wordprocessingDrawing" xmlns:w10="urn:schemas-microsoft-com:office:word" xmlns:w="http://schemas.openxmlformats.org/wordprocessingml/2006/main" xmlns:w14="http://schemas.microsoft.com/office/word/2010/wordml" xmlns:w15="http://schemas.microsoft.com/office/word/2012/wordml" xmlns:w16se="http://schemas.microsoft.com/office/word/2015/wordml/symex" xmlns:wpg="http://schemas.microsoft.com/office/word/2010/wordprocessingGroup" xmlns:wpi="http://schemas.microsoft.com/office/word/2010/wordprocessingInk" xmlns:wne="http://schemas.microsoft.com/office/word/2006/wordml" xmlns:wps="http://schemas.microsoft.com/office/word/2010/wordprocessingShape" mc:Ignorable="w14 w15 w16se wp14">
   <w:body>
     <w:tbl>
       <w:tblPr>
-        <w:tblStyle w:val="5"/>
         <w:tblpPr w:leftFromText="180" w:rightFromText="180" w:vertAnchor="text" w:horzAnchor="margin" w:tblpXSpec="center" w:tblpY="24"/>
         <w:tblW w:w="10370" w:type="dxa"/>
-        <w:tblInd w:w="0" w:type="dxa"/>
         <w:tblLayout w:type="fixed"/>
-        <w:tblCellMar>
-          <w:top w:w="0" w:type="dxa"/>
-          <w:left w:w="108" w:type="dxa"/>
-          <w:bottom w:w="0" w:type="dxa"/>
-          <w:right w:w="108" w:type="dxa"/>
-        </w:tblCellMar>
+        <w:tblLook w:val="04A0" w:firstRow="1" w:lastRow="0" w:firstColumn="1" w:lastColumn="0" w:noHBand="0" w:noVBand="1"/>
       </w:tblPr>
       <w:tblGrid>
         <w:gridCol w:w="1867"/>
@@ -24,17 +17,8 @@
         <w:gridCol w:w="2578"/>
       </w:tblGrid>
       <w:tr>
-        <w:tblPrEx>
-          <w:tblLayout w:type="fixed"/>
-          <w:tblCellMar>
-            <w:top w:w="0" w:type="dxa"/>
-            <w:left w:w="108" w:type="dxa"/>
-            <w:bottom w:w="0" w:type="dxa"/>
-            <w:right w:w="108" w:type="dxa"/>
-          </w:tblCellMar>
-        </w:tblPrEx>
         <w:trPr>
-          <w:trHeight w:val="843" w:hRule="atLeast"/>
+          <w:trHeight w:val="843"/>
         </w:trPr>
         <w:tc>
           <w:tcPr>
@@ -54,7 +38,7 @@
               <w:widowControl/>
               <w:jc w:val="center"/>
               <w:rPr>
-                <w:rFonts w:hint="eastAsia" w:ascii="宋体" w:hAnsi="宋体" w:eastAsia="宋体" w:cs="宋体"/>
+                <w:rFonts w:ascii="宋体" w:eastAsia="宋体" w:hAnsi="宋体" w:cs="宋体"/>
                 <w:b/>
                 <w:bCs/>
                 <w:color w:val="000000"/>
@@ -65,7 +49,7 @@
             </w:pPr>
             <w:r>
               <w:rPr>
-                <w:rFonts w:hint="eastAsia" w:ascii="宋体" w:hAnsi="宋体" w:eastAsia="宋体" w:cs="宋体"/>
+                <w:rFonts w:ascii="宋体" w:eastAsia="宋体" w:hAnsi="宋体" w:cs="宋体" w:hint="eastAsia"/>
                 <w:b/>
                 <w:bCs/>
                 <w:color w:val="000000"/>
@@ -79,81 +63,121 @@
         </w:tc>
       </w:tr>
       <w:tr>
-        <w:tblPrEx>
-          <w:tblLayout w:type="fixed"/>
-          <w:tblCellMar>
-            <w:top w:w="0" w:type="dxa"/>
-            <w:left w:w="108" w:type="dxa"/>
-            <w:bottom w:w="0" w:type="dxa"/>
-            <w:right w:w="108" w:type="dxa"/>
-          </w:tblCellMar>
-        </w:tblPrEx>
         <w:trPr>
-          <w:trHeight w:val="600" w:hRule="atLeast"/>
+          <w:trHeight w:val="843"/>
         </w:trPr>
         <w:tc>
           <w:tcPr>
             <w:tcW w:w="10370" w:type="dxa"/>
             <w:gridSpan w:val="5"/>
             <w:tcBorders>
-              <w:top w:val="single" w:color="auto" w:sz="4" w:space="0"/>
-              <w:left w:val="single" w:color="auto" w:sz="8" w:space="0"/>
+              <w:top w:val="nil"/>
+              <w:left w:val="nil"/>
               <w:bottom w:val="nil"/>
-              <w:right w:val="single" w:color="000000" w:sz="8" w:space="0"/>
-            </w:tcBorders>
-            <w:shd w:val="clear" w:color="000000" w:fill="D9D9D9"/>
-            <w:vAlign w:val="center"/>
-          </w:tcPr>
-          <w:p>
-            <w:pPr>
-              <w:widowControl/>
-              <w:jc w:val="center"/>
-              <w:rPr>
-                <w:rFonts w:ascii="宋体" w:hAnsi="宋体" w:eastAsia="宋体" w:cs="宋体"/>
-                <w:b/>
-                <w:bCs/>
-                <w:color w:val="000000"/>
-                <w:kern w:val="0"/>
-                <w:sz w:val="24"/>
-                <w:szCs w:val="24"/>
-              </w:rPr>
-            </w:pPr>
-            <w:r>
-              <w:rPr>
-                <w:rFonts w:hint="eastAsia" w:ascii="宋体" w:hAnsi="宋体" w:eastAsia="宋体" w:cs="宋体"/>
-                <w:b/>
-                <w:bCs/>
-                <w:color w:val="000000"/>
-                <w:kern w:val="0"/>
-                <w:sz w:val="24"/>
-                <w:szCs w:val="24"/>
-              </w:rPr>
-              <w:t>基本信息</w:t>
+              <w:right w:val="nil"/>
+            </w:tcBorders>
+            <w:shd w:val="clear" w:color="auto" w:fill="auto"/>
+            <w:vAlign w:val="center"/>
+          </w:tcPr>
+          <w:p>
+            <w:pPr>
+              <w:widowControl/>
+              <w:jc w:val="right"/>
+              <w:rPr>
+                <w:rFonts w:ascii="宋体" w:eastAsia="宋体" w:hAnsi="宋体" w:cs="宋体" w:hint="eastAsia"/>
+                <w:b/>
+                <w:bCs/>
+                <w:color w:val="FFFFFF" w:themeColor="background1"/>
+                <w:kern w:val="0"/>
+                <w:sz w:val="20"/>
+                <w:szCs w:val="20"/>
+              </w:rPr>
+            </w:pPr>
+            <w:r>
+              <w:rPr>
+                <w:rFonts w:ascii="宋体" w:eastAsia="宋体" w:hAnsi="宋体" w:cs="宋体" w:hint="eastAsia"/>
+                <w:b/>
+                <w:bCs/>
+                <w:kern w:val="0"/>
+                <w:sz w:val="20"/>
+                <w:szCs w:val="20"/>
+              </w:rPr>
+              <w:t>编号：PM0</w:t>
+            </w:r>
+            <w:bookmarkStart w:id="0" w:name="_GoBack"/>
+            <w:bookmarkEnd w:id="0"/>
+            <w:r>
+              <w:rPr>
+                <w:rFonts w:ascii="宋体" w:eastAsia="宋体" w:hAnsi="宋体" w:cs="宋体" w:hint="eastAsia"/>
+                <w:b/>
+                <w:bCs/>
+                <w:kern w:val="0"/>
+                <w:sz w:val="20"/>
+                <w:szCs w:val="20"/>
+              </w:rPr>
+              <w:t>01</w:t>
             </w:r>
           </w:p>
         </w:tc>
       </w:tr>
       <w:tr>
-        <w:tblPrEx>
-          <w:tblLayout w:type="fixed"/>
-          <w:tblCellMar>
-            <w:top w:w="0" w:type="dxa"/>
-            <w:left w:w="108" w:type="dxa"/>
-            <w:bottom w:w="0" w:type="dxa"/>
-            <w:right w:w="108" w:type="dxa"/>
-          </w:tblCellMar>
-        </w:tblPrEx>
         <w:trPr>
-          <w:trHeight w:val="470" w:hRule="atLeast"/>
+          <w:trHeight w:val="600"/>
         </w:trPr>
         <w:tc>
           <w:tcPr>
+            <w:tcW w:w="10370" w:type="dxa"/>
+            <w:gridSpan w:val="5"/>
+            <w:tcBorders>
+              <w:top w:val="single" w:sz="4" w:space="0" w:color="auto"/>
+              <w:left w:val="single" w:sz="8" w:space="0" w:color="auto"/>
+              <w:bottom w:val="nil"/>
+              <w:right w:val="single" w:sz="8" w:space="0" w:color="000000"/>
+            </w:tcBorders>
+            <w:shd w:val="clear" w:color="000000" w:fill="D9D9D9"/>
+            <w:vAlign w:val="center"/>
+          </w:tcPr>
+          <w:p>
+            <w:pPr>
+              <w:widowControl/>
+              <w:jc w:val="center"/>
+              <w:rPr>
+                <w:rFonts w:ascii="宋体" w:eastAsia="宋体" w:hAnsi="宋体" w:cs="宋体"/>
+                <w:b/>
+                <w:bCs/>
+                <w:color w:val="000000"/>
+                <w:kern w:val="0"/>
+                <w:sz w:val="24"/>
+                <w:szCs w:val="24"/>
+              </w:rPr>
+            </w:pPr>
+            <w:r>
+              <w:rPr>
+                <w:rFonts w:ascii="宋体" w:eastAsia="宋体" w:hAnsi="宋体" w:cs="宋体" w:hint="eastAsia"/>
+                <w:b/>
+                <w:bCs/>
+                <w:color w:val="000000"/>
+                <w:kern w:val="0"/>
+                <w:sz w:val="24"/>
+                <w:szCs w:val="24"/>
+              </w:rPr>
+              <w:t>基本信息</w:t>
+            </w:r>
+          </w:p>
+        </w:tc>
+      </w:tr>
+      <w:tr>
+        <w:trPr>
+          <w:trHeight w:val="470"/>
+        </w:trPr>
+        <w:tc>
+          <w:tcPr>
             <w:tcW w:w="1867" w:type="dxa"/>
             <w:tcBorders>
-              <w:top w:val="single" w:color="auto" w:sz="8" w:space="0"/>
-              <w:left w:val="single" w:color="auto" w:sz="8" w:space="0"/>
-              <w:bottom w:val="single" w:color="auto" w:sz="4" w:space="0"/>
-              <w:right w:val="single" w:color="auto" w:sz="4" w:space="0"/>
+              <w:top w:val="single" w:sz="8" w:space="0" w:color="auto"/>
+              <w:left w:val="single" w:sz="8" w:space="0" w:color="auto"/>
+              <w:bottom w:val="single" w:sz="4" w:space="0" w:color="auto"/>
+              <w:right w:val="single" w:sz="4" w:space="0" w:color="auto"/>
             </w:tcBorders>
             <w:shd w:val="clear" w:color="000000" w:fill="D9D9D9"/>
             <w:vAlign w:val="center"/>
@@ -163,18 +187,18 @@
               <w:widowControl/>
               <w:jc w:val="center"/>
               <w:rPr>
-                <w:rFonts w:ascii="宋体" w:hAnsi="宋体" w:eastAsia="宋体" w:cs="宋体"/>
-                <w:b/>
-                <w:bCs/>
-                <w:color w:val="000000"/>
-                <w:kern w:val="0"/>
-                <w:sz w:val="24"/>
-                <w:szCs w:val="24"/>
-              </w:rPr>
-            </w:pPr>
-            <w:r>
-              <w:rPr>
-                <w:rFonts w:hint="eastAsia" w:ascii="宋体" w:hAnsi="宋体" w:eastAsia="宋体" w:cs="宋体"/>
+                <w:rFonts w:ascii="宋体" w:eastAsia="宋体" w:hAnsi="宋体" w:cs="宋体"/>
+                <w:b/>
+                <w:bCs/>
+                <w:color w:val="000000"/>
+                <w:kern w:val="0"/>
+                <w:sz w:val="24"/>
+                <w:szCs w:val="24"/>
+              </w:rPr>
+            </w:pPr>
+            <w:r>
+              <w:rPr>
+                <w:rFonts w:ascii="宋体" w:eastAsia="宋体" w:hAnsi="宋体" w:cs="宋体" w:hint="eastAsia"/>
                 <w:b/>
                 <w:bCs/>
                 <w:color w:val="000000"/>
@@ -191,10 +215,10 @@
             <w:tcW w:w="3945" w:type="dxa"/>
             <w:gridSpan w:val="2"/>
             <w:tcBorders>
-              <w:top w:val="single" w:color="auto" w:sz="8" w:space="0"/>
+              <w:top w:val="single" w:sz="8" w:space="0" w:color="auto"/>
               <w:left w:val="nil"/>
-              <w:bottom w:val="single" w:color="auto" w:sz="4" w:space="0"/>
-              <w:right w:val="single" w:color="auto" w:sz="4" w:space="0"/>
+              <w:bottom w:val="single" w:sz="4" w:space="0" w:color="auto"/>
+              <w:right w:val="single" w:sz="4" w:space="0" w:color="auto"/>
             </w:tcBorders>
             <w:shd w:val="clear" w:color="auto" w:fill="auto"/>
             <w:vAlign w:val="center"/>
@@ -204,16 +228,16 @@
               <w:widowControl/>
               <w:jc w:val="center"/>
               <w:rPr>
-                <w:rFonts w:ascii="宋体" w:hAnsi="宋体" w:eastAsia="宋体" w:cs="宋体"/>
-                <w:color w:val="000000"/>
-                <w:kern w:val="0"/>
-                <w:sz w:val="24"/>
-                <w:szCs w:val="24"/>
-              </w:rPr>
-            </w:pPr>
-            <w:r>
-              <w:rPr>
-                <w:rFonts w:hint="eastAsia" w:ascii="宋体" w:hAnsi="宋体" w:eastAsia="宋体" w:cs="宋体"/>
+                <w:rFonts w:ascii="宋体" w:eastAsia="宋体" w:hAnsi="宋体" w:cs="宋体"/>
+                <w:color w:val="000000"/>
+                <w:kern w:val="0"/>
+                <w:sz w:val="24"/>
+                <w:szCs w:val="24"/>
+              </w:rPr>
+            </w:pPr>
+            <w:r>
+              <w:rPr>
+                <w:rFonts w:ascii="宋体" w:eastAsia="宋体" w:hAnsi="宋体" w:cs="宋体" w:hint="eastAsia"/>
                 <w:color w:val="000000"/>
                 <w:kern w:val="0"/>
                 <w:sz w:val="22"/>
@@ -226,10 +250,10 @@
           <w:tcPr>
             <w:tcW w:w="1980" w:type="dxa"/>
             <w:tcBorders>
-              <w:top w:val="single" w:color="auto" w:sz="8" w:space="0"/>
+              <w:top w:val="single" w:sz="8" w:space="0" w:color="auto"/>
               <w:left w:val="nil"/>
-              <w:bottom w:val="single" w:color="auto" w:sz="4" w:space="0"/>
-              <w:right w:val="single" w:color="auto" w:sz="4" w:space="0"/>
+              <w:bottom w:val="single" w:sz="4" w:space="0" w:color="auto"/>
+              <w:right w:val="single" w:sz="4" w:space="0" w:color="auto"/>
             </w:tcBorders>
             <w:shd w:val="clear" w:color="000000" w:fill="D9D9D9"/>
             <w:vAlign w:val="center"/>
@@ -239,18 +263,18 @@
               <w:widowControl/>
               <w:jc w:val="center"/>
               <w:rPr>
-                <w:rFonts w:ascii="宋体" w:hAnsi="宋体" w:eastAsia="宋体" w:cs="宋体"/>
-                <w:b/>
-                <w:bCs/>
-                <w:color w:val="000000"/>
-                <w:kern w:val="0"/>
-                <w:sz w:val="24"/>
-                <w:szCs w:val="24"/>
-              </w:rPr>
-            </w:pPr>
-            <w:r>
-              <w:rPr>
-                <w:rFonts w:hint="eastAsia" w:ascii="宋体" w:hAnsi="宋体" w:eastAsia="宋体" w:cs="宋体"/>
+                <w:rFonts w:ascii="宋体" w:eastAsia="宋体" w:hAnsi="宋体" w:cs="宋体"/>
+                <w:b/>
+                <w:bCs/>
+                <w:color w:val="000000"/>
+                <w:kern w:val="0"/>
+                <w:sz w:val="24"/>
+                <w:szCs w:val="24"/>
+              </w:rPr>
+            </w:pPr>
+            <w:r>
+              <w:rPr>
+                <w:rFonts w:ascii="宋体" w:eastAsia="宋体" w:hAnsi="宋体" w:cs="宋体" w:hint="eastAsia"/>
                 <w:b/>
                 <w:bCs/>
                 <w:color w:val="000000"/>
@@ -266,10 +290,10 @@
           <w:tcPr>
             <w:tcW w:w="2578" w:type="dxa"/>
             <w:tcBorders>
-              <w:top w:val="single" w:color="auto" w:sz="8" w:space="0"/>
+              <w:top w:val="single" w:sz="8" w:space="0" w:color="auto"/>
               <w:left w:val="nil"/>
-              <w:bottom w:val="single" w:color="auto" w:sz="4" w:space="0"/>
-              <w:right w:val="single" w:color="auto" w:sz="8" w:space="0"/>
+              <w:bottom w:val="single" w:sz="4" w:space="0" w:color="auto"/>
+              <w:right w:val="single" w:sz="8" w:space="0" w:color="auto"/>
             </w:tcBorders>
             <w:shd w:val="clear" w:color="auto" w:fill="auto"/>
             <w:vAlign w:val="center"/>
@@ -279,7 +303,7 @@
               <w:widowControl/>
               <w:jc w:val="center"/>
               <w:rPr>
-                <w:rFonts w:ascii="宋体" w:hAnsi="宋体" w:eastAsia="宋体" w:cs="宋体"/>
+                <w:rFonts w:ascii="宋体" w:eastAsia="宋体" w:hAnsi="宋体" w:cs="宋体"/>
                 <w:color w:val="000000"/>
                 <w:kern w:val="0"/>
                 <w:sz w:val="22"/>
@@ -287,7 +311,7 @@
             </w:pPr>
             <w:r>
               <w:rPr>
-                <w:rFonts w:hint="eastAsia" w:ascii="宋体" w:hAnsi="宋体" w:eastAsia="宋体" w:cs="宋体"/>
+                <w:rFonts w:ascii="宋体" w:eastAsia="宋体" w:hAnsi="宋体" w:cs="宋体" w:hint="eastAsia"/>
                 <w:color w:val="000000"/>
                 <w:kern w:val="0"/>
                 <w:sz w:val="22"/>
@@ -298,26 +322,17 @@
         </w:tc>
       </w:tr>
       <w:tr>
-        <w:tblPrEx>
-          <w:tblLayout w:type="fixed"/>
-          <w:tblCellMar>
-            <w:top w:w="0" w:type="dxa"/>
-            <w:left w:w="108" w:type="dxa"/>
-            <w:bottom w:w="0" w:type="dxa"/>
-            <w:right w:w="108" w:type="dxa"/>
-          </w:tblCellMar>
-        </w:tblPrEx>
         <w:trPr>
-          <w:trHeight w:val="580" w:hRule="atLeast"/>
+          <w:trHeight w:val="580"/>
         </w:trPr>
         <w:tc>
           <w:tcPr>
             <w:tcW w:w="1867" w:type="dxa"/>
             <w:tcBorders>
               <w:top w:val="nil"/>
-              <w:left w:val="single" w:color="auto" w:sz="8" w:space="0"/>
-              <w:bottom w:val="single" w:color="auto" w:sz="4" w:space="0"/>
-              <w:right w:val="single" w:color="auto" w:sz="4" w:space="0"/>
+              <w:left w:val="single" w:sz="8" w:space="0" w:color="auto"/>
+              <w:bottom w:val="single" w:sz="4" w:space="0" w:color="auto"/>
+              <w:right w:val="single" w:sz="4" w:space="0" w:color="auto"/>
             </w:tcBorders>
             <w:shd w:val="clear" w:color="000000" w:fill="D9D9D9"/>
             <w:vAlign w:val="center"/>
@@ -327,18 +342,18 @@
               <w:widowControl/>
               <w:jc w:val="center"/>
               <w:rPr>
-                <w:rFonts w:ascii="宋体" w:hAnsi="宋体" w:eastAsia="宋体" w:cs="宋体"/>
-                <w:b/>
-                <w:bCs/>
-                <w:color w:val="000000"/>
-                <w:kern w:val="0"/>
-                <w:sz w:val="24"/>
-                <w:szCs w:val="24"/>
-              </w:rPr>
-            </w:pPr>
-            <w:r>
-              <w:rPr>
-                <w:rFonts w:hint="eastAsia" w:ascii="宋体" w:hAnsi="宋体" w:eastAsia="宋体" w:cs="宋体"/>
+                <w:rFonts w:ascii="宋体" w:eastAsia="宋体" w:hAnsi="宋体" w:cs="宋体"/>
+                <w:b/>
+                <w:bCs/>
+                <w:color w:val="000000"/>
+                <w:kern w:val="0"/>
+                <w:sz w:val="24"/>
+                <w:szCs w:val="24"/>
+              </w:rPr>
+            </w:pPr>
+            <w:r>
+              <w:rPr>
+                <w:rFonts w:ascii="宋体" w:eastAsia="宋体" w:hAnsi="宋体" w:cs="宋体" w:hint="eastAsia"/>
                 <w:b/>
                 <w:bCs/>
                 <w:color w:val="000000"/>
@@ -355,10 +370,10 @@
             <w:tcW w:w="3945" w:type="dxa"/>
             <w:gridSpan w:val="2"/>
             <w:tcBorders>
-              <w:top w:val="single" w:color="auto" w:sz="4" w:space="0"/>
+              <w:top w:val="single" w:sz="4" w:space="0" w:color="auto"/>
               <w:left w:val="nil"/>
-              <w:bottom w:val="single" w:color="auto" w:sz="4" w:space="0"/>
-              <w:right w:val="single" w:color="auto" w:sz="4" w:space="0"/>
+              <w:bottom w:val="single" w:sz="4" w:space="0" w:color="auto"/>
+              <w:right w:val="single" w:sz="4" w:space="0" w:color="auto"/>
             </w:tcBorders>
             <w:shd w:val="clear" w:color="auto" w:fill="auto"/>
             <w:vAlign w:val="center"/>
@@ -368,23 +383,21 @@
               <w:widowControl/>
               <w:jc w:val="center"/>
               <w:rPr>
-                <w:rFonts w:ascii="宋体" w:hAnsi="宋体" w:eastAsia="宋体" w:cs="宋体"/>
-                <w:b/>
-                <w:bCs/>
-                <w:color w:val="000000"/>
-                <w:kern w:val="0"/>
-                <w:sz w:val="24"/>
-                <w:szCs w:val="24"/>
-                <w:lang w:val="en-US"/>
-              </w:rPr>
-            </w:pPr>
-            <w:r>
-              <w:rPr>
-                <w:rFonts w:hint="eastAsia" w:ascii="宋体" w:hAnsi="宋体" w:eastAsia="宋体" w:cs="宋体"/>
+                <w:rFonts w:ascii="宋体" w:eastAsia="宋体" w:hAnsi="宋体" w:cs="宋体"/>
+                <w:b/>
+                <w:bCs/>
+                <w:color w:val="000000"/>
+                <w:kern w:val="0"/>
+                <w:sz w:val="24"/>
+                <w:szCs w:val="24"/>
+              </w:rPr>
+            </w:pPr>
+            <w:r>
+              <w:rPr>
+                <w:rFonts w:ascii="宋体" w:eastAsia="宋体" w:hAnsi="宋体" w:cs="宋体" w:hint="eastAsia"/>
                 <w:color w:val="000000"/>
                 <w:kern w:val="0"/>
                 <w:sz w:val="22"/>
-                <w:lang w:val="en-US" w:eastAsia="zh-CN"/>
               </w:rPr>
               <w:t>汤正杰</w:t>
             </w:r>
@@ -396,8 +409,8 @@
             <w:tcBorders>
               <w:top w:val="nil"/>
               <w:left w:val="nil"/>
-              <w:bottom w:val="single" w:color="auto" w:sz="4" w:space="0"/>
-              <w:right w:val="single" w:color="auto" w:sz="4" w:space="0"/>
+              <w:bottom w:val="single" w:sz="4" w:space="0" w:color="auto"/>
+              <w:right w:val="single" w:sz="4" w:space="0" w:color="auto"/>
             </w:tcBorders>
             <w:shd w:val="clear" w:color="000000" w:fill="D9D9D9"/>
             <w:vAlign w:val="center"/>
@@ -407,18 +420,18 @@
               <w:widowControl/>
               <w:jc w:val="center"/>
               <w:rPr>
-                <w:rFonts w:ascii="宋体" w:hAnsi="宋体" w:eastAsia="宋体" w:cs="宋体"/>
-                <w:b/>
-                <w:bCs/>
-                <w:color w:val="000000"/>
-                <w:kern w:val="0"/>
-                <w:sz w:val="24"/>
-                <w:szCs w:val="24"/>
-              </w:rPr>
-            </w:pPr>
-            <w:r>
-              <w:rPr>
-                <w:rFonts w:hint="eastAsia" w:ascii="宋体" w:hAnsi="宋体" w:eastAsia="宋体" w:cs="宋体"/>
+                <w:rFonts w:ascii="宋体" w:eastAsia="宋体" w:hAnsi="宋体" w:cs="宋体"/>
+                <w:b/>
+                <w:bCs/>
+                <w:color w:val="000000"/>
+                <w:kern w:val="0"/>
+                <w:sz w:val="24"/>
+                <w:szCs w:val="24"/>
+              </w:rPr>
+            </w:pPr>
+            <w:r>
+              <w:rPr>
+                <w:rFonts w:ascii="宋体" w:eastAsia="宋体" w:hAnsi="宋体" w:cs="宋体" w:hint="eastAsia"/>
                 <w:b/>
                 <w:bCs/>
                 <w:color w:val="000000"/>
@@ -436,8 +449,8 @@
             <w:tcBorders>
               <w:top w:val="nil"/>
               <w:left w:val="nil"/>
-              <w:bottom w:val="single" w:color="auto" w:sz="4" w:space="0"/>
-              <w:right w:val="single" w:color="auto" w:sz="8" w:space="0"/>
+              <w:bottom w:val="single" w:sz="4" w:space="0" w:color="auto"/>
+              <w:right w:val="single" w:sz="8" w:space="0" w:color="auto"/>
             </w:tcBorders>
             <w:shd w:val="clear" w:color="auto" w:fill="auto"/>
             <w:vAlign w:val="center"/>
@@ -447,7 +460,7 @@
               <w:widowControl/>
               <w:jc w:val="center"/>
               <w:rPr>
-                <w:rFonts w:ascii="宋体" w:hAnsi="宋体" w:eastAsia="宋体" w:cs="宋体"/>
+                <w:rFonts w:ascii="宋体" w:eastAsia="宋体" w:hAnsi="宋体" w:cs="宋体"/>
                 <w:color w:val="000000"/>
                 <w:kern w:val="0"/>
                 <w:sz w:val="22"/>
@@ -455,7 +468,7 @@
             </w:pPr>
             <w:r>
               <w:rPr>
-                <w:rFonts w:hint="eastAsia" w:ascii="宋体" w:hAnsi="宋体" w:eastAsia="宋体" w:cs="宋体"/>
+                <w:rFonts w:ascii="宋体" w:eastAsia="宋体" w:hAnsi="宋体" w:cs="宋体" w:hint="eastAsia"/>
                 <w:color w:val="000000"/>
                 <w:kern w:val="0"/>
                 <w:sz w:val="22"/>
@@ -464,11 +477,10 @@
             </w:r>
             <w:r>
               <w:rPr>
-                <w:rFonts w:hint="eastAsia" w:ascii="宋体" w:hAnsi="宋体" w:eastAsia="宋体" w:cs="宋体"/>
+                <w:rFonts w:ascii="宋体" w:eastAsia="宋体" w:hAnsi="宋体" w:cs="宋体" w:hint="eastAsia"/>
                 <w:color w:val="000000"/>
                 <w:kern w:val="0"/>
                 <w:sz w:val="22"/>
-                <w:lang w:val="en-US" w:eastAsia="zh-CN"/>
               </w:rPr>
               <w:t>27</w:t>
             </w:r>
@@ -476,26 +488,17 @@
         </w:tc>
       </w:tr>
       <w:tr>
-        <w:tblPrEx>
-          <w:tblLayout w:type="fixed"/>
-          <w:tblCellMar>
-            <w:top w:w="0" w:type="dxa"/>
-            <w:left w:w="108" w:type="dxa"/>
-            <w:bottom w:w="0" w:type="dxa"/>
-            <w:right w:w="108" w:type="dxa"/>
-          </w:tblCellMar>
-        </w:tblPrEx>
         <w:trPr>
-          <w:trHeight w:val="460" w:hRule="atLeast"/>
+          <w:trHeight w:val="460"/>
         </w:trPr>
         <w:tc>
           <w:tcPr>
             <w:tcW w:w="1867" w:type="dxa"/>
             <w:tcBorders>
               <w:top w:val="nil"/>
-              <w:left w:val="single" w:color="auto" w:sz="8" w:space="0"/>
-              <w:bottom w:val="single" w:color="auto" w:sz="4" w:space="0"/>
-              <w:right w:val="single" w:color="auto" w:sz="4" w:space="0"/>
+              <w:left w:val="single" w:sz="8" w:space="0" w:color="auto"/>
+              <w:bottom w:val="single" w:sz="4" w:space="0" w:color="auto"/>
+              <w:right w:val="single" w:sz="4" w:space="0" w:color="auto"/>
             </w:tcBorders>
             <w:shd w:val="clear" w:color="000000" w:fill="D9D9D9"/>
             <w:vAlign w:val="center"/>
@@ -505,18 +508,18 @@
               <w:widowControl/>
               <w:jc w:val="center"/>
               <w:rPr>
-                <w:rFonts w:ascii="宋体" w:hAnsi="宋体" w:eastAsia="宋体" w:cs="宋体"/>
-                <w:b/>
-                <w:bCs/>
-                <w:color w:val="000000"/>
-                <w:kern w:val="0"/>
-                <w:sz w:val="24"/>
-                <w:szCs w:val="24"/>
-              </w:rPr>
-            </w:pPr>
-            <w:r>
-              <w:rPr>
-                <w:rFonts w:hint="eastAsia" w:ascii="宋体" w:hAnsi="宋体" w:eastAsia="宋体" w:cs="宋体"/>
+                <w:rFonts w:ascii="宋体" w:eastAsia="宋体" w:hAnsi="宋体" w:cs="宋体"/>
+                <w:b/>
+                <w:bCs/>
+                <w:color w:val="000000"/>
+                <w:kern w:val="0"/>
+                <w:sz w:val="24"/>
+                <w:szCs w:val="24"/>
+              </w:rPr>
+            </w:pPr>
+            <w:r>
+              <w:rPr>
+                <w:rFonts w:ascii="宋体" w:eastAsia="宋体" w:hAnsi="宋体" w:cs="宋体" w:hint="eastAsia"/>
                 <w:b/>
                 <w:bCs/>
                 <w:color w:val="000000"/>
@@ -533,10 +536,10 @@
             <w:tcW w:w="8503" w:type="dxa"/>
             <w:gridSpan w:val="4"/>
             <w:tcBorders>
-              <w:top w:val="single" w:color="auto" w:sz="4" w:space="0"/>
+              <w:top w:val="single" w:sz="4" w:space="0" w:color="auto"/>
               <w:left w:val="nil"/>
-              <w:bottom w:val="single" w:color="auto" w:sz="4" w:space="0"/>
-              <w:right w:val="single" w:color="000000" w:sz="8" w:space="0"/>
+              <w:bottom w:val="single" w:sz="4" w:space="0" w:color="auto"/>
+              <w:right w:val="single" w:sz="8" w:space="0" w:color="000000"/>
             </w:tcBorders>
             <w:shd w:val="clear" w:color="auto" w:fill="auto"/>
             <w:vAlign w:val="center"/>
@@ -546,62 +549,39 @@
               <w:widowControl/>
               <w:jc w:val="center"/>
               <w:rPr>
-                <w:rFonts w:hint="eastAsia" w:ascii="宋体" w:hAnsi="宋体" w:eastAsia="宋体" w:cs="宋体"/>
-                <w:b/>
-                <w:bCs/>
-                <w:color w:val="000000"/>
-                <w:kern w:val="0"/>
-                <w:sz w:val="24"/>
-                <w:szCs w:val="24"/>
-                <w:lang w:val="en-US" w:eastAsia="zh-CN"/>
-              </w:rPr>
-            </w:pPr>
-            <w:r>
-              <w:rPr>
-                <w:rFonts w:hint="eastAsia" w:ascii="宋体" w:hAnsi="宋体" w:eastAsia="宋体" w:cs="宋体"/>
+                <w:rFonts w:ascii="宋体" w:eastAsia="宋体" w:hAnsi="宋体" w:cs="宋体"/>
+                <w:b/>
+                <w:bCs/>
+                <w:color w:val="000000"/>
+                <w:kern w:val="0"/>
+                <w:sz w:val="24"/>
+                <w:szCs w:val="24"/>
+              </w:rPr>
+            </w:pPr>
+            <w:r>
+              <w:rPr>
+                <w:rFonts w:ascii="宋体" w:eastAsia="宋体" w:hAnsi="宋体" w:cs="宋体" w:hint="eastAsia"/>
                 <w:color w:val="000000"/>
                 <w:kern w:val="0"/>
                 <w:sz w:val="22"/>
-                <w:lang w:val="en-US" w:eastAsia="zh-CN"/>
-              </w:rPr>
-              <w:t>前</w:t>
-            </w:r>
-            <w:bookmarkStart w:id="0" w:name="_GoBack"/>
-            <w:bookmarkEnd w:id="0"/>
-            <w:r>
-              <w:rPr>
-                <w:rFonts w:hint="eastAsia" w:ascii="宋体" w:hAnsi="宋体" w:eastAsia="宋体" w:cs="宋体"/>
-                <w:color w:val="000000"/>
-                <w:kern w:val="0"/>
-                <w:sz w:val="22"/>
-                <w:lang w:val="en-US" w:eastAsia="zh-CN"/>
-              </w:rPr>
-              <w:t>端</w:t>
+              </w:rPr>
+              <w:t>前端</w:t>
             </w:r>
           </w:p>
         </w:tc>
       </w:tr>
       <w:tr>
-        <w:tblPrEx>
-          <w:tblLayout w:type="fixed"/>
-          <w:tblCellMar>
-            <w:top w:w="0" w:type="dxa"/>
-            <w:left w:w="108" w:type="dxa"/>
-            <w:bottom w:w="0" w:type="dxa"/>
-            <w:right w:w="108" w:type="dxa"/>
-          </w:tblCellMar>
-        </w:tblPrEx>
         <w:trPr>
-          <w:trHeight w:val="530" w:hRule="atLeast"/>
+          <w:trHeight w:val="530"/>
         </w:trPr>
         <w:tc>
           <w:tcPr>
             <w:tcW w:w="1867" w:type="dxa"/>
             <w:tcBorders>
               <w:top w:val="nil"/>
-              <w:left w:val="single" w:color="auto" w:sz="8" w:space="0"/>
-              <w:bottom w:val="single" w:color="auto" w:sz="8" w:space="0"/>
-              <w:right w:val="single" w:color="auto" w:sz="4" w:space="0"/>
+              <w:left w:val="single" w:sz="8" w:space="0" w:color="auto"/>
+              <w:bottom w:val="single" w:sz="8" w:space="0" w:color="auto"/>
+              <w:right w:val="single" w:sz="4" w:space="0" w:color="auto"/>
             </w:tcBorders>
             <w:shd w:val="clear" w:color="000000" w:fill="D9D9D9"/>
             <w:vAlign w:val="center"/>
@@ -611,18 +591,18 @@
               <w:widowControl/>
               <w:jc w:val="center"/>
               <w:rPr>
-                <w:rFonts w:ascii="宋体" w:hAnsi="宋体" w:eastAsia="宋体" w:cs="宋体"/>
-                <w:b/>
-                <w:bCs/>
-                <w:color w:val="000000"/>
-                <w:kern w:val="0"/>
-                <w:sz w:val="24"/>
-                <w:szCs w:val="24"/>
-              </w:rPr>
-            </w:pPr>
-            <w:r>
-              <w:rPr>
-                <w:rFonts w:hint="eastAsia" w:ascii="宋体" w:hAnsi="宋体" w:eastAsia="宋体" w:cs="宋体"/>
+                <w:rFonts w:ascii="宋体" w:eastAsia="宋体" w:hAnsi="宋体" w:cs="宋体"/>
+                <w:b/>
+                <w:bCs/>
+                <w:color w:val="000000"/>
+                <w:kern w:val="0"/>
+                <w:sz w:val="24"/>
+                <w:szCs w:val="24"/>
+              </w:rPr>
+            </w:pPr>
+            <w:r>
+              <w:rPr>
+                <w:rFonts w:ascii="宋体" w:eastAsia="宋体" w:hAnsi="宋体" w:cs="宋体" w:hint="eastAsia"/>
                 <w:b/>
                 <w:bCs/>
                 <w:color w:val="000000"/>
@@ -639,10 +619,10 @@
             <w:tcW w:w="8503" w:type="dxa"/>
             <w:gridSpan w:val="4"/>
             <w:tcBorders>
-              <w:top w:val="single" w:color="auto" w:sz="4" w:space="0"/>
+              <w:top w:val="single" w:sz="4" w:space="0" w:color="auto"/>
               <w:left w:val="nil"/>
-              <w:bottom w:val="single" w:color="auto" w:sz="8" w:space="0"/>
-              <w:right w:val="single" w:color="000000" w:sz="8" w:space="0"/>
+              <w:bottom w:val="single" w:sz="8" w:space="0" w:color="auto"/>
+              <w:right w:val="single" w:sz="8" w:space="0" w:color="000000"/>
             </w:tcBorders>
             <w:shd w:val="clear" w:color="auto" w:fill="auto"/>
             <w:vAlign w:val="center"/>
@@ -652,48 +632,109 @@
               <w:widowControl/>
               <w:jc w:val="left"/>
               <w:rPr>
-                <w:rFonts w:ascii="宋体" w:hAnsi="宋体" w:eastAsia="宋体" w:cs="宋体"/>
-                <w:color w:val="000000"/>
-                <w:kern w:val="0"/>
-                <w:sz w:val="20"/>
-                <w:szCs w:val="20"/>
-              </w:rPr>
-            </w:pPr>
-            <w:r>
-              <w:rPr>
-                <w:rFonts w:hint="eastAsia" w:ascii="宋体" w:hAnsi="宋体" w:eastAsia="宋体" w:cs="宋体"/>
-                <w:color w:val="000000"/>
-                <w:kern w:val="0"/>
-                <w:sz w:val="20"/>
-                <w:szCs w:val="20"/>
-              </w:rPr>
-              <w:t xml:space="preserve">    □非常紧急      □紧急      ■一般      □可延期</w:t>
+                <w:rFonts w:ascii="宋体" w:eastAsia="宋体" w:hAnsi="宋体" w:cs="宋体"/>
+                <w:color w:val="000000"/>
+                <w:kern w:val="0"/>
+                <w:sz w:val="20"/>
+                <w:szCs w:val="20"/>
+              </w:rPr>
+            </w:pPr>
+            <w:r>
+              <w:rPr>
+                <w:rFonts w:ascii="宋体" w:eastAsia="宋体" w:hAnsi="宋体" w:cs="宋体" w:hint="eastAsia"/>
+                <w:color w:val="000000"/>
+                <w:kern w:val="0"/>
+                <w:sz w:val="20"/>
+                <w:szCs w:val="20"/>
+              </w:rPr>
+              <w:t xml:space="preserve">    </w:t>
+            </w:r>
+            <w:r>
+              <w:rPr>
+                <w:rFonts w:ascii="宋体" w:eastAsia="宋体" w:hAnsi="宋体" w:cs="宋体" w:hint="eastAsia"/>
+                <w:color w:val="000000"/>
+                <w:kern w:val="0"/>
+                <w:sz w:val="20"/>
+                <w:szCs w:val="20"/>
+              </w:rPr>
+              <w:t>□非常紧急</w:t>
+            </w:r>
+            <w:r>
+              <w:rPr>
+                <w:rFonts w:ascii="宋体" w:eastAsia="宋体" w:hAnsi="宋体" w:cs="宋体" w:hint="eastAsia"/>
+                <w:color w:val="000000"/>
+                <w:kern w:val="0"/>
+                <w:sz w:val="20"/>
+                <w:szCs w:val="20"/>
+              </w:rPr>
+              <w:t xml:space="preserve">      </w:t>
+            </w:r>
+            <w:r>
+              <w:rPr>
+                <w:rFonts w:ascii="宋体" w:eastAsia="宋体" w:hAnsi="宋体" w:cs="宋体" w:hint="eastAsia"/>
+                <w:color w:val="000000"/>
+                <w:kern w:val="0"/>
+                <w:sz w:val="20"/>
+                <w:szCs w:val="20"/>
+              </w:rPr>
+              <w:t>□紧急</w:t>
+            </w:r>
+            <w:r>
+              <w:rPr>
+                <w:rFonts w:ascii="宋体" w:eastAsia="宋体" w:hAnsi="宋体" w:cs="宋体" w:hint="eastAsia"/>
+                <w:color w:val="000000"/>
+                <w:kern w:val="0"/>
+                <w:sz w:val="20"/>
+                <w:szCs w:val="20"/>
+              </w:rPr>
+              <w:t xml:space="preserve">      </w:t>
+            </w:r>
+            <w:r>
+              <w:rPr>
+                <w:rFonts w:ascii="宋体" w:eastAsia="宋体" w:hAnsi="宋体" w:cs="宋体" w:hint="eastAsia"/>
+                <w:color w:val="000000"/>
+                <w:kern w:val="0"/>
+                <w:sz w:val="20"/>
+                <w:szCs w:val="20"/>
+              </w:rPr>
+              <w:t>■一般</w:t>
+            </w:r>
+            <w:r>
+              <w:rPr>
+                <w:rFonts w:ascii="宋体" w:eastAsia="宋体" w:hAnsi="宋体" w:cs="宋体" w:hint="eastAsia"/>
+                <w:color w:val="000000"/>
+                <w:kern w:val="0"/>
+                <w:sz w:val="20"/>
+                <w:szCs w:val="20"/>
+              </w:rPr>
+              <w:t xml:space="preserve">      </w:t>
+            </w:r>
+            <w:r>
+              <w:rPr>
+                <w:rFonts w:ascii="宋体" w:eastAsia="宋体" w:hAnsi="宋体" w:cs="宋体" w:hint="eastAsia"/>
+                <w:color w:val="000000"/>
+                <w:kern w:val="0"/>
+                <w:sz w:val="20"/>
+                <w:szCs w:val="20"/>
+              </w:rPr>
+              <w:t>□可延期</w:t>
             </w:r>
           </w:p>
         </w:tc>
       </w:tr>
       <w:tr>
-        <w:tblPrEx>
-          <w:tblLayout w:type="fixed"/>
-          <w:tblCellMar>
-            <w:top w:w="0" w:type="dxa"/>
-            <w:left w:w="108" w:type="dxa"/>
-            <w:bottom w:w="0" w:type="dxa"/>
-            <w:right w:w="108" w:type="dxa"/>
-          </w:tblCellMar>
-        </w:tblPrEx>
         <w:trPr>
-          <w:trHeight w:val="530" w:hRule="atLeast"/>
+          <w:trHeight w:val="530"/>
         </w:trPr>
         <w:tc>
           <w:tcPr>
             <w:tcW w:w="10370" w:type="dxa"/>
             <w:gridSpan w:val="5"/>
             <w:tcBorders>
-              <w:top w:val="single" w:color="auto" w:sz="8" w:space="0"/>
-              <w:left w:val="single" w:color="auto" w:sz="8" w:space="0"/>
+              <w:top w:val="single" w:sz="8" w:space="0" w:color="auto"/>
+              <w:left w:val="single" w:sz="8" w:space="0" w:color="auto"/>
               <w:bottom w:val="nil"/>
-              <w:right w:val="single" w:color="000000" w:sz="8" w:space="0"/>
+              <w:right w:val="single" w:sz="8" w:space="0" w:color="000000"/>
             </w:tcBorders>
             <w:shd w:val="clear" w:color="000000" w:fill="D9D9D9"/>
             <w:vAlign w:val="center"/>
@@ -703,18 +744,18 @@
               <w:widowControl/>
               <w:jc w:val="center"/>
               <w:rPr>
-                <w:rFonts w:ascii="宋体" w:hAnsi="宋体" w:eastAsia="宋体" w:cs="宋体"/>
-                <w:b/>
-                <w:bCs/>
-                <w:color w:val="000000"/>
-                <w:kern w:val="0"/>
-                <w:sz w:val="24"/>
-                <w:szCs w:val="24"/>
-              </w:rPr>
-            </w:pPr>
-            <w:r>
-              <w:rPr>
-                <w:rFonts w:hint="eastAsia" w:ascii="宋体" w:hAnsi="宋体" w:eastAsia="宋体" w:cs="宋体"/>
+                <w:rFonts w:ascii="宋体" w:eastAsia="宋体" w:hAnsi="宋体" w:cs="宋体"/>
+                <w:b/>
+                <w:bCs/>
+                <w:color w:val="000000"/>
+                <w:kern w:val="0"/>
+                <w:sz w:val="24"/>
+                <w:szCs w:val="24"/>
+              </w:rPr>
+            </w:pPr>
+            <w:r>
+              <w:rPr>
+                <w:rFonts w:ascii="宋体" w:eastAsia="宋体" w:hAnsi="宋体" w:cs="宋体" w:hint="eastAsia"/>
                 <w:b/>
                 <w:bCs/>
                 <w:color w:val="000000"/>
@@ -728,27 +769,18 @@
         </w:tc>
       </w:tr>
       <w:tr>
-        <w:tblPrEx>
-          <w:tblLayout w:type="fixed"/>
-          <w:tblCellMar>
-            <w:top w:w="0" w:type="dxa"/>
-            <w:left w:w="108" w:type="dxa"/>
-            <w:bottom w:w="0" w:type="dxa"/>
-            <w:right w:w="108" w:type="dxa"/>
-          </w:tblCellMar>
-        </w:tblPrEx>
         <w:trPr>
-          <w:trHeight w:val="312" w:hRule="atLeast"/>
+          <w:trHeight w:val="312"/>
         </w:trPr>
         <w:tc>
           <w:tcPr>
             <w:tcW w:w="1867" w:type="dxa"/>
             <w:vMerge w:val="restart"/>
             <w:tcBorders>
-              <w:top w:val="single" w:color="auto" w:sz="8" w:space="0"/>
-              <w:left w:val="single" w:color="auto" w:sz="8" w:space="0"/>
-              <w:bottom w:val="single" w:color="auto" w:sz="4" w:space="0"/>
-              <w:right w:val="single" w:color="auto" w:sz="4" w:space="0"/>
+              <w:top w:val="single" w:sz="8" w:space="0" w:color="auto"/>
+              <w:left w:val="single" w:sz="8" w:space="0" w:color="auto"/>
+              <w:bottom w:val="single" w:sz="4" w:space="0" w:color="auto"/>
+              <w:right w:val="single" w:sz="4" w:space="0" w:color="auto"/>
             </w:tcBorders>
             <w:shd w:val="clear" w:color="000000" w:fill="D9D9D9"/>
             <w:vAlign w:val="center"/>
@@ -758,18 +790,18 @@
               <w:widowControl/>
               <w:jc w:val="center"/>
               <w:rPr>
-                <w:rFonts w:ascii="宋体" w:hAnsi="宋体" w:eastAsia="宋体" w:cs="宋体"/>
-                <w:b/>
-                <w:bCs/>
-                <w:color w:val="000000"/>
-                <w:kern w:val="0"/>
-                <w:sz w:val="24"/>
-                <w:szCs w:val="24"/>
-              </w:rPr>
-            </w:pPr>
-            <w:r>
-              <w:rPr>
-                <w:rFonts w:hint="eastAsia" w:ascii="宋体" w:hAnsi="宋体" w:eastAsia="宋体" w:cs="宋体"/>
+                <w:rFonts w:ascii="宋体" w:eastAsia="宋体" w:hAnsi="宋体" w:cs="宋体"/>
+                <w:b/>
+                <w:bCs/>
+                <w:color w:val="000000"/>
+                <w:kern w:val="0"/>
+                <w:sz w:val="24"/>
+                <w:szCs w:val="24"/>
+              </w:rPr>
+            </w:pPr>
+            <w:r>
+              <w:rPr>
+                <w:rFonts w:ascii="宋体" w:eastAsia="宋体" w:hAnsi="宋体" w:cs="宋体" w:hint="eastAsia"/>
                 <w:b/>
                 <w:bCs/>
                 <w:color w:val="000000"/>
@@ -787,10 +819,10 @@
             <w:gridSpan w:val="4"/>
             <w:vMerge w:val="restart"/>
             <w:tcBorders>
-              <w:top w:val="single" w:color="auto" w:sz="8" w:space="0"/>
-              <w:left w:val="single" w:color="auto" w:sz="4" w:space="0"/>
-              <w:bottom w:val="single" w:color="auto" w:sz="4" w:space="0"/>
-              <w:right w:val="single" w:color="000000" w:sz="8" w:space="0"/>
+              <w:top w:val="single" w:sz="8" w:space="0" w:color="auto"/>
+              <w:left w:val="single" w:sz="4" w:space="0" w:color="auto"/>
+              <w:bottom w:val="single" w:sz="4" w:space="0" w:color="auto"/>
+              <w:right w:val="single" w:sz="8" w:space="0" w:color="000000"/>
             </w:tcBorders>
             <w:shd w:val="clear" w:color="auto" w:fill="auto"/>
             <w:vAlign w:val="center"/>
@@ -800,48 +832,93 @@
               <w:widowControl/>
               <w:jc w:val="left"/>
               <w:rPr>
-                <w:rFonts w:ascii="宋体" w:hAnsi="宋体" w:eastAsia="宋体" w:cs="宋体"/>
-                <w:color w:val="000000"/>
-                <w:kern w:val="0"/>
-                <w:sz w:val="20"/>
-                <w:szCs w:val="20"/>
-              </w:rPr>
-            </w:pPr>
-            <w:r>
-              <w:rPr>
-                <w:rFonts w:hint="eastAsia" w:ascii="宋体" w:hAnsi="宋体" w:eastAsia="宋体" w:cs="宋体"/>
-                <w:color w:val="000000"/>
-                <w:kern w:val="0"/>
-                <w:sz w:val="20"/>
-                <w:szCs w:val="20"/>
-              </w:rPr>
-              <w:t xml:space="preserve">    将省用户数据分析功能的对比分析中的只显示两个调查期数据更改为可以显示从一月到十二月调查期的数据。</w:t>
+                <w:rFonts w:ascii="宋体" w:eastAsia="宋体" w:hAnsi="宋体" w:cs="宋体"/>
+                <w:color w:val="000000"/>
+                <w:kern w:val="0"/>
+                <w:sz w:val="20"/>
+                <w:szCs w:val="20"/>
+              </w:rPr>
+            </w:pPr>
+            <w:r>
+              <w:rPr>
+                <w:rFonts w:ascii="宋体" w:eastAsia="宋体" w:hAnsi="宋体" w:cs="宋体" w:hint="eastAsia"/>
+                <w:color w:val="000000"/>
+                <w:kern w:val="0"/>
+                <w:sz w:val="20"/>
+                <w:szCs w:val="20"/>
+              </w:rPr>
+              <w:t xml:space="preserve">    </w:t>
+            </w:r>
+            <w:r>
+              <w:rPr>
+                <w:rFonts w:ascii="宋体" w:eastAsia="宋体" w:hAnsi="宋体" w:cs="宋体" w:hint="eastAsia"/>
+                <w:color w:val="000000"/>
+                <w:kern w:val="0"/>
+                <w:sz w:val="20"/>
+                <w:szCs w:val="20"/>
+              </w:rPr>
+              <w:t>将</w:t>
+            </w:r>
+            <w:proofErr w:type="gramStart"/>
+            <w:r>
+              <w:rPr>
+                <w:rFonts w:ascii="宋体" w:eastAsia="宋体" w:hAnsi="宋体" w:cs="宋体" w:hint="eastAsia"/>
+                <w:color w:val="000000"/>
+                <w:kern w:val="0"/>
+                <w:sz w:val="20"/>
+                <w:szCs w:val="20"/>
+              </w:rPr>
+              <w:t>省用户</w:t>
+            </w:r>
+            <w:proofErr w:type="gramEnd"/>
+            <w:r>
+              <w:rPr>
+                <w:rFonts w:ascii="宋体" w:eastAsia="宋体" w:hAnsi="宋体" w:cs="宋体" w:hint="eastAsia"/>
+                <w:color w:val="000000"/>
+                <w:kern w:val="0"/>
+                <w:sz w:val="20"/>
+                <w:szCs w:val="20"/>
+              </w:rPr>
+              <w:t>数据分析功能的对比分析中的只显示两个调查</w:t>
+            </w:r>
+            <w:proofErr w:type="gramStart"/>
+            <w:r>
+              <w:rPr>
+                <w:rFonts w:ascii="宋体" w:eastAsia="宋体" w:hAnsi="宋体" w:cs="宋体" w:hint="eastAsia"/>
+                <w:color w:val="000000"/>
+                <w:kern w:val="0"/>
+                <w:sz w:val="20"/>
+                <w:szCs w:val="20"/>
+              </w:rPr>
+              <w:t>期数据</w:t>
+            </w:r>
+            <w:proofErr w:type="gramEnd"/>
+            <w:r>
+              <w:rPr>
+                <w:rFonts w:ascii="宋体" w:eastAsia="宋体" w:hAnsi="宋体" w:cs="宋体" w:hint="eastAsia"/>
+                <w:color w:val="000000"/>
+                <w:kern w:val="0"/>
+                <w:sz w:val="20"/>
+                <w:szCs w:val="20"/>
+              </w:rPr>
+              <w:t>更改为可以显示从一月到十二月调查期的数据。</w:t>
             </w:r>
           </w:p>
         </w:tc>
       </w:tr>
       <w:tr>
-        <w:tblPrEx>
-          <w:tblLayout w:type="fixed"/>
-          <w:tblCellMar>
-            <w:top w:w="0" w:type="dxa"/>
-            <w:left w:w="108" w:type="dxa"/>
-            <w:bottom w:w="0" w:type="dxa"/>
-            <w:right w:w="108" w:type="dxa"/>
-          </w:tblCellMar>
-        </w:tblPrEx>
         <w:trPr>
-          <w:trHeight w:val="1380" w:hRule="atLeast"/>
+          <w:trHeight w:val="1380"/>
         </w:trPr>
         <w:tc>
           <w:tcPr>
             <w:tcW w:w="1867" w:type="dxa"/>
-            <w:vMerge w:val="continue"/>
-            <w:tcBorders>
-              <w:top w:val="single" w:color="auto" w:sz="8" w:space="0"/>
-              <w:left w:val="single" w:color="auto" w:sz="8" w:space="0"/>
-              <w:bottom w:val="single" w:color="auto" w:sz="4" w:space="0"/>
-              <w:right w:val="single" w:color="auto" w:sz="4" w:space="0"/>
+            <w:vMerge/>
+            <w:tcBorders>
+              <w:top w:val="single" w:sz="8" w:space="0" w:color="auto"/>
+              <w:left w:val="single" w:sz="8" w:space="0" w:color="auto"/>
+              <w:bottom w:val="single" w:sz="4" w:space="0" w:color="auto"/>
+              <w:right w:val="single" w:sz="4" w:space="0" w:color="auto"/>
             </w:tcBorders>
             <w:vAlign w:val="center"/>
           </w:tcPr>
@@ -850,7 +927,7 @@
               <w:widowControl/>
               <w:jc w:val="left"/>
               <w:rPr>
-                <w:rFonts w:ascii="宋体" w:hAnsi="宋体" w:eastAsia="宋体" w:cs="宋体"/>
+                <w:rFonts w:ascii="宋体" w:eastAsia="宋体" w:hAnsi="宋体" w:cs="宋体"/>
                 <w:b/>
                 <w:bCs/>
                 <w:color w:val="000000"/>
@@ -865,12 +942,12 @@
           <w:tcPr>
             <w:tcW w:w="8503" w:type="dxa"/>
             <w:gridSpan w:val="4"/>
-            <w:vMerge w:val="continue"/>
-            <w:tcBorders>
-              <w:top w:val="single" w:color="auto" w:sz="8" w:space="0"/>
-              <w:left w:val="single" w:color="auto" w:sz="4" w:space="0"/>
-              <w:bottom w:val="single" w:color="auto" w:sz="4" w:space="0"/>
-              <w:right w:val="single" w:color="000000" w:sz="8" w:space="0"/>
+            <w:vMerge/>
+            <w:tcBorders>
+              <w:top w:val="single" w:sz="8" w:space="0" w:color="auto"/>
+              <w:left w:val="single" w:sz="4" w:space="0" w:color="auto"/>
+              <w:bottom w:val="single" w:sz="4" w:space="0" w:color="auto"/>
+              <w:right w:val="single" w:sz="8" w:space="0" w:color="000000"/>
             </w:tcBorders>
             <w:vAlign w:val="center"/>
           </w:tcPr>
@@ -879,7 +956,7 @@
               <w:widowControl/>
               <w:jc w:val="left"/>
               <w:rPr>
-                <w:rFonts w:ascii="宋体" w:hAnsi="宋体" w:eastAsia="宋体" w:cs="宋体"/>
+                <w:rFonts w:ascii="宋体" w:eastAsia="宋体" w:hAnsi="宋体" w:cs="宋体"/>
                 <w:color w:val="000000"/>
                 <w:kern w:val="0"/>
                 <w:sz w:val="20"/>
@@ -890,17 +967,8 @@
         </w:tc>
       </w:tr>
       <w:tr>
-        <w:tblPrEx>
-          <w:tblLayout w:type="fixed"/>
-          <w:tblCellMar>
-            <w:top w:w="0" w:type="dxa"/>
-            <w:left w:w="108" w:type="dxa"/>
-            <w:bottom w:w="0" w:type="dxa"/>
-            <w:right w:w="108" w:type="dxa"/>
-          </w:tblCellMar>
-        </w:tblPrEx>
         <w:trPr>
-          <w:trHeight w:val="312" w:hRule="atLeast"/>
+          <w:trHeight w:val="312"/>
         </w:trPr>
         <w:tc>
           <w:tcPr>
@@ -908,9 +976,9 @@
             <w:vMerge w:val="restart"/>
             <w:tcBorders>
               <w:top w:val="nil"/>
-              <w:left w:val="single" w:color="auto" w:sz="8" w:space="0"/>
-              <w:bottom w:val="single" w:color="auto" w:sz="4" w:space="0"/>
-              <w:right w:val="single" w:color="auto" w:sz="4" w:space="0"/>
+              <w:left w:val="single" w:sz="8" w:space="0" w:color="auto"/>
+              <w:bottom w:val="single" w:sz="4" w:space="0" w:color="auto"/>
+              <w:right w:val="single" w:sz="4" w:space="0" w:color="auto"/>
             </w:tcBorders>
             <w:shd w:val="clear" w:color="000000" w:fill="D9D9D9"/>
             <w:vAlign w:val="center"/>
@@ -920,18 +988,18 @@
               <w:widowControl/>
               <w:jc w:val="center"/>
               <w:rPr>
-                <w:rFonts w:ascii="宋体" w:hAnsi="宋体" w:eastAsia="宋体" w:cs="宋体"/>
-                <w:b/>
-                <w:bCs/>
-                <w:color w:val="000000"/>
-                <w:kern w:val="0"/>
-                <w:sz w:val="24"/>
-                <w:szCs w:val="24"/>
-              </w:rPr>
-            </w:pPr>
-            <w:r>
-              <w:rPr>
-                <w:rFonts w:hint="eastAsia" w:ascii="宋体" w:hAnsi="宋体" w:eastAsia="宋体" w:cs="宋体"/>
+                <w:rFonts w:ascii="宋体" w:eastAsia="宋体" w:hAnsi="宋体" w:cs="宋体"/>
+                <w:b/>
+                <w:bCs/>
+                <w:color w:val="000000"/>
+                <w:kern w:val="0"/>
+                <w:sz w:val="24"/>
+                <w:szCs w:val="24"/>
+              </w:rPr>
+            </w:pPr>
+            <w:r>
+              <w:rPr>
+                <w:rFonts w:ascii="宋体" w:eastAsia="宋体" w:hAnsi="宋体" w:cs="宋体" w:hint="eastAsia"/>
                 <w:b/>
                 <w:bCs/>
                 <w:color w:val="000000"/>
@@ -949,10 +1017,10 @@
             <w:gridSpan w:val="4"/>
             <w:vMerge w:val="restart"/>
             <w:tcBorders>
-              <w:top w:val="single" w:color="auto" w:sz="4" w:space="0"/>
-              <w:left w:val="single" w:color="auto" w:sz="4" w:space="0"/>
-              <w:bottom w:val="single" w:color="auto" w:sz="4" w:space="0"/>
-              <w:right w:val="single" w:color="000000" w:sz="8" w:space="0"/>
+              <w:top w:val="single" w:sz="4" w:space="0" w:color="auto"/>
+              <w:left w:val="single" w:sz="4" w:space="0" w:color="auto"/>
+              <w:bottom w:val="single" w:sz="4" w:space="0" w:color="auto"/>
+              <w:right w:val="single" w:sz="8" w:space="0" w:color="000000"/>
             </w:tcBorders>
             <w:shd w:val="clear" w:color="auto" w:fill="auto"/>
             <w:vAlign w:val="center"/>
@@ -962,48 +1030,49 @@
               <w:widowControl/>
               <w:jc w:val="left"/>
               <w:rPr>
-                <w:rFonts w:ascii="宋体" w:hAnsi="宋体" w:eastAsia="宋体" w:cs="宋体"/>
-                <w:color w:val="000000"/>
-                <w:kern w:val="0"/>
-                <w:sz w:val="20"/>
-                <w:szCs w:val="20"/>
-              </w:rPr>
-            </w:pPr>
-            <w:r>
-              <w:rPr>
-                <w:rFonts w:hint="eastAsia" w:ascii="宋体" w:hAnsi="宋体" w:eastAsia="宋体" w:cs="宋体"/>
-                <w:color w:val="000000"/>
-                <w:kern w:val="0"/>
-                <w:sz w:val="20"/>
-                <w:szCs w:val="20"/>
-              </w:rPr>
-              <w:t xml:space="preserve">    为了更加方便的查看各调查期数据，也更容易进行比较。</w:t>
+                <w:rFonts w:ascii="宋体" w:eastAsia="宋体" w:hAnsi="宋体" w:cs="宋体"/>
+                <w:color w:val="000000"/>
+                <w:kern w:val="0"/>
+                <w:sz w:val="20"/>
+                <w:szCs w:val="20"/>
+              </w:rPr>
+            </w:pPr>
+            <w:r>
+              <w:rPr>
+                <w:rFonts w:ascii="宋体" w:eastAsia="宋体" w:hAnsi="宋体" w:cs="宋体" w:hint="eastAsia"/>
+                <w:color w:val="000000"/>
+                <w:kern w:val="0"/>
+                <w:sz w:val="20"/>
+                <w:szCs w:val="20"/>
+              </w:rPr>
+              <w:t xml:space="preserve">    </w:t>
+            </w:r>
+            <w:r>
+              <w:rPr>
+                <w:rFonts w:ascii="宋体" w:eastAsia="宋体" w:hAnsi="宋体" w:cs="宋体" w:hint="eastAsia"/>
+                <w:color w:val="000000"/>
+                <w:kern w:val="0"/>
+                <w:sz w:val="20"/>
+                <w:szCs w:val="20"/>
+              </w:rPr>
+              <w:t>为了更加方便的查看各调查期数据，也更容易进行比较。</w:t>
             </w:r>
           </w:p>
         </w:tc>
       </w:tr>
       <w:tr>
-        <w:tblPrEx>
-          <w:tblLayout w:type="fixed"/>
-          <w:tblCellMar>
-            <w:top w:w="0" w:type="dxa"/>
-            <w:left w:w="108" w:type="dxa"/>
-            <w:bottom w:w="0" w:type="dxa"/>
-            <w:right w:w="108" w:type="dxa"/>
-          </w:tblCellMar>
-        </w:tblPrEx>
         <w:trPr>
-          <w:trHeight w:val="708" w:hRule="atLeast"/>
+          <w:trHeight w:val="708"/>
         </w:trPr>
         <w:tc>
           <w:tcPr>
             <w:tcW w:w="1867" w:type="dxa"/>
-            <w:vMerge w:val="continue"/>
+            <w:vMerge/>
             <w:tcBorders>
               <w:top w:val="nil"/>
-              <w:left w:val="single" w:color="auto" w:sz="8" w:space="0"/>
-              <w:bottom w:val="single" w:color="auto" w:sz="4" w:space="0"/>
-              <w:right w:val="single" w:color="auto" w:sz="4" w:space="0"/>
+              <w:left w:val="single" w:sz="8" w:space="0" w:color="auto"/>
+              <w:bottom w:val="single" w:sz="4" w:space="0" w:color="auto"/>
+              <w:right w:val="single" w:sz="4" w:space="0" w:color="auto"/>
             </w:tcBorders>
             <w:vAlign w:val="center"/>
           </w:tcPr>
@@ -1012,7 +1081,7 @@
               <w:widowControl/>
               <w:jc w:val="left"/>
               <w:rPr>
-                <w:rFonts w:ascii="宋体" w:hAnsi="宋体" w:eastAsia="宋体" w:cs="宋体"/>
+                <w:rFonts w:ascii="宋体" w:eastAsia="宋体" w:hAnsi="宋体" w:cs="宋体"/>
                 <w:b/>
                 <w:bCs/>
                 <w:color w:val="000000"/>
@@ -1027,12 +1096,12 @@
           <w:tcPr>
             <w:tcW w:w="8503" w:type="dxa"/>
             <w:gridSpan w:val="4"/>
-            <w:vMerge w:val="continue"/>
-            <w:tcBorders>
-              <w:top w:val="single" w:color="auto" w:sz="4" w:space="0"/>
-              <w:left w:val="single" w:color="auto" w:sz="4" w:space="0"/>
-              <w:bottom w:val="single" w:color="auto" w:sz="4" w:space="0"/>
-              <w:right w:val="single" w:color="000000" w:sz="8" w:space="0"/>
+            <w:vMerge/>
+            <w:tcBorders>
+              <w:top w:val="single" w:sz="4" w:space="0" w:color="auto"/>
+              <w:left w:val="single" w:sz="4" w:space="0" w:color="auto"/>
+              <w:bottom w:val="single" w:sz="4" w:space="0" w:color="auto"/>
+              <w:right w:val="single" w:sz="8" w:space="0" w:color="000000"/>
             </w:tcBorders>
             <w:vAlign w:val="center"/>
           </w:tcPr>
@@ -1041,7 +1110,7 @@
               <w:widowControl/>
               <w:jc w:val="left"/>
               <w:rPr>
-                <w:rFonts w:ascii="宋体" w:hAnsi="宋体" w:eastAsia="宋体" w:cs="宋体"/>
+                <w:rFonts w:ascii="宋体" w:eastAsia="宋体" w:hAnsi="宋体" w:cs="宋体"/>
                 <w:color w:val="000000"/>
                 <w:kern w:val="0"/>
                 <w:sz w:val="20"/>
@@ -1052,17 +1121,8 @@
         </w:tc>
       </w:tr>
       <w:tr>
-        <w:tblPrEx>
-          <w:tblLayout w:type="fixed"/>
-          <w:tblCellMar>
-            <w:top w:w="0" w:type="dxa"/>
-            <w:left w:w="108" w:type="dxa"/>
-            <w:bottom w:w="0" w:type="dxa"/>
-            <w:right w:w="108" w:type="dxa"/>
-          </w:tblCellMar>
-        </w:tblPrEx>
         <w:trPr>
-          <w:trHeight w:val="312" w:hRule="atLeast"/>
+          <w:trHeight w:val="312"/>
         </w:trPr>
         <w:tc>
           <w:tcPr>
@@ -1070,9 +1130,9 @@
             <w:vMerge w:val="restart"/>
             <w:tcBorders>
               <w:top w:val="nil"/>
-              <w:left w:val="single" w:color="auto" w:sz="8" w:space="0"/>
-              <w:bottom w:val="single" w:color="000000" w:sz="8" w:space="0"/>
-              <w:right w:val="single" w:color="auto" w:sz="4" w:space="0"/>
+              <w:left w:val="single" w:sz="8" w:space="0" w:color="auto"/>
+              <w:bottom w:val="single" w:sz="8" w:space="0" w:color="000000"/>
+              <w:right w:val="single" w:sz="4" w:space="0" w:color="auto"/>
             </w:tcBorders>
             <w:shd w:val="clear" w:color="000000" w:fill="D9D9D9"/>
             <w:vAlign w:val="center"/>
@@ -1082,18 +1142,18 @@
               <w:widowControl/>
               <w:jc w:val="center"/>
               <w:rPr>
-                <w:rFonts w:ascii="宋体" w:hAnsi="宋体" w:eastAsia="宋体" w:cs="宋体"/>
-                <w:b/>
-                <w:bCs/>
-                <w:color w:val="000000"/>
-                <w:kern w:val="0"/>
-                <w:sz w:val="24"/>
-                <w:szCs w:val="24"/>
-              </w:rPr>
-            </w:pPr>
-            <w:r>
-              <w:rPr>
-                <w:rFonts w:hint="eastAsia" w:ascii="宋体" w:hAnsi="宋体" w:eastAsia="宋体" w:cs="宋体"/>
+                <w:rFonts w:ascii="宋体" w:eastAsia="宋体" w:hAnsi="宋体" w:cs="宋体"/>
+                <w:b/>
+                <w:bCs/>
+                <w:color w:val="000000"/>
+                <w:kern w:val="0"/>
+                <w:sz w:val="24"/>
+                <w:szCs w:val="24"/>
+              </w:rPr>
+            </w:pPr>
+            <w:r>
+              <w:rPr>
+                <w:rFonts w:ascii="宋体" w:eastAsia="宋体" w:hAnsi="宋体" w:cs="宋体" w:hint="eastAsia"/>
                 <w:b/>
                 <w:bCs/>
                 <w:color w:val="000000"/>
@@ -1111,10 +1171,10 @@
             <w:gridSpan w:val="4"/>
             <w:vMerge w:val="restart"/>
             <w:tcBorders>
-              <w:top w:val="single" w:color="auto" w:sz="4" w:space="0"/>
-              <w:left w:val="single" w:color="auto" w:sz="4" w:space="0"/>
-              <w:bottom w:val="single" w:color="auto" w:sz="4" w:space="0"/>
-              <w:right w:val="single" w:color="auto" w:sz="4" w:space="0"/>
+              <w:top w:val="single" w:sz="4" w:space="0" w:color="auto"/>
+              <w:left w:val="single" w:sz="4" w:space="0" w:color="auto"/>
+              <w:bottom w:val="single" w:sz="4" w:space="0" w:color="auto"/>
+              <w:right w:val="single" w:sz="4" w:space="0" w:color="auto"/>
             </w:tcBorders>
             <w:shd w:val="clear" w:color="auto" w:fill="auto"/>
             <w:vAlign w:val="center"/>
@@ -1124,48 +1184,49 @@
               <w:widowControl/>
               <w:jc w:val="left"/>
               <w:rPr>
-                <w:rFonts w:ascii="宋体" w:hAnsi="宋体" w:eastAsia="宋体" w:cs="宋体"/>
-                <w:color w:val="000000"/>
-                <w:kern w:val="0"/>
-                <w:sz w:val="20"/>
-                <w:szCs w:val="20"/>
-              </w:rPr>
-            </w:pPr>
-            <w:r>
-              <w:rPr>
-                <w:rFonts w:hint="eastAsia" w:ascii="宋体" w:hAnsi="宋体" w:eastAsia="宋体" w:cs="宋体"/>
-                <w:color w:val="000000"/>
-                <w:kern w:val="0"/>
-                <w:sz w:val="20"/>
-                <w:szCs w:val="20"/>
-              </w:rPr>
-              <w:t xml:space="preserve">    该变更在一定程度上可以减少工作量，经过这次变更，可以更加直观的看到数据的变化，从显示的图表中，一眼就能看出所有调查期的变化情况。并且图表可以隐藏你不想看到的数据，在数据较多的时候能更清楚的查看。</w:t>
+                <w:rFonts w:ascii="宋体" w:eastAsia="宋体" w:hAnsi="宋体" w:cs="宋体"/>
+                <w:color w:val="000000"/>
+                <w:kern w:val="0"/>
+                <w:sz w:val="20"/>
+                <w:szCs w:val="20"/>
+              </w:rPr>
+            </w:pPr>
+            <w:r>
+              <w:rPr>
+                <w:rFonts w:ascii="宋体" w:eastAsia="宋体" w:hAnsi="宋体" w:cs="宋体" w:hint="eastAsia"/>
+                <w:color w:val="000000"/>
+                <w:kern w:val="0"/>
+                <w:sz w:val="20"/>
+                <w:szCs w:val="20"/>
+              </w:rPr>
+              <w:t xml:space="preserve">    </w:t>
+            </w:r>
+            <w:r>
+              <w:rPr>
+                <w:rFonts w:ascii="宋体" w:eastAsia="宋体" w:hAnsi="宋体" w:cs="宋体" w:hint="eastAsia"/>
+                <w:color w:val="000000"/>
+                <w:kern w:val="0"/>
+                <w:sz w:val="20"/>
+                <w:szCs w:val="20"/>
+              </w:rPr>
+              <w:t>该变更在一定程度上可以减少工作量，经过这次变更，可以更加直观的看到数据的变化，从显示的图表中，一眼就能看出所有调查期的变化情况。并且图表可以隐藏你不想看到的数据，在数据较多的时候能更清楚的查看。</w:t>
             </w:r>
           </w:p>
         </w:tc>
       </w:tr>
       <w:tr>
-        <w:tblPrEx>
-          <w:tblLayout w:type="fixed"/>
-          <w:tblCellMar>
-            <w:top w:w="0" w:type="dxa"/>
-            <w:left w:w="108" w:type="dxa"/>
-            <w:bottom w:w="0" w:type="dxa"/>
-            <w:right w:w="108" w:type="dxa"/>
-          </w:tblCellMar>
-        </w:tblPrEx>
         <w:trPr>
-          <w:trHeight w:val="1570" w:hRule="atLeast"/>
+          <w:trHeight w:val="1570"/>
         </w:trPr>
         <w:tc>
           <w:tcPr>
             <w:tcW w:w="1867" w:type="dxa"/>
-            <w:vMerge w:val="continue"/>
+            <w:vMerge/>
             <w:tcBorders>
               <w:top w:val="nil"/>
-              <w:left w:val="single" w:color="auto" w:sz="8" w:space="0"/>
-              <w:bottom w:val="single" w:color="000000" w:sz="8" w:space="0"/>
-              <w:right w:val="single" w:color="auto" w:sz="4" w:space="0"/>
+              <w:left w:val="single" w:sz="8" w:space="0" w:color="auto"/>
+              <w:bottom w:val="single" w:sz="8" w:space="0" w:color="000000"/>
+              <w:right w:val="single" w:sz="4" w:space="0" w:color="auto"/>
             </w:tcBorders>
             <w:vAlign w:val="center"/>
           </w:tcPr>
@@ -1174,7 +1235,7 @@
               <w:widowControl/>
               <w:jc w:val="left"/>
               <w:rPr>
-                <w:rFonts w:ascii="宋体" w:hAnsi="宋体" w:eastAsia="宋体" w:cs="宋体"/>
+                <w:rFonts w:ascii="宋体" w:eastAsia="宋体" w:hAnsi="宋体" w:cs="宋体"/>
                 <w:b/>
                 <w:bCs/>
                 <w:color w:val="000000"/>
@@ -1189,12 +1250,12 @@
           <w:tcPr>
             <w:tcW w:w="8503" w:type="dxa"/>
             <w:gridSpan w:val="4"/>
-            <w:vMerge w:val="continue"/>
-            <w:tcBorders>
-              <w:top w:val="single" w:color="auto" w:sz="4" w:space="0"/>
-              <w:left w:val="single" w:color="auto" w:sz="4" w:space="0"/>
-              <w:bottom w:val="single" w:color="auto" w:sz="4" w:space="0"/>
-              <w:right w:val="single" w:color="auto" w:sz="4" w:space="0"/>
+            <w:vMerge/>
+            <w:tcBorders>
+              <w:top w:val="single" w:sz="4" w:space="0" w:color="auto"/>
+              <w:left w:val="single" w:sz="4" w:space="0" w:color="auto"/>
+              <w:bottom w:val="single" w:sz="4" w:space="0" w:color="auto"/>
+              <w:right w:val="single" w:sz="4" w:space="0" w:color="auto"/>
             </w:tcBorders>
             <w:vAlign w:val="center"/>
           </w:tcPr>
@@ -1203,7 +1264,7 @@
               <w:widowControl/>
               <w:jc w:val="left"/>
               <w:rPr>
-                <w:rFonts w:ascii="宋体" w:hAnsi="宋体" w:eastAsia="宋体" w:cs="宋体"/>
+                <w:rFonts w:ascii="宋体" w:eastAsia="宋体" w:hAnsi="宋体" w:cs="宋体"/>
                 <w:color w:val="000000"/>
                 <w:kern w:val="0"/>
                 <w:sz w:val="20"/>
@@ -1214,27 +1275,18 @@
         </w:tc>
       </w:tr>
       <w:tr>
-        <w:tblPrEx>
-          <w:tblLayout w:type="fixed"/>
-          <w:tblCellMar>
-            <w:top w:w="0" w:type="dxa"/>
-            <w:left w:w="108" w:type="dxa"/>
-            <w:bottom w:w="0" w:type="dxa"/>
-            <w:right w:w="108" w:type="dxa"/>
-          </w:tblCellMar>
-        </w:tblPrEx>
         <w:trPr>
-          <w:trHeight w:val="300" w:hRule="atLeast"/>
+          <w:trHeight w:val="300"/>
         </w:trPr>
         <w:tc>
           <w:tcPr>
             <w:tcW w:w="1867" w:type="dxa"/>
-            <w:vMerge w:val="continue"/>
+            <w:vMerge/>
             <w:tcBorders>
               <w:top w:val="nil"/>
-              <w:left w:val="single" w:color="auto" w:sz="8" w:space="0"/>
-              <w:bottom w:val="single" w:color="000000" w:sz="8" w:space="0"/>
-              <w:right w:val="single" w:color="auto" w:sz="4" w:space="0"/>
+              <w:left w:val="single" w:sz="8" w:space="0" w:color="auto"/>
+              <w:bottom w:val="single" w:sz="8" w:space="0" w:color="000000"/>
+              <w:right w:val="single" w:sz="4" w:space="0" w:color="auto"/>
             </w:tcBorders>
             <w:vAlign w:val="center"/>
           </w:tcPr>
@@ -1243,7 +1295,7 @@
               <w:widowControl/>
               <w:jc w:val="left"/>
               <w:rPr>
-                <w:rFonts w:ascii="宋体" w:hAnsi="宋体" w:eastAsia="宋体" w:cs="宋体"/>
+                <w:rFonts w:ascii="宋体" w:eastAsia="宋体" w:hAnsi="宋体" w:cs="宋体"/>
                 <w:b/>
                 <w:bCs/>
                 <w:color w:val="000000"/>
@@ -1259,9 +1311,9 @@
             <w:tcW w:w="3945" w:type="dxa"/>
             <w:gridSpan w:val="2"/>
             <w:tcBorders>
-              <w:top w:val="single" w:color="auto" w:sz="4" w:space="0"/>
-              <w:left w:val="single" w:color="auto" w:sz="4" w:space="0"/>
-              <w:bottom w:val="single" w:color="auto" w:sz="4" w:space="0"/>
+              <w:top w:val="single" w:sz="4" w:space="0" w:color="auto"/>
+              <w:left w:val="single" w:sz="4" w:space="0" w:color="auto"/>
+              <w:bottom w:val="single" w:sz="4" w:space="0" w:color="auto"/>
             </w:tcBorders>
             <w:shd w:val="clear" w:color="auto" w:fill="auto"/>
             <w:vAlign w:val="center"/>
@@ -1271,18 +1323,18 @@
               <w:widowControl/>
               <w:jc w:val="left"/>
               <w:rPr>
-                <w:rFonts w:ascii="宋体" w:hAnsi="宋体" w:eastAsia="宋体" w:cs="宋体"/>
-                <w:b/>
-                <w:bCs/>
-                <w:color w:val="000000"/>
-                <w:kern w:val="0"/>
-                <w:sz w:val="20"/>
-                <w:szCs w:val="20"/>
-              </w:rPr>
-            </w:pPr>
-            <w:r>
-              <w:rPr>
-                <w:rFonts w:hint="eastAsia" w:ascii="宋体" w:hAnsi="宋体" w:eastAsia="宋体" w:cs="宋体"/>
+                <w:rFonts w:ascii="宋体" w:eastAsia="宋体" w:hAnsi="宋体" w:cs="宋体"/>
+                <w:b/>
+                <w:bCs/>
+                <w:color w:val="000000"/>
+                <w:kern w:val="0"/>
+                <w:sz w:val="20"/>
+                <w:szCs w:val="20"/>
+              </w:rPr>
+            </w:pPr>
+            <w:r>
+              <w:rPr>
+                <w:rFonts w:ascii="宋体" w:eastAsia="宋体" w:hAnsi="宋体" w:cs="宋体" w:hint="eastAsia"/>
                 <w:b/>
                 <w:bCs/>
                 <w:color w:val="000000"/>
@@ -1299,9 +1351,9 @@
             <w:tcW w:w="4558" w:type="dxa"/>
             <w:gridSpan w:val="2"/>
             <w:tcBorders>
-              <w:top w:val="single" w:color="auto" w:sz="4" w:space="0"/>
-              <w:bottom w:val="single" w:color="auto" w:sz="4" w:space="0"/>
-              <w:right w:val="single" w:color="auto" w:sz="4" w:space="0"/>
+              <w:top w:val="single" w:sz="4" w:space="0" w:color="auto"/>
+              <w:bottom w:val="single" w:sz="4" w:space="0" w:color="auto"/>
+              <w:right w:val="single" w:sz="4" w:space="0" w:color="auto"/>
             </w:tcBorders>
             <w:shd w:val="clear" w:color="auto" w:fill="auto"/>
             <w:vAlign w:val="center"/>
@@ -1311,52 +1363,55 @@
               <w:widowControl/>
               <w:jc w:val="center"/>
               <w:rPr>
-                <w:rFonts w:ascii="宋体" w:hAnsi="宋体" w:eastAsia="宋体" w:cs="宋体"/>
-                <w:b/>
-                <w:bCs/>
-                <w:color w:val="000000"/>
-                <w:kern w:val="0"/>
-                <w:sz w:val="20"/>
-                <w:szCs w:val="20"/>
-              </w:rPr>
-            </w:pPr>
-            <w:r>
-              <w:rPr>
-                <w:rFonts w:hint="eastAsia" w:ascii="宋体" w:hAnsi="宋体" w:eastAsia="宋体" w:cs="宋体"/>
-                <w:b/>
-                <w:bCs/>
-                <w:color w:val="000000"/>
-                <w:kern w:val="0"/>
-                <w:sz w:val="20"/>
-                <w:szCs w:val="20"/>
-              </w:rPr>
-              <w:t>日期：2016-03-26</w:t>
+                <w:rFonts w:ascii="宋体" w:eastAsia="宋体" w:hAnsi="宋体" w:cs="宋体"/>
+                <w:b/>
+                <w:bCs/>
+                <w:color w:val="000000"/>
+                <w:kern w:val="0"/>
+                <w:sz w:val="20"/>
+                <w:szCs w:val="20"/>
+              </w:rPr>
+            </w:pPr>
+            <w:r>
+              <w:rPr>
+                <w:rFonts w:ascii="宋体" w:eastAsia="宋体" w:hAnsi="宋体" w:cs="宋体" w:hint="eastAsia"/>
+                <w:b/>
+                <w:bCs/>
+                <w:color w:val="000000"/>
+                <w:kern w:val="0"/>
+                <w:sz w:val="20"/>
+                <w:szCs w:val="20"/>
+              </w:rPr>
+              <w:t>日期：</w:t>
+            </w:r>
+            <w:r>
+              <w:rPr>
+                <w:rFonts w:ascii="宋体" w:eastAsia="宋体" w:hAnsi="宋体" w:cs="宋体" w:hint="eastAsia"/>
+                <w:b/>
+                <w:bCs/>
+                <w:color w:val="000000"/>
+                <w:kern w:val="0"/>
+                <w:sz w:val="20"/>
+                <w:szCs w:val="20"/>
+              </w:rPr>
+              <w:t>2016-03-26</w:t>
             </w:r>
           </w:p>
         </w:tc>
       </w:tr>
       <w:tr>
-        <w:tblPrEx>
-          <w:tblLayout w:type="fixed"/>
-          <w:tblCellMar>
-            <w:top w:w="0" w:type="dxa"/>
-            <w:left w:w="108" w:type="dxa"/>
-            <w:bottom w:w="0" w:type="dxa"/>
-            <w:right w:w="108" w:type="dxa"/>
-          </w:tblCellMar>
-        </w:tblPrEx>
         <w:trPr>
-          <w:trHeight w:val="600" w:hRule="atLeast"/>
+          <w:trHeight w:val="600"/>
         </w:trPr>
         <w:tc>
           <w:tcPr>
             <w:tcW w:w="10370" w:type="dxa"/>
             <w:gridSpan w:val="5"/>
             <w:tcBorders>
-              <w:top w:val="single" w:color="auto" w:sz="8" w:space="0"/>
-              <w:left w:val="single" w:color="auto" w:sz="4" w:space="0"/>
-              <w:bottom w:val="single" w:color="auto" w:sz="8" w:space="0"/>
-              <w:right w:val="single" w:color="000000" w:sz="4" w:space="0"/>
+              <w:top w:val="single" w:sz="8" w:space="0" w:color="auto"/>
+              <w:left w:val="single" w:sz="4" w:space="0" w:color="auto"/>
+              <w:bottom w:val="single" w:sz="8" w:space="0" w:color="auto"/>
+              <w:right w:val="single" w:sz="4" w:space="0" w:color="000000"/>
             </w:tcBorders>
             <w:shd w:val="clear" w:color="000000" w:fill="D9D9D9"/>
             <w:vAlign w:val="center"/>
@@ -1366,18 +1421,18 @@
               <w:widowControl/>
               <w:jc w:val="center"/>
               <w:rPr>
-                <w:rFonts w:ascii="宋体" w:hAnsi="宋体" w:eastAsia="宋体" w:cs="宋体"/>
-                <w:b/>
-                <w:bCs/>
-                <w:color w:val="000000"/>
-                <w:kern w:val="0"/>
-                <w:sz w:val="24"/>
-                <w:szCs w:val="24"/>
-              </w:rPr>
-            </w:pPr>
-            <w:r>
-              <w:rPr>
-                <w:rFonts w:hint="eastAsia" w:ascii="宋体" w:hAnsi="宋体" w:eastAsia="宋体" w:cs="宋体"/>
+                <w:rFonts w:ascii="宋体" w:eastAsia="宋体" w:hAnsi="宋体" w:cs="宋体"/>
+                <w:b/>
+                <w:bCs/>
+                <w:color w:val="000000"/>
+                <w:kern w:val="0"/>
+                <w:sz w:val="24"/>
+                <w:szCs w:val="24"/>
+              </w:rPr>
+            </w:pPr>
+            <w:r>
+              <w:rPr>
+                <w:rFonts w:ascii="宋体" w:eastAsia="宋体" w:hAnsi="宋体" w:cs="宋体" w:hint="eastAsia"/>
                 <w:b/>
                 <w:bCs/>
                 <w:color w:val="000000"/>
@@ -1391,17 +1446,8 @@
         </w:tc>
       </w:tr>
       <w:tr>
-        <w:tblPrEx>
-          <w:tblLayout w:type="fixed"/>
-          <w:tblCellMar>
-            <w:top w:w="0" w:type="dxa"/>
-            <w:left w:w="108" w:type="dxa"/>
-            <w:bottom w:w="0" w:type="dxa"/>
-            <w:right w:w="108" w:type="dxa"/>
-          </w:tblCellMar>
-        </w:tblPrEx>
         <w:trPr>
-          <w:trHeight w:val="1020" w:hRule="atLeast"/>
+          <w:trHeight w:val="1020"/>
         </w:trPr>
         <w:tc>
           <w:tcPr>
@@ -1409,9 +1455,9 @@
             <w:vMerge w:val="restart"/>
             <w:tcBorders>
               <w:top w:val="nil"/>
-              <w:left w:val="single" w:color="auto" w:sz="8" w:space="0"/>
-              <w:bottom w:val="single" w:color="000000" w:sz="4" w:space="0"/>
-              <w:right w:val="single" w:color="auto" w:sz="4" w:space="0"/>
+              <w:left w:val="single" w:sz="8" w:space="0" w:color="auto"/>
+              <w:bottom w:val="single" w:sz="4" w:space="0" w:color="000000"/>
+              <w:right w:val="single" w:sz="4" w:space="0" w:color="auto"/>
             </w:tcBorders>
             <w:shd w:val="clear" w:color="000000" w:fill="D9D9D9"/>
             <w:vAlign w:val="center"/>
@@ -1421,18 +1467,18 @@
               <w:widowControl/>
               <w:jc w:val="center"/>
               <w:rPr>
-                <w:rFonts w:ascii="宋体" w:hAnsi="宋体" w:eastAsia="宋体" w:cs="宋体"/>
-                <w:b/>
-                <w:bCs/>
-                <w:color w:val="000000"/>
-                <w:kern w:val="0"/>
-                <w:sz w:val="24"/>
-                <w:szCs w:val="24"/>
-              </w:rPr>
-            </w:pPr>
-            <w:r>
-              <w:rPr>
-                <w:rFonts w:hint="eastAsia" w:ascii="宋体" w:hAnsi="宋体" w:eastAsia="宋体" w:cs="宋体"/>
+                <w:rFonts w:ascii="宋体" w:eastAsia="宋体" w:hAnsi="宋体" w:cs="宋体"/>
+                <w:b/>
+                <w:bCs/>
+                <w:color w:val="000000"/>
+                <w:kern w:val="0"/>
+                <w:sz w:val="24"/>
+                <w:szCs w:val="24"/>
+              </w:rPr>
+            </w:pPr>
+            <w:r>
+              <w:rPr>
+                <w:rFonts w:ascii="宋体" w:eastAsia="宋体" w:hAnsi="宋体" w:cs="宋体" w:hint="eastAsia"/>
                 <w:b/>
                 <w:bCs/>
                 <w:color w:val="000000"/>
@@ -1449,10 +1495,10 @@
             <w:tcW w:w="8503" w:type="dxa"/>
             <w:gridSpan w:val="4"/>
             <w:tcBorders>
-              <w:top w:val="single" w:color="auto" w:sz="8" w:space="0"/>
+              <w:top w:val="single" w:sz="8" w:space="0" w:color="auto"/>
               <w:left w:val="nil"/>
               <w:bottom w:val="nil"/>
-              <w:right w:val="single" w:color="000000" w:sz="8" w:space="0"/>
+              <w:right w:val="single" w:sz="8" w:space="0" w:color="000000"/>
             </w:tcBorders>
             <w:shd w:val="clear" w:color="auto" w:fill="auto"/>
             <w:vAlign w:val="center"/>
@@ -1462,22 +1508,20 @@
               <w:widowControl/>
               <w:jc w:val="center"/>
               <w:rPr>
-                <w:rFonts w:hint="eastAsia" w:ascii="宋体" w:hAnsi="宋体" w:eastAsia="宋体" w:cs="宋体"/>
-                <w:color w:val="000000"/>
-                <w:kern w:val="0"/>
-                <w:sz w:val="20"/>
-                <w:szCs w:val="20"/>
-                <w:lang w:val="en-US" w:eastAsia="zh-CN"/>
-              </w:rPr>
-            </w:pPr>
-            <w:r>
-              <w:rPr>
-                <w:rFonts w:hint="eastAsia" w:ascii="宋体" w:hAnsi="宋体" w:eastAsia="宋体" w:cs="宋体"/>
-                <w:color w:val="000000"/>
-                <w:kern w:val="0"/>
-                <w:sz w:val="20"/>
-                <w:szCs w:val="20"/>
-                <w:lang w:val="en-US" w:eastAsia="zh-CN"/>
+                <w:rFonts w:ascii="宋体" w:eastAsia="宋体" w:hAnsi="宋体" w:cs="宋体"/>
+                <w:color w:val="000000"/>
+                <w:kern w:val="0"/>
+                <w:sz w:val="20"/>
+                <w:szCs w:val="20"/>
+              </w:rPr>
+            </w:pPr>
+            <w:r>
+              <w:rPr>
+                <w:rFonts w:ascii="宋体" w:eastAsia="宋体" w:hAnsi="宋体" w:cs="宋体" w:hint="eastAsia"/>
+                <w:color w:val="000000"/>
+                <w:kern w:val="0"/>
+                <w:sz w:val="20"/>
+                <w:szCs w:val="20"/>
               </w:rPr>
               <w:t>变更内容对项目具有积极意义，同意变更</w:t>
             </w:r>
@@ -1485,27 +1529,18 @@
         </w:tc>
       </w:tr>
       <w:tr>
-        <w:tblPrEx>
-          <w:tblLayout w:type="fixed"/>
-          <w:tblCellMar>
-            <w:top w:w="0" w:type="dxa"/>
-            <w:left w:w="108" w:type="dxa"/>
-            <w:bottom w:w="0" w:type="dxa"/>
-            <w:right w:w="108" w:type="dxa"/>
-          </w:tblCellMar>
-        </w:tblPrEx>
         <w:trPr>
-          <w:trHeight w:val="290" w:hRule="atLeast"/>
+          <w:trHeight w:val="290"/>
         </w:trPr>
         <w:tc>
           <w:tcPr>
             <w:tcW w:w="1867" w:type="dxa"/>
-            <w:vMerge w:val="continue"/>
+            <w:vMerge/>
             <w:tcBorders>
               <w:top w:val="nil"/>
-              <w:left w:val="single" w:color="auto" w:sz="8" w:space="0"/>
-              <w:bottom w:val="single" w:color="000000" w:sz="4" w:space="0"/>
-              <w:right w:val="single" w:color="auto" w:sz="4" w:space="0"/>
+              <w:left w:val="single" w:sz="8" w:space="0" w:color="auto"/>
+              <w:bottom w:val="single" w:sz="4" w:space="0" w:color="000000"/>
+              <w:right w:val="single" w:sz="4" w:space="0" w:color="auto"/>
             </w:tcBorders>
             <w:vAlign w:val="center"/>
           </w:tcPr>
@@ -1514,7 +1549,7 @@
               <w:widowControl/>
               <w:jc w:val="left"/>
               <w:rPr>
-                <w:rFonts w:ascii="宋体" w:hAnsi="宋体" w:eastAsia="宋体" w:cs="宋体"/>
+                <w:rFonts w:ascii="宋体" w:eastAsia="宋体" w:hAnsi="宋体" w:cs="宋体"/>
                 <w:b/>
                 <w:bCs/>
                 <w:color w:val="000000"/>
@@ -1531,7 +1566,7 @@
             <w:tcBorders>
               <w:top w:val="nil"/>
               <w:left w:val="nil"/>
-              <w:bottom w:val="single" w:color="auto" w:sz="4" w:space="0"/>
+              <w:bottom w:val="single" w:sz="4" w:space="0" w:color="auto"/>
               <w:right w:val="nil"/>
             </w:tcBorders>
             <w:shd w:val="clear" w:color="auto" w:fill="auto"/>
@@ -1542,22 +1577,22 @@
               <w:widowControl/>
               <w:jc w:val="left"/>
               <w:rPr>
-                <w:rFonts w:hint="eastAsia" w:ascii="宋体" w:hAnsi="宋体" w:eastAsia="宋体" w:cs="宋体"/>
-                <w:color w:val="000000"/>
-                <w:kern w:val="0"/>
-                <w:sz w:val="20"/>
-                <w:szCs w:val="20"/>
-              </w:rPr>
-            </w:pPr>
-            <w:r>
-              <w:rPr>
-                <w:rFonts w:hint="eastAsia" w:ascii="宋体" w:hAnsi="宋体" w:eastAsia="宋体" w:cs="宋体"/>
-                <w:color w:val="000000"/>
-                <w:kern w:val="0"/>
-                <w:sz w:val="20"/>
-                <w:szCs w:val="20"/>
-              </w:rPr>
-              <w:t>　</w:t>
+                <w:rFonts w:ascii="宋体" w:eastAsia="宋体" w:hAnsi="宋体" w:cs="宋体"/>
+                <w:color w:val="000000"/>
+                <w:kern w:val="0"/>
+                <w:sz w:val="20"/>
+                <w:szCs w:val="20"/>
+              </w:rPr>
+            </w:pPr>
+            <w:r>
+              <w:rPr>
+                <w:rFonts w:ascii="宋体" w:eastAsia="宋体" w:hAnsi="宋体" w:cs="宋体" w:hint="eastAsia"/>
+                <w:color w:val="000000"/>
+                <w:kern w:val="0"/>
+                <w:sz w:val="20"/>
+                <w:szCs w:val="20"/>
+              </w:rPr>
+              <w:t xml:space="preserve">　</w:t>
             </w:r>
           </w:p>
         </w:tc>
@@ -1567,7 +1602,7 @@
             <w:tcBorders>
               <w:top w:val="nil"/>
               <w:left w:val="nil"/>
-              <w:bottom w:val="single" w:color="auto" w:sz="4" w:space="0"/>
+              <w:bottom w:val="single" w:sz="4" w:space="0" w:color="auto"/>
               <w:right w:val="nil"/>
             </w:tcBorders>
             <w:shd w:val="clear" w:color="auto" w:fill="auto"/>
@@ -1578,31 +1613,30 @@
               <w:widowControl/>
               <w:jc w:val="left"/>
               <w:rPr>
-                <w:rFonts w:hint="eastAsia" w:ascii="宋体" w:hAnsi="宋体" w:eastAsia="宋体" w:cs="宋体"/>
-                <w:color w:val="000000"/>
-                <w:kern w:val="0"/>
-                <w:sz w:val="20"/>
-                <w:szCs w:val="20"/>
-              </w:rPr>
-            </w:pPr>
-            <w:r>
-              <w:rPr>
-                <w:rFonts w:hint="eastAsia" w:ascii="宋体" w:hAnsi="宋体" w:eastAsia="宋体" w:cs="宋体"/>
-                <w:color w:val="000000"/>
-                <w:kern w:val="0"/>
-                <w:sz w:val="20"/>
-                <w:szCs w:val="20"/>
-              </w:rPr>
-              <w:t>　</w:t>
-            </w:r>
-            <w:r>
-              <w:rPr>
-                <w:rFonts w:hint="eastAsia" w:ascii="宋体" w:hAnsi="宋体" w:eastAsia="宋体" w:cs="宋体"/>
-                <w:color w:val="000000"/>
-                <w:kern w:val="0"/>
-                <w:sz w:val="20"/>
-                <w:szCs w:val="20"/>
-                <w:lang w:val="en-US" w:eastAsia="zh-CN"/>
+                <w:rFonts w:ascii="宋体" w:eastAsia="宋体" w:hAnsi="宋体" w:cs="宋体"/>
+                <w:color w:val="000000"/>
+                <w:kern w:val="0"/>
+                <w:sz w:val="20"/>
+                <w:szCs w:val="20"/>
+              </w:rPr>
+            </w:pPr>
+            <w:r>
+              <w:rPr>
+                <w:rFonts w:ascii="宋体" w:eastAsia="宋体" w:hAnsi="宋体" w:cs="宋体" w:hint="eastAsia"/>
+                <w:color w:val="000000"/>
+                <w:kern w:val="0"/>
+                <w:sz w:val="20"/>
+                <w:szCs w:val="20"/>
+              </w:rPr>
+              <w:t xml:space="preserve">　</w:t>
+            </w:r>
+            <w:r>
+              <w:rPr>
+                <w:rFonts w:ascii="宋体" w:eastAsia="宋体" w:hAnsi="宋体" w:cs="宋体" w:hint="eastAsia"/>
+                <w:color w:val="000000"/>
+                <w:kern w:val="0"/>
+                <w:sz w:val="20"/>
+                <w:szCs w:val="20"/>
               </w:rPr>
               <w:t>张天利</w:t>
             </w:r>
@@ -1614,7 +1648,7 @@
             <w:tcBorders>
               <w:top w:val="nil"/>
               <w:left w:val="nil"/>
-              <w:bottom w:val="single" w:color="auto" w:sz="4" w:space="0"/>
+              <w:bottom w:val="single" w:sz="4" w:space="0" w:color="auto"/>
               <w:right w:val="nil"/>
             </w:tcBorders>
             <w:shd w:val="clear" w:color="auto" w:fill="auto"/>
@@ -1625,22 +1659,22 @@
               <w:widowControl/>
               <w:jc w:val="left"/>
               <w:rPr>
-                <w:rFonts w:hint="eastAsia" w:ascii="宋体" w:hAnsi="宋体" w:eastAsia="宋体" w:cs="宋体"/>
-                <w:color w:val="000000"/>
-                <w:kern w:val="0"/>
-                <w:sz w:val="20"/>
-                <w:szCs w:val="20"/>
-              </w:rPr>
-            </w:pPr>
-            <w:r>
-              <w:rPr>
-                <w:rFonts w:hint="eastAsia" w:ascii="宋体" w:hAnsi="宋体" w:eastAsia="宋体" w:cs="宋体"/>
-                <w:color w:val="000000"/>
-                <w:kern w:val="0"/>
-                <w:sz w:val="20"/>
-                <w:szCs w:val="20"/>
-              </w:rPr>
-              <w:t>　</w:t>
+                <w:rFonts w:ascii="宋体" w:eastAsia="宋体" w:hAnsi="宋体" w:cs="宋体"/>
+                <w:color w:val="000000"/>
+                <w:kern w:val="0"/>
+                <w:sz w:val="20"/>
+                <w:szCs w:val="20"/>
+              </w:rPr>
+            </w:pPr>
+            <w:r>
+              <w:rPr>
+                <w:rFonts w:ascii="宋体" w:eastAsia="宋体" w:hAnsi="宋体" w:cs="宋体" w:hint="eastAsia"/>
+                <w:color w:val="000000"/>
+                <w:kern w:val="0"/>
+                <w:sz w:val="20"/>
+                <w:szCs w:val="20"/>
+              </w:rPr>
+              <w:t xml:space="preserve">　</w:t>
             </w:r>
           </w:p>
         </w:tc>
@@ -1650,8 +1684,8 @@
             <w:tcBorders>
               <w:top w:val="nil"/>
               <w:left w:val="nil"/>
-              <w:bottom w:val="single" w:color="auto" w:sz="4" w:space="0"/>
-              <w:right w:val="single" w:color="auto" w:sz="8" w:space="0"/>
+              <w:bottom w:val="single" w:sz="4" w:space="0" w:color="auto"/>
+              <w:right w:val="single" w:sz="8" w:space="0" w:color="auto"/>
             </w:tcBorders>
             <w:shd w:val="clear" w:color="auto" w:fill="auto"/>
             <w:vAlign w:val="center"/>
@@ -1661,18 +1695,18 @@
               <w:widowControl/>
               <w:jc w:val="left"/>
               <w:rPr>
-                <w:rFonts w:hint="eastAsia" w:ascii="宋体" w:hAnsi="宋体" w:eastAsia="宋体" w:cs="宋体"/>
-                <w:b/>
-                <w:bCs/>
-                <w:color w:val="000000"/>
-                <w:kern w:val="0"/>
-                <w:sz w:val="20"/>
-                <w:szCs w:val="20"/>
-              </w:rPr>
-            </w:pPr>
-            <w:r>
-              <w:rPr>
-                <w:rFonts w:hint="eastAsia" w:ascii="宋体" w:hAnsi="宋体" w:eastAsia="宋体" w:cs="宋体"/>
+                <w:rFonts w:ascii="宋体" w:eastAsia="宋体" w:hAnsi="宋体" w:cs="宋体"/>
+                <w:b/>
+                <w:bCs/>
+                <w:color w:val="000000"/>
+                <w:kern w:val="0"/>
+                <w:sz w:val="20"/>
+                <w:szCs w:val="20"/>
+              </w:rPr>
+            </w:pPr>
+            <w:r>
+              <w:rPr>
+                <w:rFonts w:ascii="宋体" w:eastAsia="宋体" w:hAnsi="宋体" w:cs="宋体" w:hint="eastAsia"/>
                 <w:b/>
                 <w:bCs/>
                 <w:color w:val="000000"/>
@@ -1684,30 +1718,70 @@
             </w:r>
             <w:r>
               <w:rPr>
-                <w:rFonts w:hint="eastAsia" w:ascii="宋体" w:hAnsi="宋体" w:eastAsia="宋体" w:cs="宋体"/>
-                <w:color w:val="000000"/>
-                <w:kern w:val="0"/>
-                <w:sz w:val="20"/>
-                <w:szCs w:val="20"/>
-                <w:lang w:val="en-US" w:eastAsia="zh-CN"/>
-              </w:rPr>
-              <w:t>2016年03月28日</w:t>
+                <w:rFonts w:ascii="宋体" w:eastAsia="宋体" w:hAnsi="宋体" w:cs="宋体" w:hint="eastAsia"/>
+                <w:color w:val="000000"/>
+                <w:kern w:val="0"/>
+                <w:sz w:val="20"/>
+                <w:szCs w:val="20"/>
+              </w:rPr>
+              <w:t>2016</w:t>
+            </w:r>
+            <w:r>
+              <w:rPr>
+                <w:rFonts w:ascii="宋体" w:eastAsia="宋体" w:hAnsi="宋体" w:cs="宋体" w:hint="eastAsia"/>
+                <w:color w:val="000000"/>
+                <w:kern w:val="0"/>
+                <w:sz w:val="20"/>
+                <w:szCs w:val="20"/>
+              </w:rPr>
+              <w:t>年</w:t>
+            </w:r>
+            <w:r>
+              <w:rPr>
+                <w:rFonts w:ascii="宋体" w:eastAsia="宋体" w:hAnsi="宋体" w:cs="宋体" w:hint="eastAsia"/>
+                <w:color w:val="000000"/>
+                <w:kern w:val="0"/>
+                <w:sz w:val="20"/>
+                <w:szCs w:val="20"/>
+              </w:rPr>
+              <w:t>03</w:t>
+            </w:r>
+            <w:r>
+              <w:rPr>
+                <w:rFonts w:ascii="宋体" w:eastAsia="宋体" w:hAnsi="宋体" w:cs="宋体" w:hint="eastAsia"/>
+                <w:color w:val="000000"/>
+                <w:kern w:val="0"/>
+                <w:sz w:val="20"/>
+                <w:szCs w:val="20"/>
+              </w:rPr>
+              <w:t>月</w:t>
+            </w:r>
+            <w:r>
+              <w:rPr>
+                <w:rFonts w:ascii="宋体" w:eastAsia="宋体" w:hAnsi="宋体" w:cs="宋体" w:hint="eastAsia"/>
+                <w:color w:val="000000"/>
+                <w:kern w:val="0"/>
+                <w:sz w:val="20"/>
+                <w:szCs w:val="20"/>
+              </w:rPr>
+              <w:t>28</w:t>
+            </w:r>
+            <w:r>
+              <w:rPr>
+                <w:rFonts w:ascii="宋体" w:eastAsia="宋体" w:hAnsi="宋体" w:cs="宋体" w:hint="eastAsia"/>
+                <w:color w:val="000000"/>
+                <w:kern w:val="0"/>
+                <w:sz w:val="20"/>
+                <w:szCs w:val="20"/>
+              </w:rPr>
+              <w:t>日</w:t>
             </w:r>
           </w:p>
         </w:tc>
       </w:tr>
       <w:tr>
-        <w:tblPrEx>
-          <w:tblLayout w:type="fixed"/>
-          <w:tblCellMar>
-            <w:top w:w="0" w:type="dxa"/>
-            <w:left w:w="108" w:type="dxa"/>
-            <w:bottom w:w="0" w:type="dxa"/>
-            <w:right w:w="108" w:type="dxa"/>
-          </w:tblCellMar>
-        </w:tblPrEx>
         <w:trPr>
-          <w:trHeight w:val="780" w:hRule="atLeast"/>
+          <w:trHeight w:val="780"/>
         </w:trPr>
         <w:tc>
           <w:tcPr>
@@ -1715,9 +1789,9 @@
             <w:vMerge w:val="restart"/>
             <w:tcBorders>
               <w:top w:val="nil"/>
-              <w:left w:val="single" w:color="auto" w:sz="8" w:space="0"/>
-              <w:bottom w:val="single" w:color="000000" w:sz="4" w:space="0"/>
-              <w:right w:val="single" w:color="auto" w:sz="4" w:space="0"/>
+              <w:left w:val="single" w:sz="8" w:space="0" w:color="auto"/>
+              <w:bottom w:val="single" w:sz="4" w:space="0" w:color="000000"/>
+              <w:right w:val="single" w:sz="4" w:space="0" w:color="auto"/>
             </w:tcBorders>
             <w:shd w:val="clear" w:color="000000" w:fill="D9D9D9"/>
             <w:vAlign w:val="center"/>
@@ -1727,18 +1801,18 @@
               <w:widowControl/>
               <w:jc w:val="center"/>
               <w:rPr>
-                <w:rFonts w:ascii="宋体" w:hAnsi="宋体" w:eastAsia="宋体" w:cs="宋体"/>
-                <w:b/>
-                <w:bCs/>
-                <w:color w:val="000000"/>
-                <w:kern w:val="0"/>
-                <w:sz w:val="24"/>
-                <w:szCs w:val="24"/>
-              </w:rPr>
-            </w:pPr>
-            <w:r>
-              <w:rPr>
-                <w:rFonts w:hint="eastAsia" w:ascii="宋体" w:hAnsi="宋体" w:eastAsia="宋体" w:cs="宋体"/>
+                <w:rFonts w:ascii="宋体" w:eastAsia="宋体" w:hAnsi="宋体" w:cs="宋体"/>
+                <w:b/>
+                <w:bCs/>
+                <w:color w:val="000000"/>
+                <w:kern w:val="0"/>
+                <w:sz w:val="24"/>
+                <w:szCs w:val="24"/>
+              </w:rPr>
+            </w:pPr>
+            <w:r>
+              <w:rPr>
+                <w:rFonts w:ascii="宋体" w:eastAsia="宋体" w:hAnsi="宋体" w:cs="宋体" w:hint="eastAsia"/>
                 <w:b/>
                 <w:bCs/>
                 <w:color w:val="000000"/>
@@ -1755,10 +1829,10 @@
             <w:tcW w:w="8503" w:type="dxa"/>
             <w:gridSpan w:val="4"/>
             <w:tcBorders>
-              <w:top w:val="single" w:color="auto" w:sz="4" w:space="0"/>
+              <w:top w:val="single" w:sz="4" w:space="0" w:color="auto"/>
               <w:left w:val="nil"/>
               <w:bottom w:val="nil"/>
-              <w:right w:val="single" w:color="000000" w:sz="8" w:space="0"/>
+              <w:right w:val="single" w:sz="8" w:space="0" w:color="000000"/>
             </w:tcBorders>
             <w:shd w:val="clear" w:color="auto" w:fill="auto"/>
             <w:vAlign w:val="center"/>
@@ -1768,22 +1842,20 @@
               <w:widowControl/>
               <w:jc w:val="center"/>
               <w:rPr>
-                <w:rFonts w:hint="eastAsia" w:ascii="宋体" w:hAnsi="宋体" w:eastAsia="宋体" w:cs="宋体"/>
-                <w:color w:val="000000"/>
-                <w:kern w:val="0"/>
-                <w:sz w:val="20"/>
-                <w:szCs w:val="20"/>
-                <w:lang w:val="en-US" w:eastAsia="zh-CN"/>
-              </w:rPr>
-            </w:pPr>
-            <w:r>
-              <w:rPr>
-                <w:rFonts w:hint="eastAsia" w:ascii="宋体" w:hAnsi="宋体" w:eastAsia="宋体" w:cs="宋体"/>
-                <w:color w:val="000000"/>
-                <w:kern w:val="0"/>
-                <w:sz w:val="20"/>
-                <w:szCs w:val="20"/>
-                <w:lang w:val="en-US" w:eastAsia="zh-CN"/>
+                <w:rFonts w:ascii="宋体" w:eastAsia="宋体" w:hAnsi="宋体" w:cs="宋体"/>
+                <w:color w:val="000000"/>
+                <w:kern w:val="0"/>
+                <w:sz w:val="20"/>
+                <w:szCs w:val="20"/>
+              </w:rPr>
+            </w:pPr>
+            <w:r>
+              <w:rPr>
+                <w:rFonts w:ascii="宋体" w:eastAsia="宋体" w:hAnsi="宋体" w:cs="宋体" w:hint="eastAsia"/>
+                <w:color w:val="000000"/>
+                <w:kern w:val="0"/>
+                <w:sz w:val="20"/>
+                <w:szCs w:val="20"/>
               </w:rPr>
               <w:t>同意变更</w:t>
             </w:r>
@@ -1791,27 +1863,18 @@
         </w:tc>
       </w:tr>
       <w:tr>
-        <w:tblPrEx>
-          <w:tblLayout w:type="fixed"/>
-          <w:tblCellMar>
-            <w:top w:w="0" w:type="dxa"/>
-            <w:left w:w="108" w:type="dxa"/>
-            <w:bottom w:w="0" w:type="dxa"/>
-            <w:right w:w="108" w:type="dxa"/>
-          </w:tblCellMar>
-        </w:tblPrEx>
         <w:trPr>
-          <w:trHeight w:val="307" w:hRule="atLeast"/>
+          <w:trHeight w:val="307"/>
         </w:trPr>
         <w:tc>
           <w:tcPr>
             <w:tcW w:w="1867" w:type="dxa"/>
-            <w:vMerge w:val="continue"/>
+            <w:vMerge/>
             <w:tcBorders>
               <w:top w:val="nil"/>
-              <w:left w:val="single" w:color="auto" w:sz="8" w:space="0"/>
-              <w:bottom w:val="single" w:color="000000" w:sz="4" w:space="0"/>
-              <w:right w:val="single" w:color="auto" w:sz="4" w:space="0"/>
+              <w:left w:val="single" w:sz="8" w:space="0" w:color="auto"/>
+              <w:bottom w:val="single" w:sz="4" w:space="0" w:color="000000"/>
+              <w:right w:val="single" w:sz="4" w:space="0" w:color="auto"/>
             </w:tcBorders>
             <w:vAlign w:val="center"/>
           </w:tcPr>
@@ -1820,7 +1883,7 @@
               <w:widowControl/>
               <w:jc w:val="left"/>
               <w:rPr>
-                <w:rFonts w:ascii="宋体" w:hAnsi="宋体" w:eastAsia="宋体" w:cs="宋体"/>
+                <w:rFonts w:ascii="宋体" w:eastAsia="宋体" w:hAnsi="宋体" w:cs="宋体"/>
                 <w:b/>
                 <w:bCs/>
                 <w:color w:val="000000"/>
@@ -1837,7 +1900,7 @@
             <w:tcBorders>
               <w:top w:val="nil"/>
               <w:left w:val="nil"/>
-              <w:bottom w:val="single" w:color="auto" w:sz="4" w:space="0"/>
+              <w:bottom w:val="single" w:sz="4" w:space="0" w:color="auto"/>
               <w:right w:val="nil"/>
             </w:tcBorders>
             <w:shd w:val="clear" w:color="auto" w:fill="auto"/>
@@ -1848,22 +1911,22 @@
               <w:widowControl/>
               <w:jc w:val="left"/>
               <w:rPr>
-                <w:rFonts w:hint="eastAsia" w:ascii="宋体" w:hAnsi="宋体" w:eastAsia="宋体" w:cs="宋体"/>
-                <w:color w:val="000000"/>
-                <w:kern w:val="0"/>
-                <w:sz w:val="20"/>
-                <w:szCs w:val="20"/>
-              </w:rPr>
-            </w:pPr>
-            <w:r>
-              <w:rPr>
-                <w:rFonts w:hint="eastAsia" w:ascii="宋体" w:hAnsi="宋体" w:eastAsia="宋体" w:cs="宋体"/>
-                <w:color w:val="000000"/>
-                <w:kern w:val="0"/>
-                <w:sz w:val="20"/>
-                <w:szCs w:val="20"/>
-              </w:rPr>
-              <w:t>　</w:t>
+                <w:rFonts w:ascii="宋体" w:eastAsia="宋体" w:hAnsi="宋体" w:cs="宋体"/>
+                <w:color w:val="000000"/>
+                <w:kern w:val="0"/>
+                <w:sz w:val="20"/>
+                <w:szCs w:val="20"/>
+              </w:rPr>
+            </w:pPr>
+            <w:r>
+              <w:rPr>
+                <w:rFonts w:ascii="宋体" w:eastAsia="宋体" w:hAnsi="宋体" w:cs="宋体" w:hint="eastAsia"/>
+                <w:color w:val="000000"/>
+                <w:kern w:val="0"/>
+                <w:sz w:val="20"/>
+                <w:szCs w:val="20"/>
+              </w:rPr>
+              <w:t xml:space="preserve">　</w:t>
             </w:r>
           </w:p>
         </w:tc>
@@ -1873,7 +1936,7 @@
             <w:tcBorders>
               <w:top w:val="nil"/>
               <w:left w:val="nil"/>
-              <w:bottom w:val="single" w:color="auto" w:sz="4" w:space="0"/>
+              <w:bottom w:val="single" w:sz="4" w:space="0" w:color="auto"/>
               <w:right w:val="nil"/>
             </w:tcBorders>
             <w:shd w:val="clear" w:color="auto" w:fill="auto"/>
@@ -1884,31 +1947,30 @@
               <w:widowControl/>
               <w:jc w:val="left"/>
               <w:rPr>
-                <w:rFonts w:hint="eastAsia" w:ascii="宋体" w:hAnsi="宋体" w:eastAsia="宋体" w:cs="宋体"/>
-                <w:color w:val="000000"/>
-                <w:kern w:val="0"/>
-                <w:sz w:val="20"/>
-                <w:szCs w:val="20"/>
-              </w:rPr>
-            </w:pPr>
-            <w:r>
-              <w:rPr>
-                <w:rFonts w:hint="eastAsia" w:ascii="宋体" w:hAnsi="宋体" w:eastAsia="宋体" w:cs="宋体"/>
-                <w:color w:val="000000"/>
-                <w:kern w:val="0"/>
-                <w:sz w:val="20"/>
-                <w:szCs w:val="20"/>
-              </w:rPr>
-              <w:t>　</w:t>
-            </w:r>
-            <w:r>
-              <w:rPr>
-                <w:rFonts w:hint="eastAsia" w:ascii="宋体" w:hAnsi="宋体" w:eastAsia="宋体" w:cs="宋体"/>
-                <w:color w:val="000000"/>
-                <w:kern w:val="0"/>
-                <w:sz w:val="20"/>
-                <w:szCs w:val="20"/>
-                <w:lang w:val="en-US" w:eastAsia="zh-CN"/>
+                <w:rFonts w:ascii="宋体" w:eastAsia="宋体" w:hAnsi="宋体" w:cs="宋体"/>
+                <w:color w:val="000000"/>
+                <w:kern w:val="0"/>
+                <w:sz w:val="20"/>
+                <w:szCs w:val="20"/>
+              </w:rPr>
+            </w:pPr>
+            <w:r>
+              <w:rPr>
+                <w:rFonts w:ascii="宋体" w:eastAsia="宋体" w:hAnsi="宋体" w:cs="宋体" w:hint="eastAsia"/>
+                <w:color w:val="000000"/>
+                <w:kern w:val="0"/>
+                <w:sz w:val="20"/>
+                <w:szCs w:val="20"/>
+              </w:rPr>
+              <w:t xml:space="preserve">　</w:t>
+            </w:r>
+            <w:r>
+              <w:rPr>
+                <w:rFonts w:ascii="宋体" w:eastAsia="宋体" w:hAnsi="宋体" w:cs="宋体" w:hint="eastAsia"/>
+                <w:color w:val="000000"/>
+                <w:kern w:val="0"/>
+                <w:sz w:val="20"/>
+                <w:szCs w:val="20"/>
               </w:rPr>
               <w:t>汤正杰</w:t>
             </w:r>
@@ -1920,7 +1982,7 @@
             <w:tcBorders>
               <w:top w:val="nil"/>
               <w:left w:val="nil"/>
-              <w:bottom w:val="single" w:color="auto" w:sz="4" w:space="0"/>
+              <w:bottom w:val="single" w:sz="4" w:space="0" w:color="auto"/>
               <w:right w:val="nil"/>
             </w:tcBorders>
             <w:shd w:val="clear" w:color="auto" w:fill="auto"/>
@@ -1931,22 +1993,22 @@
               <w:widowControl/>
               <w:jc w:val="left"/>
               <w:rPr>
-                <w:rFonts w:hint="eastAsia" w:ascii="宋体" w:hAnsi="宋体" w:eastAsia="宋体" w:cs="宋体"/>
-                <w:color w:val="000000"/>
-                <w:kern w:val="0"/>
-                <w:sz w:val="20"/>
-                <w:szCs w:val="20"/>
-              </w:rPr>
-            </w:pPr>
-            <w:r>
-              <w:rPr>
-                <w:rFonts w:hint="eastAsia" w:ascii="宋体" w:hAnsi="宋体" w:eastAsia="宋体" w:cs="宋体"/>
-                <w:color w:val="000000"/>
-                <w:kern w:val="0"/>
-                <w:sz w:val="20"/>
-                <w:szCs w:val="20"/>
-              </w:rPr>
-              <w:t>　</w:t>
+                <w:rFonts w:ascii="宋体" w:eastAsia="宋体" w:hAnsi="宋体" w:cs="宋体"/>
+                <w:color w:val="000000"/>
+                <w:kern w:val="0"/>
+                <w:sz w:val="20"/>
+                <w:szCs w:val="20"/>
+              </w:rPr>
+            </w:pPr>
+            <w:r>
+              <w:rPr>
+                <w:rFonts w:ascii="宋体" w:eastAsia="宋体" w:hAnsi="宋体" w:cs="宋体" w:hint="eastAsia"/>
+                <w:color w:val="000000"/>
+                <w:kern w:val="0"/>
+                <w:sz w:val="20"/>
+                <w:szCs w:val="20"/>
+              </w:rPr>
+              <w:t xml:space="preserve">　</w:t>
             </w:r>
           </w:p>
         </w:tc>
@@ -1956,8 +2018,8 @@
             <w:tcBorders>
               <w:top w:val="nil"/>
               <w:left w:val="nil"/>
-              <w:bottom w:val="single" w:color="auto" w:sz="4" w:space="0"/>
-              <w:right w:val="single" w:color="auto" w:sz="8" w:space="0"/>
+              <w:bottom w:val="single" w:sz="4" w:space="0" w:color="auto"/>
+              <w:right w:val="single" w:sz="8" w:space="0" w:color="auto"/>
             </w:tcBorders>
             <w:shd w:val="clear" w:color="auto" w:fill="auto"/>
             <w:vAlign w:val="bottom"/>
@@ -1967,18 +2029,18 @@
               <w:widowControl/>
               <w:jc w:val="left"/>
               <w:rPr>
-                <w:rFonts w:hint="eastAsia" w:ascii="宋体" w:hAnsi="宋体" w:eastAsia="宋体" w:cs="宋体"/>
-                <w:b/>
-                <w:bCs/>
-                <w:color w:val="000000"/>
-                <w:kern w:val="0"/>
-                <w:sz w:val="20"/>
-                <w:szCs w:val="20"/>
-              </w:rPr>
-            </w:pPr>
-            <w:r>
-              <w:rPr>
-                <w:rFonts w:hint="eastAsia" w:ascii="宋体" w:hAnsi="宋体" w:eastAsia="宋体" w:cs="宋体"/>
+                <w:rFonts w:ascii="宋体" w:eastAsia="宋体" w:hAnsi="宋体" w:cs="宋体"/>
+                <w:b/>
+                <w:bCs/>
+                <w:color w:val="000000"/>
+                <w:kern w:val="0"/>
+                <w:sz w:val="20"/>
+                <w:szCs w:val="20"/>
+              </w:rPr>
+            </w:pPr>
+            <w:r>
+              <w:rPr>
+                <w:rFonts w:ascii="宋体" w:eastAsia="宋体" w:hAnsi="宋体" w:cs="宋体" w:hint="eastAsia"/>
                 <w:b/>
                 <w:bCs/>
                 <w:color w:val="000000"/>
@@ -1990,30 +2052,70 @@
             </w:r>
             <w:r>
               <w:rPr>
-                <w:rFonts w:hint="eastAsia" w:ascii="宋体" w:hAnsi="宋体" w:eastAsia="宋体" w:cs="宋体"/>
-                <w:color w:val="000000"/>
-                <w:kern w:val="0"/>
-                <w:sz w:val="20"/>
-                <w:szCs w:val="20"/>
-                <w:lang w:val="en-US" w:eastAsia="zh-CN"/>
-              </w:rPr>
-              <w:t>2016年03月28日</w:t>
+                <w:rFonts w:ascii="宋体" w:eastAsia="宋体" w:hAnsi="宋体" w:cs="宋体" w:hint="eastAsia"/>
+                <w:color w:val="000000"/>
+                <w:kern w:val="0"/>
+                <w:sz w:val="20"/>
+                <w:szCs w:val="20"/>
+              </w:rPr>
+              <w:t>2016</w:t>
+            </w:r>
+            <w:r>
+              <w:rPr>
+                <w:rFonts w:ascii="宋体" w:eastAsia="宋体" w:hAnsi="宋体" w:cs="宋体" w:hint="eastAsia"/>
+                <w:color w:val="000000"/>
+                <w:kern w:val="0"/>
+                <w:sz w:val="20"/>
+                <w:szCs w:val="20"/>
+              </w:rPr>
+              <w:t>年</w:t>
+            </w:r>
+            <w:r>
+              <w:rPr>
+                <w:rFonts w:ascii="宋体" w:eastAsia="宋体" w:hAnsi="宋体" w:cs="宋体" w:hint="eastAsia"/>
+                <w:color w:val="000000"/>
+                <w:kern w:val="0"/>
+                <w:sz w:val="20"/>
+                <w:szCs w:val="20"/>
+              </w:rPr>
+              <w:t>03</w:t>
+            </w:r>
+            <w:r>
+              <w:rPr>
+                <w:rFonts w:ascii="宋体" w:eastAsia="宋体" w:hAnsi="宋体" w:cs="宋体" w:hint="eastAsia"/>
+                <w:color w:val="000000"/>
+                <w:kern w:val="0"/>
+                <w:sz w:val="20"/>
+                <w:szCs w:val="20"/>
+              </w:rPr>
+              <w:t>月</w:t>
+            </w:r>
+            <w:r>
+              <w:rPr>
+                <w:rFonts w:ascii="宋体" w:eastAsia="宋体" w:hAnsi="宋体" w:cs="宋体" w:hint="eastAsia"/>
+                <w:color w:val="000000"/>
+                <w:kern w:val="0"/>
+                <w:sz w:val="20"/>
+                <w:szCs w:val="20"/>
+              </w:rPr>
+              <w:t>28</w:t>
+            </w:r>
+            <w:r>
+              <w:rPr>
+                <w:rFonts w:ascii="宋体" w:eastAsia="宋体" w:hAnsi="宋体" w:cs="宋体" w:hint="eastAsia"/>
+                <w:color w:val="000000"/>
+                <w:kern w:val="0"/>
+                <w:sz w:val="20"/>
+                <w:szCs w:val="20"/>
+              </w:rPr>
+              <w:t>日</w:t>
             </w:r>
           </w:p>
         </w:tc>
       </w:tr>
       <w:tr>
-        <w:tblPrEx>
-          <w:tblLayout w:type="fixed"/>
-          <w:tblCellMar>
-            <w:top w:w="0" w:type="dxa"/>
-            <w:left w:w="108" w:type="dxa"/>
-            <w:bottom w:w="0" w:type="dxa"/>
-            <w:right w:w="108" w:type="dxa"/>
-          </w:tblCellMar>
-        </w:tblPrEx>
         <w:trPr>
-          <w:trHeight w:val="870" w:hRule="atLeast"/>
+          <w:trHeight w:val="870"/>
         </w:trPr>
         <w:tc>
           <w:tcPr>
@@ -2021,9 +2123,9 @@
             <w:vMerge w:val="restart"/>
             <w:tcBorders>
               <w:top w:val="nil"/>
-              <w:left w:val="single" w:color="auto" w:sz="8" w:space="0"/>
-              <w:bottom w:val="single" w:color="000000" w:sz="8" w:space="0"/>
-              <w:right w:val="single" w:color="auto" w:sz="4" w:space="0"/>
+              <w:left w:val="single" w:sz="8" w:space="0" w:color="auto"/>
+              <w:bottom w:val="single" w:sz="8" w:space="0" w:color="000000"/>
+              <w:right w:val="single" w:sz="4" w:space="0" w:color="auto"/>
             </w:tcBorders>
             <w:shd w:val="clear" w:color="000000" w:fill="D9D9D9"/>
             <w:vAlign w:val="center"/>
@@ -2033,25 +2135,26 @@
               <w:widowControl/>
               <w:jc w:val="center"/>
               <w:rPr>
-                <w:rFonts w:ascii="宋体" w:hAnsi="宋体" w:eastAsia="宋体" w:cs="宋体"/>
-                <w:b/>
-                <w:bCs/>
-                <w:color w:val="000000"/>
-                <w:kern w:val="0"/>
-                <w:sz w:val="24"/>
-                <w:szCs w:val="24"/>
-              </w:rPr>
-            </w:pPr>
-            <w:r>
-              <w:rPr>
-                <w:rFonts w:hint="eastAsia" w:ascii="宋体" w:hAnsi="宋体" w:eastAsia="宋体" w:cs="宋体"/>
-                <w:b/>
-                <w:bCs/>
-                <w:color w:val="000000"/>
-                <w:kern w:val="0"/>
-                <w:sz w:val="24"/>
-                <w:szCs w:val="24"/>
-              </w:rPr>
+                <w:rFonts w:ascii="宋体" w:eastAsia="宋体" w:hAnsi="宋体" w:cs="宋体"/>
+                <w:b/>
+                <w:bCs/>
+                <w:color w:val="000000"/>
+                <w:kern w:val="0"/>
+                <w:sz w:val="24"/>
+                <w:szCs w:val="24"/>
+              </w:rPr>
+            </w:pPr>
+            <w:r>
+              <w:rPr>
+                <w:rFonts w:ascii="宋体" w:eastAsia="宋体" w:hAnsi="宋体" w:cs="宋体" w:hint="eastAsia"/>
+                <w:b/>
+                <w:bCs/>
+                <w:color w:val="000000"/>
+                <w:kern w:val="0"/>
+                <w:sz w:val="24"/>
+                <w:szCs w:val="24"/>
+              </w:rPr>
+              <w:lastRenderedPageBreak/>
               <w:t>客户</w:t>
             </w:r>
           </w:p>
@@ -2061,10 +2164,10 @@
             <w:tcW w:w="8503" w:type="dxa"/>
             <w:gridSpan w:val="4"/>
             <w:tcBorders>
-              <w:top w:val="single" w:color="auto" w:sz="4" w:space="0"/>
+              <w:top w:val="single" w:sz="4" w:space="0" w:color="auto"/>
               <w:left w:val="nil"/>
               <w:bottom w:val="nil"/>
-              <w:right w:val="single" w:color="000000" w:sz="8" w:space="0"/>
+              <w:right w:val="single" w:sz="8" w:space="0" w:color="000000"/>
             </w:tcBorders>
             <w:shd w:val="clear" w:color="auto" w:fill="auto"/>
             <w:vAlign w:val="center"/>
@@ -2074,7 +2177,7 @@
               <w:widowControl/>
               <w:jc w:val="center"/>
               <w:rPr>
-                <w:rFonts w:hint="eastAsia" w:ascii="宋体" w:hAnsi="宋体" w:eastAsia="宋体" w:cs="宋体"/>
+                <w:rFonts w:ascii="宋体" w:eastAsia="宋体" w:hAnsi="宋体" w:cs="宋体"/>
                 <w:color w:val="000000"/>
                 <w:kern w:val="0"/>
                 <w:sz w:val="20"/>
@@ -2085,27 +2188,18 @@
         </w:tc>
       </w:tr>
       <w:tr>
-        <w:tblPrEx>
-          <w:tblLayout w:type="fixed"/>
-          <w:tblCellMar>
-            <w:top w:w="0" w:type="dxa"/>
-            <w:left w:w="108" w:type="dxa"/>
-            <w:bottom w:w="0" w:type="dxa"/>
-            <w:right w:w="108" w:type="dxa"/>
-          </w:tblCellMar>
-        </w:tblPrEx>
         <w:trPr>
-          <w:trHeight w:val="300" w:hRule="atLeast"/>
+          <w:trHeight w:val="300"/>
         </w:trPr>
         <w:tc>
           <w:tcPr>
             <w:tcW w:w="1867" w:type="dxa"/>
-            <w:vMerge w:val="continue"/>
+            <w:vMerge/>
             <w:tcBorders>
               <w:top w:val="nil"/>
-              <w:left w:val="single" w:color="auto" w:sz="8" w:space="0"/>
-              <w:bottom w:val="single" w:color="000000" w:sz="8" w:space="0"/>
-              <w:right w:val="single" w:color="auto" w:sz="4" w:space="0"/>
+              <w:left w:val="single" w:sz="8" w:space="0" w:color="auto"/>
+              <w:bottom w:val="single" w:sz="8" w:space="0" w:color="000000"/>
+              <w:right w:val="single" w:sz="4" w:space="0" w:color="auto"/>
             </w:tcBorders>
             <w:vAlign w:val="center"/>
           </w:tcPr>
@@ -2114,7 +2208,7 @@
               <w:widowControl/>
               <w:jc w:val="left"/>
               <w:rPr>
-                <w:rFonts w:ascii="宋体" w:hAnsi="宋体" w:eastAsia="宋体" w:cs="宋体"/>
+                <w:rFonts w:ascii="宋体" w:eastAsia="宋体" w:hAnsi="宋体" w:cs="宋体"/>
                 <w:b/>
                 <w:bCs/>
                 <w:color w:val="000000"/>
@@ -2131,7 +2225,7 @@
             <w:tcBorders>
               <w:top w:val="nil"/>
               <w:left w:val="nil"/>
-              <w:bottom w:val="single" w:color="auto" w:sz="8" w:space="0"/>
+              <w:bottom w:val="single" w:sz="8" w:space="0" w:color="auto"/>
               <w:right w:val="nil"/>
             </w:tcBorders>
             <w:shd w:val="clear" w:color="auto" w:fill="auto"/>
@@ -2142,22 +2236,22 @@
               <w:widowControl/>
               <w:jc w:val="left"/>
               <w:rPr>
-                <w:rFonts w:hint="eastAsia" w:ascii="宋体" w:hAnsi="宋体" w:eastAsia="宋体" w:cs="宋体"/>
-                <w:color w:val="000000"/>
-                <w:kern w:val="0"/>
-                <w:sz w:val="20"/>
-                <w:szCs w:val="20"/>
-              </w:rPr>
-            </w:pPr>
-            <w:r>
-              <w:rPr>
-                <w:rFonts w:hint="eastAsia" w:ascii="宋体" w:hAnsi="宋体" w:eastAsia="宋体" w:cs="宋体"/>
-                <w:color w:val="000000"/>
-                <w:kern w:val="0"/>
-                <w:sz w:val="20"/>
-                <w:szCs w:val="20"/>
-              </w:rPr>
-              <w:t>　</w:t>
+                <w:rFonts w:ascii="宋体" w:eastAsia="宋体" w:hAnsi="宋体" w:cs="宋体"/>
+                <w:color w:val="000000"/>
+                <w:kern w:val="0"/>
+                <w:sz w:val="20"/>
+                <w:szCs w:val="20"/>
+              </w:rPr>
+            </w:pPr>
+            <w:r>
+              <w:rPr>
+                <w:rFonts w:ascii="宋体" w:eastAsia="宋体" w:hAnsi="宋体" w:cs="宋体" w:hint="eastAsia"/>
+                <w:color w:val="000000"/>
+                <w:kern w:val="0"/>
+                <w:sz w:val="20"/>
+                <w:szCs w:val="20"/>
+              </w:rPr>
+              <w:t xml:space="preserve">　</w:t>
             </w:r>
           </w:p>
         </w:tc>
@@ -2167,7 +2261,7 @@
             <w:tcBorders>
               <w:top w:val="nil"/>
               <w:left w:val="nil"/>
-              <w:bottom w:val="single" w:color="auto" w:sz="8" w:space="0"/>
+              <w:bottom w:val="single" w:sz="8" w:space="0" w:color="auto"/>
               <w:right w:val="nil"/>
             </w:tcBorders>
             <w:shd w:val="clear" w:color="auto" w:fill="auto"/>
@@ -2178,22 +2272,22 @@
               <w:widowControl/>
               <w:jc w:val="left"/>
               <w:rPr>
-                <w:rFonts w:hint="eastAsia" w:ascii="宋体" w:hAnsi="宋体" w:eastAsia="宋体" w:cs="宋体"/>
-                <w:color w:val="000000"/>
-                <w:kern w:val="0"/>
-                <w:sz w:val="20"/>
-                <w:szCs w:val="20"/>
-              </w:rPr>
-            </w:pPr>
-            <w:r>
-              <w:rPr>
-                <w:rFonts w:hint="eastAsia" w:ascii="宋体" w:hAnsi="宋体" w:eastAsia="宋体" w:cs="宋体"/>
-                <w:color w:val="000000"/>
-                <w:kern w:val="0"/>
-                <w:sz w:val="20"/>
-                <w:szCs w:val="20"/>
-              </w:rPr>
-              <w:t>　</w:t>
+                <w:rFonts w:ascii="宋体" w:eastAsia="宋体" w:hAnsi="宋体" w:cs="宋体"/>
+                <w:color w:val="000000"/>
+                <w:kern w:val="0"/>
+                <w:sz w:val="20"/>
+                <w:szCs w:val="20"/>
+              </w:rPr>
+            </w:pPr>
+            <w:r>
+              <w:rPr>
+                <w:rFonts w:ascii="宋体" w:eastAsia="宋体" w:hAnsi="宋体" w:cs="宋体" w:hint="eastAsia"/>
+                <w:color w:val="000000"/>
+                <w:kern w:val="0"/>
+                <w:sz w:val="20"/>
+                <w:szCs w:val="20"/>
+              </w:rPr>
+              <w:t xml:space="preserve">　</w:t>
             </w:r>
           </w:p>
         </w:tc>
@@ -2203,7 +2297,7 @@
             <w:tcBorders>
               <w:top w:val="nil"/>
               <w:left w:val="nil"/>
-              <w:bottom w:val="single" w:color="auto" w:sz="8" w:space="0"/>
+              <w:bottom w:val="single" w:sz="8" w:space="0" w:color="auto"/>
               <w:right w:val="nil"/>
             </w:tcBorders>
             <w:shd w:val="clear" w:color="auto" w:fill="auto"/>
@@ -2214,22 +2308,22 @@
               <w:widowControl/>
               <w:jc w:val="left"/>
               <w:rPr>
-                <w:rFonts w:hint="eastAsia" w:ascii="宋体" w:hAnsi="宋体" w:eastAsia="宋体" w:cs="宋体"/>
-                <w:color w:val="000000"/>
-                <w:kern w:val="0"/>
-                <w:sz w:val="20"/>
-                <w:szCs w:val="20"/>
-              </w:rPr>
-            </w:pPr>
-            <w:r>
-              <w:rPr>
-                <w:rFonts w:hint="eastAsia" w:ascii="宋体" w:hAnsi="宋体" w:eastAsia="宋体" w:cs="宋体"/>
-                <w:color w:val="000000"/>
-                <w:kern w:val="0"/>
-                <w:sz w:val="20"/>
-                <w:szCs w:val="20"/>
-              </w:rPr>
-              <w:t>　</w:t>
+                <w:rFonts w:ascii="宋体" w:eastAsia="宋体" w:hAnsi="宋体" w:cs="宋体"/>
+                <w:color w:val="000000"/>
+                <w:kern w:val="0"/>
+                <w:sz w:val="20"/>
+                <w:szCs w:val="20"/>
+              </w:rPr>
+            </w:pPr>
+            <w:r>
+              <w:rPr>
+                <w:rFonts w:ascii="宋体" w:eastAsia="宋体" w:hAnsi="宋体" w:cs="宋体" w:hint="eastAsia"/>
+                <w:color w:val="000000"/>
+                <w:kern w:val="0"/>
+                <w:sz w:val="20"/>
+                <w:szCs w:val="20"/>
+              </w:rPr>
+              <w:t xml:space="preserve">　</w:t>
             </w:r>
           </w:p>
         </w:tc>
@@ -2239,8 +2333,8 @@
             <w:tcBorders>
               <w:top w:val="nil"/>
               <w:left w:val="nil"/>
-              <w:bottom w:val="single" w:color="auto" w:sz="8" w:space="0"/>
-              <w:right w:val="single" w:color="auto" w:sz="8" w:space="0"/>
+              <w:bottom w:val="single" w:sz="8" w:space="0" w:color="auto"/>
+              <w:right w:val="single" w:sz="8" w:space="0" w:color="auto"/>
             </w:tcBorders>
             <w:shd w:val="clear" w:color="auto" w:fill="auto"/>
             <w:vAlign w:val="center"/>
@@ -2250,18 +2344,18 @@
               <w:widowControl/>
               <w:jc w:val="left"/>
               <w:rPr>
-                <w:rFonts w:hint="eastAsia" w:ascii="宋体" w:hAnsi="宋体" w:eastAsia="宋体" w:cs="宋体"/>
-                <w:b/>
-                <w:bCs/>
-                <w:color w:val="000000"/>
-                <w:kern w:val="0"/>
-                <w:sz w:val="20"/>
-                <w:szCs w:val="20"/>
-              </w:rPr>
-            </w:pPr>
-            <w:r>
-              <w:rPr>
-                <w:rFonts w:hint="eastAsia" w:ascii="宋体" w:hAnsi="宋体" w:eastAsia="宋体" w:cs="宋体"/>
+                <w:rFonts w:ascii="宋体" w:eastAsia="宋体" w:hAnsi="宋体" w:cs="宋体"/>
+                <w:b/>
+                <w:bCs/>
+                <w:color w:val="000000"/>
+                <w:kern w:val="0"/>
+                <w:sz w:val="20"/>
+                <w:szCs w:val="20"/>
+              </w:rPr>
+            </w:pPr>
+            <w:r>
+              <w:rPr>
+                <w:rFonts w:ascii="宋体" w:eastAsia="宋体" w:hAnsi="宋体" w:cs="宋体" w:hint="eastAsia"/>
                 <w:b/>
                 <w:bCs/>
                 <w:color w:val="000000"/>
@@ -2275,309 +2369,423 @@
         </w:tc>
       </w:tr>
     </w:tbl>
-    <w:p>
-      <w:pPr>
-        <w:rPr>
-          <w:lang w:val="en-US"/>
-        </w:rPr>
-      </w:pPr>
-    </w:p>
+    <w:p/>
     <w:sectPr>
       <w:pgSz w:w="11906" w:h="16838"/>
       <w:pgMar w:top="1440" w:right="1800" w:bottom="1440" w:left="1800" w:header="851" w:footer="992" w:gutter="0"/>
-      <w:cols w:space="425" w:num="1"/>
-      <w:docGrid w:type="lines" w:linePitch="312" w:charSpace="0"/>
+      <w:cols w:space="425"/>
+      <w:docGrid w:type="lines" w:linePitch="312"/>
     </w:sectPr>
   </w:body>
 </w:document>
 </file>
 
 <file path=word/styles.xml><?xml version="1.0" encoding="utf-8"?>
-<w:styles xmlns:mc="http://schemas.openxmlformats.org/markup-compatibility/2006" xmlns:o="urn:schemas-microsoft-com:office:office" xmlns:r="http://schemas.openxmlformats.org/officeDocument/2006/relationships" xmlns:m="http://schemas.openxmlformats.org/officeDocument/2006/math" xmlns:v="urn:schemas-microsoft-com:vml" xmlns:w="http://schemas.openxmlformats.org/wordprocessingml/2006/main" xmlns:w14="http://schemas.microsoft.com/office/word/2010/wordml" xmlns:w10="urn:schemas-microsoft-com:office:word" xmlns:sl="http://schemas.openxmlformats.org/schemaLibrary/2006/main" mc:Ignorable="w14">
+<w:styles xmlns:mc="http://schemas.openxmlformats.org/markup-compatibility/2006" xmlns:r="http://schemas.openxmlformats.org/officeDocument/2006/relationships" xmlns:w="http://schemas.openxmlformats.org/wordprocessingml/2006/main" xmlns:w14="http://schemas.microsoft.com/office/word/2010/wordml" xmlns:w15="http://schemas.microsoft.com/office/word/2012/wordml" xmlns:w16se="http://schemas.microsoft.com/office/word/2015/wordml/symex" mc:Ignorable="w14 w15 w16se">
   <w:docDefaults>
     <w:rPrDefault>
       <w:rPr>
-        <w:rFonts w:asciiTheme="minorHAnsi" w:hAnsiTheme="minorHAnsi" w:eastAsiaTheme="minorEastAsia" w:cstheme="minorBidi"/>
+        <w:rFonts w:asciiTheme="minorHAnsi" w:eastAsiaTheme="minorEastAsia" w:hAnsiTheme="minorHAnsi" w:cstheme="minorBidi"/>
+        <w:lang w:val="en-US" w:eastAsia="zh-CN" w:bidi="ar-SA"/>
       </w:rPr>
     </w:rPrDefault>
+    <w:pPrDefault/>
   </w:docDefaults>
-  <w:latentStyles w:count="260" w:defQFormat="0" w:defUnhideWhenUsed="1" w:defSemiHidden="1" w:defUIPriority="99" w:defLockedState="0">
-    <w:lsdException w:qFormat="1" w:unhideWhenUsed="0" w:uiPriority="0" w:semiHidden="0" w:name="Normal"/>
-    <w:lsdException w:qFormat="1" w:unhideWhenUsed="0" w:uiPriority="9" w:semiHidden="0" w:name="heading 1"/>
-    <w:lsdException w:qFormat="1" w:uiPriority="9" w:name="heading 2"/>
-    <w:lsdException w:qFormat="1" w:uiPriority="9" w:name="heading 3"/>
-    <w:lsdException w:qFormat="1" w:uiPriority="9" w:name="heading 4"/>
-    <w:lsdException w:qFormat="1" w:uiPriority="9" w:name="heading 5"/>
-    <w:lsdException w:qFormat="1" w:uiPriority="9" w:name="heading 6"/>
-    <w:lsdException w:qFormat="1" w:uiPriority="9" w:name="heading 7"/>
-    <w:lsdException w:qFormat="1" w:uiPriority="9" w:name="heading 8"/>
-    <w:lsdException w:qFormat="1" w:uiPriority="9" w:name="heading 9"/>
-    <w:lsdException w:uiPriority="99" w:name="index 1"/>
-    <w:lsdException w:uiPriority="99" w:name="index 2"/>
-    <w:lsdException w:uiPriority="99" w:name="index 3"/>
-    <w:lsdException w:uiPriority="99" w:name="index 4"/>
-    <w:lsdException w:uiPriority="99" w:name="index 5"/>
-    <w:lsdException w:uiPriority="99" w:name="index 6"/>
-    <w:lsdException w:uiPriority="99" w:name="index 7"/>
-    <w:lsdException w:uiPriority="99" w:name="index 8"/>
-    <w:lsdException w:uiPriority="99" w:name="index 9"/>
-    <w:lsdException w:uiPriority="39" w:name="toc 1"/>
-    <w:lsdException w:uiPriority="39" w:name="toc 2"/>
-    <w:lsdException w:uiPriority="39" w:name="toc 3"/>
-    <w:lsdException w:uiPriority="39" w:name="toc 4"/>
-    <w:lsdException w:uiPriority="39" w:name="toc 5"/>
-    <w:lsdException w:uiPriority="39" w:name="toc 6"/>
-    <w:lsdException w:uiPriority="39" w:name="toc 7"/>
-    <w:lsdException w:uiPriority="39" w:name="toc 8"/>
-    <w:lsdException w:uiPriority="39" w:name="toc 9"/>
-    <w:lsdException w:uiPriority="99" w:name="Normal Indent"/>
-    <w:lsdException w:uiPriority="99" w:name="footnote text"/>
-    <w:lsdException w:uiPriority="99" w:name="annotation text"/>
-    <w:lsdException w:uiPriority="99" w:semiHidden="0" w:name="header"/>
-    <w:lsdException w:uiPriority="99" w:semiHidden="0" w:name="footer"/>
-    <w:lsdException w:uiPriority="99" w:name="index heading"/>
-    <w:lsdException w:qFormat="1" w:uiPriority="35" w:name="caption"/>
-    <w:lsdException w:uiPriority="99" w:name="table of figures"/>
-    <w:lsdException w:uiPriority="99" w:name="envelope address"/>
-    <w:lsdException w:uiPriority="99" w:name="envelope return"/>
-    <w:lsdException w:uiPriority="99" w:name="footnote reference"/>
-    <w:lsdException w:uiPriority="99" w:name="annotation reference"/>
-    <w:lsdException w:uiPriority="99" w:name="line number"/>
-    <w:lsdException w:uiPriority="99" w:name="page number"/>
-    <w:lsdException w:uiPriority="99" w:name="endnote reference"/>
-    <w:lsdException w:uiPriority="99" w:name="endnote text"/>
-    <w:lsdException w:uiPriority="99" w:name="table of authorities"/>
-    <w:lsdException w:uiPriority="99" w:name="macro"/>
-    <w:lsdException w:uiPriority="99" w:name="toa heading"/>
-    <w:lsdException w:uiPriority="99" w:name="List"/>
-    <w:lsdException w:uiPriority="99" w:name="List Bullet"/>
-    <w:lsdException w:uiPriority="99" w:name="List Number"/>
-    <w:lsdException w:uiPriority="99" w:name="List 2"/>
-    <w:lsdException w:uiPriority="99" w:name="List 3"/>
-    <w:lsdException w:uiPriority="99" w:name="List 4"/>
-    <w:lsdException w:uiPriority="99" w:name="List 5"/>
-    <w:lsdException w:uiPriority="99" w:name="List Bullet 2"/>
-    <w:lsdException w:uiPriority="99" w:name="List Bullet 3"/>
-    <w:lsdException w:uiPriority="99" w:name="List Bullet 4"/>
-    <w:lsdException w:uiPriority="99" w:name="List Bullet 5"/>
-    <w:lsdException w:uiPriority="99" w:name="List Number 2"/>
-    <w:lsdException w:uiPriority="99" w:name="List Number 3"/>
-    <w:lsdException w:uiPriority="99" w:name="List Number 4"/>
-    <w:lsdException w:uiPriority="99" w:name="List Number 5"/>
-    <w:lsdException w:qFormat="1" w:unhideWhenUsed="0" w:uiPriority="10" w:semiHidden="0" w:name="Title"/>
-    <w:lsdException w:uiPriority="99" w:name="Closing"/>
-    <w:lsdException w:uiPriority="99" w:name="Signature"/>
-    <w:lsdException w:uiPriority="1" w:semiHidden="0" w:name="Default Paragraph Font"/>
-    <w:lsdException w:uiPriority="99" w:name="Body Text"/>
-    <w:lsdException w:uiPriority="99" w:name="Body Text Indent"/>
-    <w:lsdException w:uiPriority="99" w:name="List Continue"/>
-    <w:lsdException w:uiPriority="99" w:name="List Continue 2"/>
-    <w:lsdException w:uiPriority="99" w:name="List Continue 3"/>
-    <w:lsdException w:uiPriority="99" w:name="List Continue 4"/>
-    <w:lsdException w:uiPriority="99" w:name="List Continue 5"/>
-    <w:lsdException w:uiPriority="99" w:name="Message Header"/>
-    <w:lsdException w:qFormat="1" w:unhideWhenUsed="0" w:uiPriority="11" w:semiHidden="0" w:name="Subtitle"/>
-    <w:lsdException w:uiPriority="99" w:name="Salutation"/>
-    <w:lsdException w:uiPriority="99" w:name="Date"/>
-    <w:lsdException w:uiPriority="99" w:name="Body Text First Indent"/>
-    <w:lsdException w:uiPriority="99" w:name="Body Text First Indent 2"/>
-    <w:lsdException w:uiPriority="99" w:name="Note Heading"/>
-    <w:lsdException w:uiPriority="99" w:name="Body Text 2"/>
-    <w:lsdException w:uiPriority="99" w:name="Body Text 3"/>
-    <w:lsdException w:uiPriority="99" w:name="Body Text Indent 2"/>
-    <w:lsdException w:uiPriority="99" w:name="Body Text Indent 3"/>
-    <w:lsdException w:uiPriority="99" w:name="Block Text"/>
-    <w:lsdException w:uiPriority="99" w:name="Hyperlink"/>
-    <w:lsdException w:uiPriority="99" w:name="FollowedHyperlink"/>
-    <w:lsdException w:qFormat="1" w:unhideWhenUsed="0" w:uiPriority="22" w:semiHidden="0" w:name="Strong"/>
-    <w:lsdException w:qFormat="1" w:unhideWhenUsed="0" w:uiPriority="20" w:semiHidden="0" w:name="Emphasis"/>
-    <w:lsdException w:uiPriority="99" w:name="Document Map"/>
-    <w:lsdException w:uiPriority="99" w:name="Plain Text"/>
-    <w:lsdException w:uiPriority="99" w:name="E-mail Signature"/>
-    <w:lsdException w:uiPriority="99" w:name="Normal (Web)"/>
-    <w:lsdException w:uiPriority="99" w:name="HTML Acronym"/>
-    <w:lsdException w:uiPriority="99" w:name="HTML Address"/>
-    <w:lsdException w:uiPriority="99" w:name="HTML Cite"/>
-    <w:lsdException w:uiPriority="99" w:name="HTML Code"/>
-    <w:lsdException w:uiPriority="99" w:name="HTML Definition"/>
-    <w:lsdException w:uiPriority="99" w:name="HTML Keyboard"/>
-    <w:lsdException w:uiPriority="99" w:name="HTML Preformatted"/>
-    <w:lsdException w:uiPriority="99" w:name="HTML Sample"/>
-    <w:lsdException w:uiPriority="99" w:name="HTML Typewriter"/>
-    <w:lsdException w:uiPriority="99" w:name="HTML Variable"/>
-    <w:lsdException w:uiPriority="99" w:semiHidden="0" w:name="Normal Table"/>
-    <w:lsdException w:uiPriority="99" w:name="annotation subject"/>
-    <w:lsdException w:uiPriority="99" w:name="Table Simple 1"/>
-    <w:lsdException w:uiPriority="99" w:name="Table Simple 2"/>
-    <w:lsdException w:uiPriority="99" w:name="Table Simple 3"/>
-    <w:lsdException w:uiPriority="99" w:name="Table Classic 1"/>
-    <w:lsdException w:uiPriority="99" w:name="Table Classic 2"/>
-    <w:lsdException w:uiPriority="99" w:name="Table Classic 3"/>
-    <w:lsdException w:uiPriority="99" w:name="Table Classic 4"/>
-    <w:lsdException w:uiPriority="99" w:name="Table Colorful 1"/>
-    <w:lsdException w:uiPriority="99" w:name="Table Colorful 2"/>
-    <w:lsdException w:uiPriority="99" w:name="Table Colorful 3"/>
-    <w:lsdException w:uiPriority="99" w:name="Table Columns 1"/>
-    <w:lsdException w:uiPriority="99" w:name="Table Columns 2"/>
-    <w:lsdException w:uiPriority="99" w:name="Table Columns 3"/>
-    <w:lsdException w:uiPriority="99" w:name="Table Columns 4"/>
-    <w:lsdException w:uiPriority="99" w:name="Table Columns 5"/>
-    <w:lsdException w:uiPriority="99" w:name="Table Grid 1"/>
-    <w:lsdException w:uiPriority="99" w:name="Table Grid 2"/>
-    <w:lsdException w:uiPriority="99" w:name="Table Grid 3"/>
-    <w:lsdException w:uiPriority="99" w:name="Table Grid 4"/>
-    <w:lsdException w:uiPriority="99" w:name="Table Grid 5"/>
-    <w:lsdException w:uiPriority="99" w:name="Table Grid 6"/>
-    <w:lsdException w:uiPriority="99" w:name="Table Grid 7"/>
-    <w:lsdException w:uiPriority="99" w:name="Table Grid 8"/>
-    <w:lsdException w:uiPriority="99" w:name="Table List 1"/>
-    <w:lsdException w:uiPriority="99" w:name="Table List 2"/>
-    <w:lsdException w:uiPriority="99" w:name="Table List 3"/>
-    <w:lsdException w:uiPriority="99" w:name="Table List 4"/>
-    <w:lsdException w:uiPriority="99" w:name="Table List 5"/>
-    <w:lsdException w:uiPriority="99" w:name="Table List 6"/>
-    <w:lsdException w:uiPriority="99" w:name="Table List 7"/>
-    <w:lsdException w:uiPriority="99" w:name="Table List 8"/>
-    <w:lsdException w:uiPriority="99" w:name="Table 3D effects 1"/>
-    <w:lsdException w:uiPriority="99" w:name="Table 3D effects 2"/>
-    <w:lsdException w:uiPriority="99" w:name="Table 3D effects 3"/>
-    <w:lsdException w:uiPriority="99" w:name="Table Contemporary"/>
-    <w:lsdException w:uiPriority="99" w:name="Table Elegant"/>
-    <w:lsdException w:uiPriority="99" w:name="Table Professional"/>
-    <w:lsdException w:uiPriority="99" w:name="Table Subtle 1"/>
-    <w:lsdException w:uiPriority="99" w:name="Table Subtle 2"/>
-    <w:lsdException w:uiPriority="99" w:name="Table Web 1"/>
-    <w:lsdException w:uiPriority="99" w:name="Table Web 2"/>
-    <w:lsdException w:uiPriority="99" w:name="Table Web 3"/>
-    <w:lsdException w:uiPriority="99" w:name="Balloon Text"/>
-    <w:lsdException w:unhideWhenUsed="0" w:uiPriority="39" w:semiHidden="0" w:name="Table Grid"/>
-    <w:lsdException w:uiPriority="99" w:name="Table Theme"/>
-    <w:lsdException w:unhideWhenUsed="0" w:uiPriority="60" w:semiHidden="0" w:name="Light Shading"/>
-    <w:lsdException w:unhideWhenUsed="0" w:uiPriority="61" w:semiHidden="0" w:name="Light List"/>
-    <w:lsdException w:unhideWhenUsed="0" w:uiPriority="62" w:semiHidden="0" w:name="Light Grid"/>
-    <w:lsdException w:unhideWhenUsed="0" w:uiPriority="63" w:semiHidden="0" w:name="Medium Shading 1"/>
-    <w:lsdException w:unhideWhenUsed="0" w:uiPriority="64" w:semiHidden="0" w:name="Medium Shading 2"/>
-    <w:lsdException w:unhideWhenUsed="0" w:uiPriority="65" w:semiHidden="0" w:name="Medium List 1"/>
-    <w:lsdException w:unhideWhenUsed="0" w:uiPriority="66" w:semiHidden="0" w:name="Medium List 2"/>
-    <w:lsdException w:unhideWhenUsed="0" w:uiPriority="67" w:semiHidden="0" w:name="Medium Grid 1"/>
-    <w:lsdException w:unhideWhenUsed="0" w:uiPriority="68" w:semiHidden="0" w:name="Medium Grid 2"/>
-    <w:lsdException w:unhideWhenUsed="0" w:uiPriority="69" w:semiHidden="0" w:name="Medium Grid 3"/>
-    <w:lsdException w:unhideWhenUsed="0" w:uiPriority="70" w:semiHidden="0" w:name="Dark List"/>
-    <w:lsdException w:unhideWhenUsed="0" w:uiPriority="71" w:semiHidden="0" w:name="Colorful Shading"/>
-    <w:lsdException w:unhideWhenUsed="0" w:uiPriority="72" w:semiHidden="0" w:name="Colorful List"/>
-    <w:lsdException w:unhideWhenUsed="0" w:uiPriority="73" w:semiHidden="0" w:name="Colorful Grid"/>
-    <w:lsdException w:unhideWhenUsed="0" w:uiPriority="60" w:semiHidden="0" w:name="Light Shading Accent 1"/>
-    <w:lsdException w:unhideWhenUsed="0" w:uiPriority="61" w:semiHidden="0" w:name="Light List Accent 1"/>
-    <w:lsdException w:unhideWhenUsed="0" w:uiPriority="62" w:semiHidden="0" w:name="Light Grid Accent 1"/>
-    <w:lsdException w:unhideWhenUsed="0" w:uiPriority="63" w:semiHidden="0" w:name="Medium Shading 1 Accent 1"/>
-    <w:lsdException w:unhideWhenUsed="0" w:uiPriority="64" w:semiHidden="0" w:name="Medium Shading 2 Accent 1"/>
-    <w:lsdException w:unhideWhenUsed="0" w:uiPriority="65" w:semiHidden="0" w:name="Medium List 1 Accent 1"/>
-    <w:lsdException w:unhideWhenUsed="0" w:uiPriority="66" w:semiHidden="0" w:name="Medium List 2 Accent 1"/>
-    <w:lsdException w:unhideWhenUsed="0" w:uiPriority="67" w:semiHidden="0" w:name="Medium Grid 1 Accent 1"/>
-    <w:lsdException w:unhideWhenUsed="0" w:uiPriority="68" w:semiHidden="0" w:name="Medium Grid 2 Accent 1"/>
-    <w:lsdException w:unhideWhenUsed="0" w:uiPriority="69" w:semiHidden="0" w:name="Medium Grid 3 Accent 1"/>
-    <w:lsdException w:unhideWhenUsed="0" w:uiPriority="70" w:semiHidden="0" w:name="Dark List Accent 1"/>
-    <w:lsdException w:unhideWhenUsed="0" w:uiPriority="71" w:semiHidden="0" w:name="Colorful Shading Accent 1"/>
-    <w:lsdException w:unhideWhenUsed="0" w:uiPriority="72" w:semiHidden="0" w:name="Colorful List Accent 1"/>
-    <w:lsdException w:unhideWhenUsed="0" w:uiPriority="73" w:semiHidden="0" w:name="Colorful Grid Accent 1"/>
-    <w:lsdException w:unhideWhenUsed="0" w:uiPriority="60" w:semiHidden="0" w:name="Light Shading Accent 2"/>
-    <w:lsdException w:unhideWhenUsed="0" w:uiPriority="61" w:semiHidden="0" w:name="Light List Accent 2"/>
-    <w:lsdException w:unhideWhenUsed="0" w:uiPriority="62" w:semiHidden="0" w:name="Light Grid Accent 2"/>
-    <w:lsdException w:unhideWhenUsed="0" w:uiPriority="63" w:semiHidden="0" w:name="Medium Shading 1 Accent 2"/>
-    <w:lsdException w:unhideWhenUsed="0" w:uiPriority="64" w:semiHidden="0" w:name="Medium Shading 2 Accent 2"/>
-    <w:lsdException w:unhideWhenUsed="0" w:uiPriority="65" w:semiHidden="0" w:name="Medium List 1 Accent 2"/>
-    <w:lsdException w:unhideWhenUsed="0" w:uiPriority="66" w:semiHidden="0" w:name="Medium List 2 Accent 2"/>
-    <w:lsdException w:unhideWhenUsed="0" w:uiPriority="67" w:semiHidden="0" w:name="Medium Grid 1 Accent 2"/>
-    <w:lsdException w:unhideWhenUsed="0" w:uiPriority="68" w:semiHidden="0" w:name="Medium Grid 2 Accent 2"/>
-    <w:lsdException w:unhideWhenUsed="0" w:uiPriority="69" w:semiHidden="0" w:name="Medium Grid 3 Accent 2"/>
-    <w:lsdException w:unhideWhenUsed="0" w:uiPriority="70" w:semiHidden="0" w:name="Dark List Accent 2"/>
-    <w:lsdException w:unhideWhenUsed="0" w:uiPriority="71" w:semiHidden="0" w:name="Colorful Shading Accent 2"/>
-    <w:lsdException w:unhideWhenUsed="0" w:uiPriority="72" w:semiHidden="0" w:name="Colorful List Accent 2"/>
-    <w:lsdException w:unhideWhenUsed="0" w:uiPriority="73" w:semiHidden="0" w:name="Colorful Grid Accent 2"/>
-    <w:lsdException w:unhideWhenUsed="0" w:uiPriority="60" w:semiHidden="0" w:name="Light Shading Accent 3"/>
-    <w:lsdException w:unhideWhenUsed="0" w:uiPriority="61" w:semiHidden="0" w:name="Light List Accent 3"/>
-    <w:lsdException w:unhideWhenUsed="0" w:uiPriority="62" w:semiHidden="0" w:name="Light Grid Accent 3"/>
-    <w:lsdException w:unhideWhenUsed="0" w:uiPriority="63" w:semiHidden="0" w:name="Medium Shading 1 Accent 3"/>
-    <w:lsdException w:unhideWhenUsed="0" w:uiPriority="64" w:semiHidden="0" w:name="Medium Shading 2 Accent 3"/>
-    <w:lsdException w:unhideWhenUsed="0" w:uiPriority="65" w:semiHidden="0" w:name="Medium List 1 Accent 3"/>
-    <w:lsdException w:unhideWhenUsed="0" w:uiPriority="66" w:semiHidden="0" w:name="Medium List 2 Accent 3"/>
-    <w:lsdException w:unhideWhenUsed="0" w:uiPriority="67" w:semiHidden="0" w:name="Medium Grid 1 Accent 3"/>
-    <w:lsdException w:unhideWhenUsed="0" w:uiPriority="68" w:semiHidden="0" w:name="Medium Grid 2 Accent 3"/>
-    <w:lsdException w:unhideWhenUsed="0" w:uiPriority="69" w:semiHidden="0" w:name="Medium Grid 3 Accent 3"/>
-    <w:lsdException w:unhideWhenUsed="0" w:uiPriority="70" w:semiHidden="0" w:name="Dark List Accent 3"/>
-    <w:lsdException w:unhideWhenUsed="0" w:uiPriority="71" w:semiHidden="0" w:name="Colorful Shading Accent 3"/>
-    <w:lsdException w:unhideWhenUsed="0" w:uiPriority="72" w:semiHidden="0" w:name="Colorful List Accent 3"/>
-    <w:lsdException w:unhideWhenUsed="0" w:uiPriority="73" w:semiHidden="0" w:name="Colorful Grid Accent 3"/>
-    <w:lsdException w:unhideWhenUsed="0" w:uiPriority="60" w:semiHidden="0" w:name="Light Shading Accent 4"/>
-    <w:lsdException w:unhideWhenUsed="0" w:uiPriority="61" w:semiHidden="0" w:name="Light List Accent 4"/>
-    <w:lsdException w:unhideWhenUsed="0" w:uiPriority="62" w:semiHidden="0" w:name="Light Grid Accent 4"/>
-    <w:lsdException w:unhideWhenUsed="0" w:uiPriority="63" w:semiHidden="0" w:name="Medium Shading 1 Accent 4"/>
-    <w:lsdException w:unhideWhenUsed="0" w:uiPriority="64" w:semiHidden="0" w:name="Medium Shading 2 Accent 4"/>
-    <w:lsdException w:unhideWhenUsed="0" w:uiPriority="65" w:semiHidden="0" w:name="Medium List 1 Accent 4"/>
-    <w:lsdException w:unhideWhenUsed="0" w:uiPriority="66" w:semiHidden="0" w:name="Medium List 2 Accent 4"/>
-    <w:lsdException w:unhideWhenUsed="0" w:uiPriority="67" w:semiHidden="0" w:name="Medium Grid 1 Accent 4"/>
-    <w:lsdException w:unhideWhenUsed="0" w:uiPriority="68" w:semiHidden="0" w:name="Medium Grid 2 Accent 4"/>
-    <w:lsdException w:unhideWhenUsed="0" w:uiPriority="69" w:semiHidden="0" w:name="Medium Grid 3 Accent 4"/>
-    <w:lsdException w:unhideWhenUsed="0" w:uiPriority="70" w:semiHidden="0" w:name="Dark List Accent 4"/>
-    <w:lsdException w:unhideWhenUsed="0" w:uiPriority="71" w:semiHidden="0" w:name="Colorful Shading Accent 4"/>
-    <w:lsdException w:unhideWhenUsed="0" w:uiPriority="72" w:semiHidden="0" w:name="Colorful List Accent 4"/>
-    <w:lsdException w:unhideWhenUsed="0" w:uiPriority="73" w:semiHidden="0" w:name="Colorful Grid Accent 4"/>
-    <w:lsdException w:unhideWhenUsed="0" w:uiPriority="60" w:semiHidden="0" w:name="Light Shading Accent 5"/>
-    <w:lsdException w:unhideWhenUsed="0" w:uiPriority="61" w:semiHidden="0" w:name="Light List Accent 5"/>
-    <w:lsdException w:unhideWhenUsed="0" w:uiPriority="62" w:semiHidden="0" w:name="Light Grid Accent 5"/>
-    <w:lsdException w:unhideWhenUsed="0" w:uiPriority="63" w:semiHidden="0" w:name="Medium Shading 1 Accent 5"/>
-    <w:lsdException w:unhideWhenUsed="0" w:uiPriority="64" w:semiHidden="0" w:name="Medium Shading 2 Accent 5"/>
-    <w:lsdException w:unhideWhenUsed="0" w:uiPriority="65" w:semiHidden="0" w:name="Medium List 1 Accent 5"/>
-    <w:lsdException w:unhideWhenUsed="0" w:uiPriority="66" w:semiHidden="0" w:name="Medium List 2 Accent 5"/>
-    <w:lsdException w:unhideWhenUsed="0" w:uiPriority="67" w:semiHidden="0" w:name="Medium Grid 1 Accent 5"/>
-    <w:lsdException w:unhideWhenUsed="0" w:uiPriority="68" w:semiHidden="0" w:name="Medium Grid 2 Accent 5"/>
-    <w:lsdException w:unhideWhenUsed="0" w:uiPriority="69" w:semiHidden="0" w:name="Medium Grid 3 Accent 5"/>
-    <w:lsdException w:unhideWhenUsed="0" w:uiPriority="70" w:semiHidden="0" w:name="Dark List Accent 5"/>
-    <w:lsdException w:unhideWhenUsed="0" w:uiPriority="71" w:semiHidden="0" w:name="Colorful Shading Accent 5"/>
-    <w:lsdException w:unhideWhenUsed="0" w:uiPriority="72" w:semiHidden="0" w:name="Colorful List Accent 5"/>
-    <w:lsdException w:unhideWhenUsed="0" w:uiPriority="73" w:semiHidden="0" w:name="Colorful Grid Accent 5"/>
-    <w:lsdException w:unhideWhenUsed="0" w:uiPriority="60" w:semiHidden="0" w:name="Light Shading Accent 6"/>
-    <w:lsdException w:unhideWhenUsed="0" w:uiPriority="61" w:semiHidden="0" w:name="Light List Accent 6"/>
-    <w:lsdException w:unhideWhenUsed="0" w:uiPriority="62" w:semiHidden="0" w:name="Light Grid Accent 6"/>
-    <w:lsdException w:unhideWhenUsed="0" w:uiPriority="63" w:semiHidden="0" w:name="Medium Shading 1 Accent 6"/>
-    <w:lsdException w:unhideWhenUsed="0" w:uiPriority="64" w:semiHidden="0" w:name="Medium Shading 2 Accent 6"/>
-    <w:lsdException w:unhideWhenUsed="0" w:uiPriority="65" w:semiHidden="0" w:name="Medium List 1 Accent 6"/>
-    <w:lsdException w:unhideWhenUsed="0" w:uiPriority="66" w:semiHidden="0" w:name="Medium List 2 Accent 6"/>
-    <w:lsdException w:unhideWhenUsed="0" w:uiPriority="67" w:semiHidden="0" w:name="Medium Grid 1 Accent 6"/>
-    <w:lsdException w:unhideWhenUsed="0" w:uiPriority="68" w:semiHidden="0" w:name="Medium Grid 2 Accent 6"/>
-    <w:lsdException w:unhideWhenUsed="0" w:uiPriority="69" w:semiHidden="0" w:name="Medium Grid 3 Accent 6"/>
-    <w:lsdException w:unhideWhenUsed="0" w:uiPriority="70" w:semiHidden="0" w:name="Dark List Accent 6"/>
-    <w:lsdException w:unhideWhenUsed="0" w:uiPriority="71" w:semiHidden="0" w:name="Colorful Shading Accent 6"/>
-    <w:lsdException w:unhideWhenUsed="0" w:uiPriority="72" w:semiHidden="0" w:name="Colorful List Accent 6"/>
-    <w:lsdException w:unhideWhenUsed="0" w:uiPriority="73" w:semiHidden="0" w:name="Colorful Grid Accent 6"/>
+  <w:latentStyles w:defLockedState="0" w:defUIPriority="99" w:defSemiHidden="0" w:defUnhideWhenUsed="0" w:defQFormat="0" w:count="371">
+    <w:lsdException w:name="Normal" w:uiPriority="0" w:qFormat="1"/>
+    <w:lsdException w:name="heading 1" w:uiPriority="9" w:qFormat="1"/>
+    <w:lsdException w:name="heading 2" w:semiHidden="1" w:uiPriority="9" w:unhideWhenUsed="1" w:qFormat="1"/>
+    <w:lsdException w:name="heading 3" w:semiHidden="1" w:uiPriority="9" w:unhideWhenUsed="1" w:qFormat="1"/>
+    <w:lsdException w:name="heading 4" w:semiHidden="1" w:uiPriority="9" w:unhideWhenUsed="1" w:qFormat="1"/>
+    <w:lsdException w:name="heading 5" w:semiHidden="1" w:uiPriority="9" w:unhideWhenUsed="1" w:qFormat="1"/>
+    <w:lsdException w:name="heading 6" w:semiHidden="1" w:uiPriority="9" w:unhideWhenUsed="1" w:qFormat="1"/>
+    <w:lsdException w:name="heading 7" w:semiHidden="1" w:uiPriority="9" w:unhideWhenUsed="1" w:qFormat="1"/>
+    <w:lsdException w:name="heading 8" w:semiHidden="1" w:uiPriority="9" w:unhideWhenUsed="1" w:qFormat="1"/>
+    <w:lsdException w:name="heading 9" w:semiHidden="1" w:uiPriority="9" w:unhideWhenUsed="1" w:qFormat="1"/>
+    <w:lsdException w:name="index 1" w:semiHidden="1" w:unhideWhenUsed="1"/>
+    <w:lsdException w:name="index 2" w:semiHidden="1" w:unhideWhenUsed="1"/>
+    <w:lsdException w:name="index 3" w:semiHidden="1" w:unhideWhenUsed="1"/>
+    <w:lsdException w:name="index 4" w:semiHidden="1" w:unhideWhenUsed="1"/>
+    <w:lsdException w:name="index 5" w:semiHidden="1" w:unhideWhenUsed="1"/>
+    <w:lsdException w:name="index 6" w:semiHidden="1" w:unhideWhenUsed="1"/>
+    <w:lsdException w:name="index 7" w:semiHidden="1" w:unhideWhenUsed="1"/>
+    <w:lsdException w:name="index 8" w:semiHidden="1" w:unhideWhenUsed="1"/>
+    <w:lsdException w:name="index 9" w:semiHidden="1" w:unhideWhenUsed="1"/>
+    <w:lsdException w:name="toc 1" w:semiHidden="1" w:uiPriority="39" w:unhideWhenUsed="1"/>
+    <w:lsdException w:name="toc 2" w:semiHidden="1" w:uiPriority="39" w:unhideWhenUsed="1"/>
+    <w:lsdException w:name="toc 3" w:semiHidden="1" w:uiPriority="39" w:unhideWhenUsed="1"/>
+    <w:lsdException w:name="toc 4" w:semiHidden="1" w:uiPriority="39" w:unhideWhenUsed="1"/>
+    <w:lsdException w:name="toc 5" w:semiHidden="1" w:uiPriority="39" w:unhideWhenUsed="1"/>
+    <w:lsdException w:name="toc 6" w:semiHidden="1" w:uiPriority="39" w:unhideWhenUsed="1"/>
+    <w:lsdException w:name="toc 7" w:semiHidden="1" w:uiPriority="39" w:unhideWhenUsed="1"/>
+    <w:lsdException w:name="toc 8" w:semiHidden="1" w:uiPriority="39" w:unhideWhenUsed="1"/>
+    <w:lsdException w:name="toc 9" w:semiHidden="1" w:uiPriority="39" w:unhideWhenUsed="1"/>
+    <w:lsdException w:name="Normal Indent" w:semiHidden="1" w:unhideWhenUsed="1"/>
+    <w:lsdException w:name="footnote text" w:semiHidden="1" w:unhideWhenUsed="1"/>
+    <w:lsdException w:name="annotation text" w:semiHidden="1" w:unhideWhenUsed="1"/>
+    <w:lsdException w:name="header" w:unhideWhenUsed="1"/>
+    <w:lsdException w:name="footer" w:unhideWhenUsed="1"/>
+    <w:lsdException w:name="index heading" w:semiHidden="1" w:unhideWhenUsed="1"/>
+    <w:lsdException w:name="caption" w:semiHidden="1" w:uiPriority="35" w:unhideWhenUsed="1" w:qFormat="1"/>
+    <w:lsdException w:name="table of figures" w:semiHidden="1" w:unhideWhenUsed="1"/>
+    <w:lsdException w:name="envelope address" w:semiHidden="1" w:unhideWhenUsed="1"/>
+    <w:lsdException w:name="envelope return" w:semiHidden="1" w:unhideWhenUsed="1"/>
+    <w:lsdException w:name="footnote reference" w:semiHidden="1" w:unhideWhenUsed="1"/>
+    <w:lsdException w:name="annotation reference" w:semiHidden="1" w:unhideWhenUsed="1"/>
+    <w:lsdException w:name="line number" w:semiHidden="1" w:unhideWhenUsed="1"/>
+    <w:lsdException w:name="page number" w:semiHidden="1" w:unhideWhenUsed="1"/>
+    <w:lsdException w:name="endnote reference" w:semiHidden="1" w:unhideWhenUsed="1"/>
+    <w:lsdException w:name="endnote text" w:semiHidden="1" w:unhideWhenUsed="1"/>
+    <w:lsdException w:name="table of authorities" w:semiHidden="1" w:unhideWhenUsed="1"/>
+    <w:lsdException w:name="macro" w:semiHidden="1" w:unhideWhenUsed="1"/>
+    <w:lsdException w:name="toa heading" w:semiHidden="1" w:unhideWhenUsed="1"/>
+    <w:lsdException w:name="List" w:semiHidden="1" w:unhideWhenUsed="1"/>
+    <w:lsdException w:name="List Bullet" w:semiHidden="1" w:unhideWhenUsed="1"/>
+    <w:lsdException w:name="List Number" w:semiHidden="1" w:unhideWhenUsed="1"/>
+    <w:lsdException w:name="List 2" w:semiHidden="1" w:unhideWhenUsed="1"/>
+    <w:lsdException w:name="List 3" w:semiHidden="1" w:unhideWhenUsed="1"/>
+    <w:lsdException w:name="List 4" w:semiHidden="1" w:unhideWhenUsed="1"/>
+    <w:lsdException w:name="List 5" w:semiHidden="1" w:unhideWhenUsed="1"/>
+    <w:lsdException w:name="List Bullet 2" w:semiHidden="1" w:unhideWhenUsed="1"/>
+    <w:lsdException w:name="List Bullet 3" w:semiHidden="1" w:unhideWhenUsed="1"/>
+    <w:lsdException w:name="List Bullet 4" w:semiHidden="1" w:unhideWhenUsed="1"/>
+    <w:lsdException w:name="List Bullet 5" w:semiHidden="1" w:unhideWhenUsed="1"/>
+    <w:lsdException w:name="List Number 2" w:semiHidden="1" w:unhideWhenUsed="1"/>
+    <w:lsdException w:name="List Number 3" w:semiHidden="1" w:unhideWhenUsed="1"/>
+    <w:lsdException w:name="List Number 4" w:semiHidden="1" w:unhideWhenUsed="1"/>
+    <w:lsdException w:name="List Number 5" w:semiHidden="1" w:unhideWhenUsed="1"/>
+    <w:lsdException w:name="Title" w:uiPriority="10" w:qFormat="1"/>
+    <w:lsdException w:name="Closing" w:semiHidden="1" w:unhideWhenUsed="1"/>
+    <w:lsdException w:name="Signature" w:semiHidden="1" w:unhideWhenUsed="1"/>
+    <w:lsdException w:name="Default Paragraph Font" w:uiPriority="1" w:unhideWhenUsed="1"/>
+    <w:lsdException w:name="Body Text" w:semiHidden="1" w:unhideWhenUsed="1"/>
+    <w:lsdException w:name="Body Text Indent" w:semiHidden="1" w:unhideWhenUsed="1"/>
+    <w:lsdException w:name="List Continue" w:semiHidden="1" w:unhideWhenUsed="1"/>
+    <w:lsdException w:name="List Continue 2" w:semiHidden="1" w:unhideWhenUsed="1"/>
+    <w:lsdException w:name="List Continue 3" w:semiHidden="1" w:unhideWhenUsed="1"/>
+    <w:lsdException w:name="List Continue 4" w:semiHidden="1" w:unhideWhenUsed="1"/>
+    <w:lsdException w:name="List Continue 5" w:semiHidden="1" w:unhideWhenUsed="1"/>
+    <w:lsdException w:name="Message Header" w:semiHidden="1" w:unhideWhenUsed="1"/>
+    <w:lsdException w:name="Subtitle" w:uiPriority="11" w:qFormat="1"/>
+    <w:lsdException w:name="Salutation" w:semiHidden="1" w:unhideWhenUsed="1"/>
+    <w:lsdException w:name="Date" w:semiHidden="1" w:unhideWhenUsed="1"/>
+    <w:lsdException w:name="Body Text First Indent" w:semiHidden="1" w:unhideWhenUsed="1"/>
+    <w:lsdException w:name="Body Text First Indent 2" w:semiHidden="1" w:unhideWhenUsed="1"/>
+    <w:lsdException w:name="Note Heading" w:semiHidden="1" w:unhideWhenUsed="1"/>
+    <w:lsdException w:name="Body Text 2" w:semiHidden="1" w:unhideWhenUsed="1"/>
+    <w:lsdException w:name="Body Text 3" w:semiHidden="1" w:unhideWhenUsed="1"/>
+    <w:lsdException w:name="Body Text Indent 2" w:semiHidden="1" w:unhideWhenUsed="1"/>
+    <w:lsdException w:name="Body Text Indent 3" w:semiHidden="1" w:unhideWhenUsed="1"/>
+    <w:lsdException w:name="Block Text" w:semiHidden="1" w:unhideWhenUsed="1"/>
+    <w:lsdException w:name="Hyperlink" w:semiHidden="1" w:unhideWhenUsed="1"/>
+    <w:lsdException w:name="FollowedHyperlink" w:semiHidden="1" w:unhideWhenUsed="1"/>
+    <w:lsdException w:name="Strong" w:uiPriority="22" w:qFormat="1"/>
+    <w:lsdException w:name="Emphasis" w:uiPriority="20" w:qFormat="1"/>
+    <w:lsdException w:name="Document Map" w:semiHidden="1" w:unhideWhenUsed="1"/>
+    <w:lsdException w:name="Plain Text" w:semiHidden="1" w:unhideWhenUsed="1"/>
+    <w:lsdException w:name="E-mail Signature" w:semiHidden="1" w:unhideWhenUsed="1"/>
+    <w:lsdException w:name="HTML Top of Form" w:semiHidden="1" w:unhideWhenUsed="1"/>
+    <w:lsdException w:name="HTML Bottom of Form" w:semiHidden="1" w:unhideWhenUsed="1"/>
+    <w:lsdException w:name="Normal (Web)" w:semiHidden="1" w:unhideWhenUsed="1"/>
+    <w:lsdException w:name="HTML Acronym" w:semiHidden="1" w:unhideWhenUsed="1"/>
+    <w:lsdException w:name="HTML Address" w:semiHidden="1" w:unhideWhenUsed="1"/>
+    <w:lsdException w:name="HTML Cite" w:semiHidden="1" w:unhideWhenUsed="1"/>
+    <w:lsdException w:name="HTML Code" w:semiHidden="1" w:unhideWhenUsed="1"/>
+    <w:lsdException w:name="HTML Definition" w:semiHidden="1" w:unhideWhenUsed="1"/>
+    <w:lsdException w:name="HTML Keyboard" w:semiHidden="1" w:unhideWhenUsed="1"/>
+    <w:lsdException w:name="HTML Preformatted" w:semiHidden="1" w:unhideWhenUsed="1"/>
+    <w:lsdException w:name="HTML Sample" w:semiHidden="1" w:unhideWhenUsed="1"/>
+    <w:lsdException w:name="HTML Typewriter" w:semiHidden="1" w:unhideWhenUsed="1"/>
+    <w:lsdException w:name="HTML Variable" w:semiHidden="1" w:unhideWhenUsed="1"/>
+    <w:lsdException w:name="Normal Table" w:semiHidden="1" w:unhideWhenUsed="1"/>
+    <w:lsdException w:name="annotation subject" w:semiHidden="1" w:unhideWhenUsed="1"/>
+    <w:lsdException w:name="No List" w:semiHidden="1" w:unhideWhenUsed="1"/>
+    <w:lsdException w:name="Outline List 1" w:semiHidden="1" w:unhideWhenUsed="1"/>
+    <w:lsdException w:name="Outline List 2" w:semiHidden="1" w:unhideWhenUsed="1"/>
+    <w:lsdException w:name="Outline List 3" w:semiHidden="1" w:unhideWhenUsed="1"/>
+    <w:lsdException w:name="Table Simple 1" w:semiHidden="1" w:unhideWhenUsed="1"/>
+    <w:lsdException w:name="Table Simple 2" w:semiHidden="1" w:unhideWhenUsed="1"/>
+    <w:lsdException w:name="Table Simple 3" w:semiHidden="1" w:unhideWhenUsed="1"/>
+    <w:lsdException w:name="Table Classic 1" w:semiHidden="1" w:unhideWhenUsed="1"/>
+    <w:lsdException w:name="Table Classic 2" w:semiHidden="1" w:unhideWhenUsed="1"/>
+    <w:lsdException w:name="Table Classic 3" w:semiHidden="1" w:unhideWhenUsed="1"/>
+    <w:lsdException w:name="Table Classic 4" w:semiHidden="1" w:unhideWhenUsed="1"/>
+    <w:lsdException w:name="Table Colorful 1" w:semiHidden="1" w:unhideWhenUsed="1"/>
+    <w:lsdException w:name="Table Colorful 2" w:semiHidden="1" w:unhideWhenUsed="1"/>
+    <w:lsdException w:name="Table Colorful 3" w:semiHidden="1" w:unhideWhenUsed="1"/>
+    <w:lsdException w:name="Table Columns 1" w:semiHidden="1" w:unhideWhenUsed="1"/>
+    <w:lsdException w:name="Table Columns 2" w:semiHidden="1" w:unhideWhenUsed="1"/>
+    <w:lsdException w:name="Table Columns 3" w:semiHidden="1" w:unhideWhenUsed="1"/>
+    <w:lsdException w:name="Table Columns 4" w:semiHidden="1" w:unhideWhenUsed="1"/>
+    <w:lsdException w:name="Table Columns 5" w:semiHidden="1" w:unhideWhenUsed="1"/>
+    <w:lsdException w:name="Table Grid 1" w:semiHidden="1" w:unhideWhenUsed="1"/>
+    <w:lsdException w:name="Table Grid 2" w:semiHidden="1" w:unhideWhenUsed="1"/>
+    <w:lsdException w:name="Table Grid 3" w:semiHidden="1" w:unhideWhenUsed="1"/>
+    <w:lsdException w:name="Table Grid 4" w:semiHidden="1" w:unhideWhenUsed="1"/>
+    <w:lsdException w:name="Table Grid 5" w:semiHidden="1" w:unhideWhenUsed="1"/>
+    <w:lsdException w:name="Table Grid 6" w:semiHidden="1" w:unhideWhenUsed="1"/>
+    <w:lsdException w:name="Table Grid 7" w:semiHidden="1" w:unhideWhenUsed="1"/>
+    <w:lsdException w:name="Table Grid 8" w:semiHidden="1" w:unhideWhenUsed="1"/>
+    <w:lsdException w:name="Table List 1" w:semiHidden="1" w:unhideWhenUsed="1"/>
+    <w:lsdException w:name="Table List 2" w:semiHidden="1" w:unhideWhenUsed="1"/>
+    <w:lsdException w:name="Table List 3" w:semiHidden="1" w:unhideWhenUsed="1"/>
+    <w:lsdException w:name="Table List 4" w:semiHidden="1" w:unhideWhenUsed="1"/>
+    <w:lsdException w:name="Table List 5" w:semiHidden="1" w:unhideWhenUsed="1"/>
+    <w:lsdException w:name="Table List 6" w:semiHidden="1" w:unhideWhenUsed="1"/>
+    <w:lsdException w:name="Table List 7" w:semiHidden="1" w:unhideWhenUsed="1"/>
+    <w:lsdException w:name="Table List 8" w:semiHidden="1" w:unhideWhenUsed="1"/>
+    <w:lsdException w:name="Table 3D effects 1" w:semiHidden="1" w:unhideWhenUsed="1"/>
+    <w:lsdException w:name="Table 3D effects 2" w:semiHidden="1" w:unhideWhenUsed="1"/>
+    <w:lsdException w:name="Table 3D effects 3" w:semiHidden="1" w:unhideWhenUsed="1"/>
+    <w:lsdException w:name="Table Contemporary" w:semiHidden="1" w:unhideWhenUsed="1"/>
+    <w:lsdException w:name="Table Elegant" w:semiHidden="1" w:unhideWhenUsed="1"/>
+    <w:lsdException w:name="Table Professional" w:semiHidden="1" w:unhideWhenUsed="1"/>
+    <w:lsdException w:name="Table Subtle 1" w:semiHidden="1" w:unhideWhenUsed="1"/>
+    <w:lsdException w:name="Table Subtle 2" w:semiHidden="1" w:unhideWhenUsed="1"/>
+    <w:lsdException w:name="Table Web 1" w:semiHidden="1" w:unhideWhenUsed="1"/>
+    <w:lsdException w:name="Table Web 2" w:semiHidden="1" w:unhideWhenUsed="1"/>
+    <w:lsdException w:name="Table Web 3" w:semiHidden="1" w:unhideWhenUsed="1"/>
+    <w:lsdException w:name="Balloon Text" w:semiHidden="1" w:unhideWhenUsed="1"/>
+    <w:lsdException w:name="Table Grid" w:semiHidden="1" w:uiPriority="39" w:unhideWhenUsed="1"/>
+    <w:lsdException w:name="Table Theme" w:semiHidden="1" w:unhideWhenUsed="1"/>
+    <w:lsdException w:name="Placeholder Text" w:semiHidden="1"/>
+    <w:lsdException w:name="Light Shading" w:uiPriority="60"/>
+    <w:lsdException w:name="Light List" w:uiPriority="61"/>
+    <w:lsdException w:name="Light Grid" w:uiPriority="62"/>
+    <w:lsdException w:name="Medium Shading 1" w:uiPriority="63"/>
+    <w:lsdException w:name="Medium Shading 2" w:uiPriority="64"/>
+    <w:lsdException w:name="Medium List 1" w:uiPriority="65"/>
+    <w:lsdException w:name="Medium List 2" w:uiPriority="66"/>
+    <w:lsdException w:name="Medium Grid 1" w:uiPriority="67"/>
+    <w:lsdException w:name="Medium Grid 2" w:uiPriority="68"/>
+    <w:lsdException w:name="Medium Grid 3" w:uiPriority="69"/>
+    <w:lsdException w:name="Dark List" w:uiPriority="70"/>
+    <w:lsdException w:name="Colorful Shading" w:uiPriority="71"/>
+    <w:lsdException w:name="Colorful List" w:uiPriority="72"/>
+    <w:lsdException w:name="Colorful Grid" w:uiPriority="73"/>
+    <w:lsdException w:name="Light Shading Accent 1" w:uiPriority="60"/>
+    <w:lsdException w:name="Light List Accent 1" w:uiPriority="61"/>
+    <w:lsdException w:name="Light Grid Accent 1" w:uiPriority="62"/>
+    <w:lsdException w:name="Medium Shading 1 Accent 1" w:uiPriority="63"/>
+    <w:lsdException w:name="Medium Shading 2 Accent 1" w:uiPriority="64"/>
+    <w:lsdException w:name="Medium List 1 Accent 1" w:uiPriority="65"/>
+    <w:lsdException w:name="Revision" w:semiHidden="1"/>
+    <w:lsdException w:name="Medium List 2 Accent 1" w:uiPriority="66"/>
+    <w:lsdException w:name="Medium Grid 1 Accent 1" w:uiPriority="67"/>
+    <w:lsdException w:name="Medium Grid 2 Accent 1" w:uiPriority="68"/>
+    <w:lsdException w:name="Medium Grid 3 Accent 1" w:uiPriority="69"/>
+    <w:lsdException w:name="Dark List Accent 1" w:uiPriority="70"/>
+    <w:lsdException w:name="Colorful Shading Accent 1" w:uiPriority="71"/>
+    <w:lsdException w:name="Colorful List Accent 1" w:uiPriority="72"/>
+    <w:lsdException w:name="Colorful Grid Accent 1" w:uiPriority="73"/>
+    <w:lsdException w:name="Light Shading Accent 2" w:uiPriority="60"/>
+    <w:lsdException w:name="Light List Accent 2" w:uiPriority="61"/>
+    <w:lsdException w:name="Light Grid Accent 2" w:uiPriority="62"/>
+    <w:lsdException w:name="Medium Shading 1 Accent 2" w:uiPriority="63"/>
+    <w:lsdException w:name="Medium Shading 2 Accent 2" w:uiPriority="64"/>
+    <w:lsdException w:name="Medium List 1 Accent 2" w:uiPriority="65"/>
+    <w:lsdException w:name="Medium List 2 Accent 2" w:uiPriority="66"/>
+    <w:lsdException w:name="Medium Grid 1 Accent 2" w:uiPriority="67"/>
+    <w:lsdException w:name="Medium Grid 2 Accent 2" w:uiPriority="68"/>
+    <w:lsdException w:name="Medium Grid 3 Accent 2" w:uiPriority="69"/>
+    <w:lsdException w:name="Dark List Accent 2" w:uiPriority="70"/>
+    <w:lsdException w:name="Colorful Shading Accent 2" w:uiPriority="71"/>
+    <w:lsdException w:name="Colorful List Accent 2" w:uiPriority="72"/>
+    <w:lsdException w:name="Colorful Grid Accent 2" w:uiPriority="73"/>
+    <w:lsdException w:name="Light Shading Accent 3" w:uiPriority="60"/>
+    <w:lsdException w:name="Light List Accent 3" w:uiPriority="61"/>
+    <w:lsdException w:name="Light Grid Accent 3" w:uiPriority="62"/>
+    <w:lsdException w:name="Medium Shading 1 Accent 3" w:uiPriority="63"/>
+    <w:lsdException w:name="Medium Shading 2 Accent 3" w:uiPriority="64"/>
+    <w:lsdException w:name="Medium List 1 Accent 3" w:uiPriority="65"/>
+    <w:lsdException w:name="Medium List 2 Accent 3" w:uiPriority="66"/>
+    <w:lsdException w:name="Medium Grid 1 Accent 3" w:uiPriority="67"/>
+    <w:lsdException w:name="Medium Grid 2 Accent 3" w:uiPriority="68"/>
+    <w:lsdException w:name="Medium Grid 3 Accent 3" w:uiPriority="69"/>
+    <w:lsdException w:name="Dark List Accent 3" w:uiPriority="70"/>
+    <w:lsdException w:name="Colorful Shading Accent 3" w:uiPriority="71"/>
+    <w:lsdException w:name="Colorful List Accent 3" w:uiPriority="72"/>
+    <w:lsdException w:name="Colorful Grid Accent 3" w:uiPriority="73"/>
+    <w:lsdException w:name="Light Shading Accent 4" w:uiPriority="60"/>
+    <w:lsdException w:name="Light List Accent 4" w:uiPriority="61"/>
+    <w:lsdException w:name="Light Grid Accent 4" w:uiPriority="62"/>
+    <w:lsdException w:name="Medium Shading 1 Accent 4" w:uiPriority="63"/>
+    <w:lsdException w:name="Medium Shading 2 Accent 4" w:uiPriority="64"/>
+    <w:lsdException w:name="Medium List 1 Accent 4" w:uiPriority="65"/>
+    <w:lsdException w:name="Medium List 2 Accent 4" w:uiPriority="66"/>
+    <w:lsdException w:name="Medium Grid 1 Accent 4" w:uiPriority="67"/>
+    <w:lsdException w:name="Medium Grid 2 Accent 4" w:uiPriority="68"/>
+    <w:lsdException w:name="Medium Grid 3 Accent 4" w:uiPriority="69"/>
+    <w:lsdException w:name="Dark List Accent 4" w:uiPriority="70"/>
+    <w:lsdException w:name="Colorful Shading Accent 4" w:uiPriority="71"/>
+    <w:lsdException w:name="Colorful List Accent 4" w:uiPriority="72"/>
+    <w:lsdException w:name="Colorful Grid Accent 4" w:uiPriority="73"/>
+    <w:lsdException w:name="Light Shading Accent 5" w:uiPriority="60"/>
+    <w:lsdException w:name="Light List Accent 5" w:uiPriority="61"/>
+    <w:lsdException w:name="Light Grid Accent 5" w:uiPriority="62"/>
+    <w:lsdException w:name="Medium Shading 1 Accent 5" w:uiPriority="63"/>
+    <w:lsdException w:name="Medium Shading 2 Accent 5" w:uiPriority="64"/>
+    <w:lsdException w:name="Medium List 1 Accent 5" w:uiPriority="65"/>
+    <w:lsdException w:name="Medium List 2 Accent 5" w:uiPriority="66"/>
+    <w:lsdException w:name="Medium Grid 1 Accent 5" w:uiPriority="67"/>
+    <w:lsdException w:name="Medium Grid 2 Accent 5" w:uiPriority="68"/>
+    <w:lsdException w:name="Medium Grid 3 Accent 5" w:uiPriority="69"/>
+    <w:lsdException w:name="Dark List Accent 5" w:uiPriority="70"/>
+    <w:lsdException w:name="Colorful Shading Accent 5" w:uiPriority="71"/>
+    <w:lsdException w:name="Colorful List Accent 5" w:uiPriority="72"/>
+    <w:lsdException w:name="Colorful Grid Accent 5" w:uiPriority="73"/>
+    <w:lsdException w:name="Light Shading Accent 6" w:uiPriority="60"/>
+    <w:lsdException w:name="Light List Accent 6" w:uiPriority="61"/>
+    <w:lsdException w:name="Light Grid Accent 6" w:uiPriority="62"/>
+    <w:lsdException w:name="Medium Shading 1 Accent 6" w:uiPriority="63"/>
+    <w:lsdException w:name="Medium Shading 2 Accent 6" w:uiPriority="64"/>
+    <w:lsdException w:name="Medium List 1 Accent 6" w:uiPriority="65"/>
+    <w:lsdException w:name="Medium List 2 Accent 6" w:uiPriority="66"/>
+    <w:lsdException w:name="Medium Grid 1 Accent 6" w:uiPriority="67"/>
+    <w:lsdException w:name="Medium Grid 2 Accent 6" w:uiPriority="68"/>
+    <w:lsdException w:name="Medium Grid 3 Accent 6" w:uiPriority="69"/>
+    <w:lsdException w:name="Dark List Accent 6" w:uiPriority="70"/>
+    <w:lsdException w:name="Colorful Shading Accent 6" w:uiPriority="71"/>
+    <w:lsdException w:name="Colorful List Accent 6" w:uiPriority="72"/>
+    <w:lsdException w:name="Colorful Grid Accent 6" w:uiPriority="73"/>
+    <w:lsdException w:name="Subtle Emphasis" w:uiPriority="19" w:qFormat="1"/>
+    <w:lsdException w:name="Intense Emphasis" w:uiPriority="21" w:qFormat="1"/>
+    <w:lsdException w:name="Subtle Reference" w:uiPriority="31" w:qFormat="1"/>
+    <w:lsdException w:name="Intense Reference" w:uiPriority="32" w:qFormat="1"/>
+    <w:lsdException w:name="Book Title" w:uiPriority="33" w:qFormat="1"/>
+    <w:lsdException w:name="Bibliography" w:semiHidden="1" w:uiPriority="37" w:unhideWhenUsed="1"/>
+    <w:lsdException w:name="TOC Heading" w:semiHidden="1" w:uiPriority="39" w:unhideWhenUsed="1" w:qFormat="1"/>
+    <w:lsdException w:name="Plain Table 1" w:uiPriority="41"/>
+    <w:lsdException w:name="Plain Table 2" w:uiPriority="42"/>
+    <w:lsdException w:name="Plain Table 3" w:uiPriority="43"/>
+    <w:lsdException w:name="Plain Table 4" w:uiPriority="44"/>
+    <w:lsdException w:name="Plain Table 5" w:uiPriority="45"/>
+    <w:lsdException w:name="Grid Table Light" w:uiPriority="40"/>
+    <w:lsdException w:name="Grid Table 1 Light" w:uiPriority="46"/>
+    <w:lsdException w:name="Grid Table 2" w:uiPriority="47"/>
+    <w:lsdException w:name="Grid Table 3" w:uiPriority="48"/>
+    <w:lsdException w:name="Grid Table 4" w:uiPriority="49"/>
+    <w:lsdException w:name="Grid Table 5 Dark" w:uiPriority="50"/>
+    <w:lsdException w:name="Grid Table 6 Colorful" w:uiPriority="51"/>
+    <w:lsdException w:name="Grid Table 7 Colorful" w:uiPriority="52"/>
+    <w:lsdException w:name="Grid Table 1 Light Accent 1" w:uiPriority="46"/>
+    <w:lsdException w:name="Grid Table 2 Accent 1" w:uiPriority="47"/>
+    <w:lsdException w:name="Grid Table 3 Accent 1" w:uiPriority="48"/>
+    <w:lsdException w:name="Grid Table 4 Accent 1" w:uiPriority="49"/>
+    <w:lsdException w:name="Grid Table 5 Dark Accent 1" w:uiPriority="50"/>
+    <w:lsdException w:name="Grid Table 6 Colorful Accent 1" w:uiPriority="51"/>
+    <w:lsdException w:name="Grid Table 7 Colorful Accent 1" w:uiPriority="52"/>
+    <w:lsdException w:name="Grid Table 1 Light Accent 2" w:uiPriority="46"/>
+    <w:lsdException w:name="Grid Table 2 Accent 2" w:uiPriority="47"/>
+    <w:lsdException w:name="Grid Table 3 Accent 2" w:uiPriority="48"/>
+    <w:lsdException w:name="Grid Table 4 Accent 2" w:uiPriority="49"/>
+    <w:lsdException w:name="Grid Table 5 Dark Accent 2" w:uiPriority="50"/>
+    <w:lsdException w:name="Grid Table 6 Colorful Accent 2" w:uiPriority="51"/>
+    <w:lsdException w:name="Grid Table 7 Colorful Accent 2" w:uiPriority="52"/>
+    <w:lsdException w:name="Grid Table 1 Light Accent 3" w:uiPriority="46"/>
+    <w:lsdException w:name="Grid Table 2 Accent 3" w:uiPriority="47"/>
+    <w:lsdException w:name="Grid Table 3 Accent 3" w:uiPriority="48"/>
+    <w:lsdException w:name="Grid Table 4 Accent 3" w:uiPriority="49"/>
+    <w:lsdException w:name="Grid Table 5 Dark Accent 3" w:uiPriority="50"/>
+    <w:lsdException w:name="Grid Table 6 Colorful Accent 3" w:uiPriority="51"/>
+    <w:lsdException w:name="Grid Table 7 Colorful Accent 3" w:uiPriority="52"/>
+    <w:lsdException w:name="Grid Table 1 Light Accent 4" w:uiPriority="46"/>
+    <w:lsdException w:name="Grid Table 2 Accent 4" w:uiPriority="47"/>
+    <w:lsdException w:name="Grid Table 3 Accent 4" w:uiPriority="48"/>
+    <w:lsdException w:name="Grid Table 4 Accent 4" w:uiPriority="49"/>
+    <w:lsdException w:name="Grid Table 5 Dark Accent 4" w:uiPriority="50"/>
+    <w:lsdException w:name="Grid Table 6 Colorful Accent 4" w:uiPriority="51"/>
+    <w:lsdException w:name="Grid Table 7 Colorful Accent 4" w:uiPriority="52"/>
+    <w:lsdException w:name="Grid Table 1 Light Accent 5" w:uiPriority="46"/>
+    <w:lsdException w:name="Grid Table 2 Accent 5" w:uiPriority="47"/>
+    <w:lsdException w:name="Grid Table 3 Accent 5" w:uiPriority="48"/>
+    <w:lsdException w:name="Grid Table 4 Accent 5" w:uiPriority="49"/>
+    <w:lsdException w:name="Grid Table 5 Dark Accent 5" w:uiPriority="50"/>
+    <w:lsdException w:name="Grid Table 6 Colorful Accent 5" w:uiPriority="51"/>
+    <w:lsdException w:name="Grid Table 7 Colorful Accent 5" w:uiPriority="52"/>
+    <w:lsdException w:name="Grid Table 1 Light Accent 6" w:uiPriority="46"/>
+    <w:lsdException w:name="Grid Table 2 Accent 6" w:uiPriority="47"/>
+    <w:lsdException w:name="Grid Table 3 Accent 6" w:uiPriority="48"/>
+    <w:lsdException w:name="Grid Table 4 Accent 6" w:uiPriority="49"/>
+    <w:lsdException w:name="Grid Table 5 Dark Accent 6" w:uiPriority="50"/>
+    <w:lsdException w:name="Grid Table 6 Colorful Accent 6" w:uiPriority="51"/>
+    <w:lsdException w:name="Grid Table 7 Colorful Accent 6" w:uiPriority="52"/>
+    <w:lsdException w:name="List Table 1 Light" w:uiPriority="46"/>
+    <w:lsdException w:name="List Table 2" w:uiPriority="47"/>
+    <w:lsdException w:name="List Table 3" w:uiPriority="48"/>
+    <w:lsdException w:name="List Table 4" w:uiPriority="49"/>
+    <w:lsdException w:name="List Table 5 Dark" w:uiPriority="50"/>
+    <w:lsdException w:name="List Table 6 Colorful" w:uiPriority="51"/>
+    <w:lsdException w:name="List Table 7 Colorful" w:uiPriority="52"/>
+    <w:lsdException w:name="List Table 1 Light Accent 1" w:uiPriority="46"/>
+    <w:lsdException w:name="List Table 2 Accent 1" w:uiPriority="47"/>
+    <w:lsdException w:name="List Table 3 Accent 1" w:uiPriority="48"/>
+    <w:lsdException w:name="List Table 4 Accent 1" w:uiPriority="49"/>
+    <w:lsdException w:name="List Table 5 Dark Accent 1" w:uiPriority="50"/>
+    <w:lsdException w:name="List Table 6 Colorful Accent 1" w:uiPriority="51"/>
+    <w:lsdException w:name="List Table 7 Colorful Accent 1" w:uiPriority="52"/>
+    <w:lsdException w:name="List Table 1 Light Accent 2" w:uiPriority="46"/>
+    <w:lsdException w:name="List Table 2 Accent 2" w:uiPriority="47"/>
+    <w:lsdException w:name="List Table 3 Accent 2" w:uiPriority="48"/>
+    <w:lsdException w:name="List Table 4 Accent 2" w:uiPriority="49"/>
+    <w:lsdException w:name="List Table 5 Dark Accent 2" w:uiPriority="50"/>
+    <w:lsdException w:name="List Table 6 Colorful Accent 2" w:uiPriority="51"/>
+    <w:lsdException w:name="List Table 7 Colorful Accent 2" w:uiPriority="52"/>
+    <w:lsdException w:name="List Table 1 Light Accent 3" w:uiPriority="46"/>
+    <w:lsdException w:name="List Table 2 Accent 3" w:uiPriority="47"/>
+    <w:lsdException w:name="List Table 3 Accent 3" w:uiPriority="48"/>
+    <w:lsdException w:name="List Table 4 Accent 3" w:uiPriority="49"/>
+    <w:lsdException w:name="List Table 5 Dark Accent 3" w:uiPriority="50"/>
+    <w:lsdException w:name="List Table 6 Colorful Accent 3" w:uiPriority="51"/>
+    <w:lsdException w:name="List Table 7 Colorful Accent 3" w:uiPriority="52"/>
+    <w:lsdException w:name="List Table 1 Light Accent 4" w:uiPriority="46"/>
+    <w:lsdException w:name="List Table 2 Accent 4" w:uiPriority="47"/>
+    <w:lsdException w:name="List Table 3 Accent 4" w:uiPriority="48"/>
+    <w:lsdException w:name="List Table 4 Accent 4" w:uiPriority="49"/>
+    <w:lsdException w:name="List Table 5 Dark Accent 4" w:uiPriority="50"/>
+    <w:lsdException w:name="List Table 6 Colorful Accent 4" w:uiPriority="51"/>
+    <w:lsdException w:name="List Table 7 Colorful Accent 4" w:uiPriority="52"/>
+    <w:lsdException w:name="List Table 1 Light Accent 5" w:uiPriority="46"/>
+    <w:lsdException w:name="List Table 2 Accent 5" w:uiPriority="47"/>
+    <w:lsdException w:name="List Table 3 Accent 5" w:uiPriority="48"/>
+    <w:lsdException w:name="List Table 4 Accent 5" w:uiPriority="49"/>
+    <w:lsdException w:name="List Table 5 Dark Accent 5" w:uiPriority="50"/>
+    <w:lsdException w:name="List Table 6 Colorful Accent 5" w:uiPriority="51"/>
+    <w:lsdException w:name="List Table 7 Colorful Accent 5" w:uiPriority="52"/>
+    <w:lsdException w:name="List Table 1 Light Accent 6" w:uiPriority="46"/>
+    <w:lsdException w:name="List Table 2 Accent 6" w:uiPriority="47"/>
+    <w:lsdException w:name="List Table 3 Accent 6" w:uiPriority="48"/>
+    <w:lsdException w:name="List Table 4 Accent 6" w:uiPriority="49"/>
+    <w:lsdException w:name="List Table 5 Dark Accent 6" w:uiPriority="50"/>
+    <w:lsdException w:name="List Table 6 Colorful Accent 6" w:uiPriority="51"/>
+    <w:lsdException w:name="List Table 7 Colorful Accent 6" w:uiPriority="52"/>
   </w:latentStyles>
-  <w:style w:type="paragraph" w:default="1" w:styleId="1">
+  <w:style w:type="paragraph" w:default="1" w:styleId="a">
     <w:name w:val="Normal"/>
     <w:qFormat/>
-    <w:uiPriority w:val="0"/>
     <w:pPr>
       <w:widowControl w:val="0"/>
       <w:jc w:val="both"/>
     </w:pPr>
     <w:rPr>
-      <w:rFonts w:asciiTheme="minorHAnsi" w:hAnsiTheme="minorHAnsi" w:eastAsiaTheme="minorEastAsia" w:cstheme="minorBidi"/>
       <w:kern w:val="2"/>
       <w:sz w:val="21"/>
       <w:szCs w:val="22"/>
-      <w:lang w:val="en-US" w:eastAsia="zh-CN" w:bidi="ar-SA"/>
     </w:rPr>
   </w:style>
-  <w:style w:type="character" w:default="1" w:styleId="4">
+  <w:style w:type="character" w:default="1" w:styleId="a0">
     <w:name w:val="Default Paragraph Font"/>
+    <w:uiPriority w:val="1"/>
+    <w:semiHidden/>
     <w:unhideWhenUsed/>
-    <w:uiPriority w:val="1"/>
   </w:style>
-  <w:style w:type="table" w:default="1" w:styleId="5">
+  <w:style w:type="table" w:default="1" w:styleId="a1">
     <w:name w:val="Normal Table"/>
+    <w:uiPriority w:val="99"/>
+    <w:semiHidden/>
     <w:unhideWhenUsed/>
-    <w:uiPriority w:val="99"/>
     <w:tblPr>
-      <w:tblLayout w:type="fixed"/>
+      <w:tblInd w:w="0" w:type="dxa"/>
       <w:tblCellMar>
         <w:top w:w="0" w:type="dxa"/>
         <w:left w:w="108" w:type="dxa"/>
@@ -2586,12 +2794,18 @@
       </w:tblCellMar>
     </w:tblPr>
   </w:style>
-  <w:style w:type="paragraph" w:styleId="2">
+  <w:style w:type="numbering" w:default="1" w:styleId="a2">
+    <w:name w:val="No List"/>
+    <w:uiPriority w:val="99"/>
+    <w:semiHidden/>
+    <w:unhideWhenUsed/>
+  </w:style>
+  <w:style w:type="paragraph" w:styleId="a3">
     <w:name w:val="footer"/>
-    <w:basedOn w:val="1"/>
-    <w:link w:val="7"/>
+    <w:basedOn w:val="a"/>
+    <w:link w:val="a4"/>
+    <w:uiPriority w:val="99"/>
     <w:unhideWhenUsed/>
-    <w:uiPriority w:val="99"/>
     <w:pPr>
       <w:tabs>
         <w:tab w:val="center" w:pos="4153"/>
@@ -2605,15 +2819,15 @@
       <w:szCs w:val="18"/>
     </w:rPr>
   </w:style>
-  <w:style w:type="paragraph" w:styleId="3">
+  <w:style w:type="paragraph" w:styleId="a5">
     <w:name w:val="header"/>
-    <w:basedOn w:val="1"/>
-    <w:link w:val="6"/>
+    <w:basedOn w:val="a"/>
+    <w:link w:val="a6"/>
+    <w:uiPriority w:val="99"/>
     <w:unhideWhenUsed/>
-    <w:uiPriority w:val="99"/>
     <w:pPr>
       <w:pBdr>
-        <w:bottom w:val="single" w:color="auto" w:sz="6" w:space="1"/>
+        <w:bottom w:val="single" w:sz="6" w:space="1" w:color="auto"/>
       </w:pBdr>
       <w:tabs>
         <w:tab w:val="center" w:pos="4153"/>
@@ -2627,20 +2841,20 @@
       <w:szCs w:val="18"/>
     </w:rPr>
   </w:style>
-  <w:style w:type="character" w:customStyle="1" w:styleId="6">
+  <w:style w:type="character" w:customStyle="1" w:styleId="a6">
     <w:name w:val="页眉 字符"/>
-    <w:basedOn w:val="4"/>
-    <w:link w:val="3"/>
+    <w:basedOn w:val="a0"/>
+    <w:link w:val="a5"/>
     <w:uiPriority w:val="99"/>
     <w:rPr>
       <w:sz w:val="18"/>
       <w:szCs w:val="18"/>
     </w:rPr>
   </w:style>
-  <w:style w:type="character" w:customStyle="1" w:styleId="7">
+  <w:style w:type="character" w:customStyle="1" w:styleId="a4">
     <w:name w:val="页脚 字符"/>
-    <w:basedOn w:val="4"/>
-    <w:link w:val="2"/>
+    <w:basedOn w:val="a0"/>
+    <w:link w:val="a3"/>
     <w:uiPriority w:val="99"/>
     <w:rPr>
       <w:sz w:val="18"/>
